--- a/SanaTabasum__Resume.docx
+++ b/SanaTabasum__Resume.docx
@@ -17,10 +17,10 @@
           <w:sz w:val="24"/>
         </w:rPr>
         <w:drawing>
-          <wp:anchor distT="0" distB="0" distL="114300" distR="114300" simplePos="0" relativeHeight="251659264" behindDoc="1" locked="0" layoutInCell="1" allowOverlap="1" wp14:anchorId="2CA75586" wp14:editId="1896C019">
+          <wp:anchor distT="0" distB="0" distL="114300" distR="114300" simplePos="0" relativeHeight="251659264" behindDoc="1" locked="0" layoutInCell="1" allowOverlap="1" wp14:anchorId="2CA75586" wp14:editId="1D58222A">
             <wp:simplePos x="0" y="0"/>
             <wp:positionH relativeFrom="column">
-              <wp:posOffset>203200</wp:posOffset>
+              <wp:posOffset>374650</wp:posOffset>
             </wp:positionH>
             <wp:positionV relativeFrom="paragraph">
               <wp:posOffset>0</wp:posOffset>
@@ -50,7 +50,7 @@
                     </pic:cNvPicPr>
                   </pic:nvPicPr>
                   <pic:blipFill>
-                    <a:blip r:embed="rId5">
+                    <a:blip r:embed="rId6">
                       <a:extLst>
                         <a:ext uri="{28A0092B-C50C-407E-A947-70E740481C1C}">
                           <a14:useLocalDpi xmlns:a14="http://schemas.microsoft.com/office/drawing/2010/main" val="0"/>
@@ -154,7 +154,7 @@
                     </pic:cNvPicPr>
                   </pic:nvPicPr>
                   <pic:blipFill>
-                    <a:blip r:embed="rId6" cstate="print">
+                    <a:blip r:embed="rId7" cstate="print">
                       <a:extLst>
                         <a:ext uri="{28A0092B-C50C-407E-A947-70E740481C1C}">
                           <a14:useLocalDpi xmlns:a14="http://schemas.microsoft.com/office/drawing/2010/main" val="0"/>
@@ -276,7 +276,7 @@
         </w:rPr>
         <w:t xml:space="preserve"> </w:t>
       </w:r>
-      <w:hyperlink r:id="rId7">
+      <w:hyperlink r:id="rId8">
         <w:r>
           <w:rPr>
             <w:spacing w:val="-2"/>
@@ -299,13 +299,13 @@
           <w:noProof/>
         </w:rPr>
         <w:drawing>
-          <wp:anchor distT="0" distB="0" distL="0" distR="0" simplePos="0" relativeHeight="251656192" behindDoc="1" locked="0" layoutInCell="1" allowOverlap="1" wp14:anchorId="2DF82B9C" wp14:editId="0847D02D">
+          <wp:anchor distT="0" distB="0" distL="0" distR="0" simplePos="0" relativeHeight="251656192" behindDoc="1" locked="0" layoutInCell="1" allowOverlap="1" wp14:anchorId="2DF82B9C" wp14:editId="6F3D5013">
             <wp:simplePos x="0" y="0"/>
             <wp:positionH relativeFrom="margin">
-              <wp:align>center</wp:align>
+              <wp:posOffset>171450</wp:posOffset>
             </wp:positionH>
             <wp:positionV relativeFrom="paragraph">
-              <wp:posOffset>456663</wp:posOffset>
+              <wp:posOffset>437515</wp:posOffset>
             </wp:positionV>
             <wp:extent cx="7232115" cy="91440"/>
             <wp:effectExtent l="0" t="0" r="6985" b="3810"/>
@@ -322,7 +322,7 @@
                     <pic:cNvPicPr/>
                   </pic:nvPicPr>
                   <pic:blipFill>
-                    <a:blip r:embed="rId8" cstate="print"/>
+                    <a:blip r:embed="rId9" cstate="print"/>
                     <a:stretch>
                       <a:fillRect/>
                     </a:stretch>
@@ -357,7 +357,7 @@
             <wp:extent cx="161387" cy="161387"/>
             <wp:effectExtent l="0" t="0" r="0" b="0"/>
             <wp:docPr id="7182" name="Picture 4" descr="Free icon download | Linkedin">
-              <a:hlinkClick xmlns:a="http://schemas.openxmlformats.org/drawingml/2006/main" r:id="rId9"/>
+              <a:hlinkClick xmlns:a="http://schemas.openxmlformats.org/drawingml/2006/main" r:id="rId10"/>
               <a:extLst xmlns:a="http://schemas.openxmlformats.org/drawingml/2006/main">
                 <a:ext uri="{FF2B5EF4-FFF2-40B4-BE49-F238E27FC236}">
                   <a16:creationId xmlns:a16="http://schemas.microsoft.com/office/drawing/2014/main" id="{89622B52-B834-40D0-9BA5-24EF14F2A61E}"/>
@@ -372,7 +372,7 @@
                 <pic:pic xmlns:pic="http://schemas.openxmlformats.org/drawingml/2006/picture">
                   <pic:nvPicPr>
                     <pic:cNvPr id="7182" name="Picture 4" descr="Free icon download | Linkedin">
-                      <a:hlinkClick r:id="rId9"/>
+                      <a:hlinkClick r:id="rId10"/>
                       <a:extLst>
                         <a:ext uri="{FF2B5EF4-FFF2-40B4-BE49-F238E27FC236}">
                           <a16:creationId xmlns:a16="http://schemas.microsoft.com/office/drawing/2014/main" id="{89622B52-B834-40D0-9BA5-24EF14F2A61E}"/>
@@ -384,7 +384,7 @@
                     </pic:cNvPicPr>
                   </pic:nvPicPr>
                   <pic:blipFill>
-                    <a:blip r:embed="rId10" cstate="print">
+                    <a:blip r:embed="rId11" cstate="print">
                       <a:extLst>
                         <a:ext uri="{28A0092B-C50C-407E-A947-70E740481C1C}">
                           <a14:useLocalDpi xmlns:a14="http://schemas.microsoft.com/office/drawing/2010/main" val="0"/>
@@ -435,31 +435,7 @@
           <w:szCs w:val="21"/>
           <w:shd w:val="clear" w:color="auto" w:fill="FFFFFF"/>
         </w:rPr>
-        <w:t xml:space="preserve"> www.</w:t>
-      </w:r>
-      <w:r>
-        <w:rPr>
-          <w:sz w:val="21"/>
-          <w:szCs w:val="21"/>
-          <w:shd w:val="clear" w:color="auto" w:fill="FFFFFF"/>
-        </w:rPr>
-        <w:t>l</w:t>
-      </w:r>
-      <w:r>
-        <w:rPr>
-          <w:sz w:val="21"/>
-          <w:szCs w:val="21"/>
-          <w:shd w:val="clear" w:color="auto" w:fill="FFFFFF"/>
-        </w:rPr>
-        <w:t>i</w:t>
-      </w:r>
-      <w:r>
-        <w:rPr>
-          <w:sz w:val="21"/>
-          <w:szCs w:val="21"/>
-          <w:shd w:val="clear" w:color="auto" w:fill="FFFFFF"/>
-        </w:rPr>
-        <w:t>nkedin.com/in/sana-tabasum-130ba6204</w:t>
+        <w:t xml:space="preserve"> www.linkedin.com/in/sana-tabasum-130ba6204</w:t>
       </w:r>
     </w:p>
     <w:p>
@@ -536,14 +512,15 @@
         <w:pStyle w:val="BodyText"/>
         <w:spacing w:before="270" w:line="276" w:lineRule="auto"/>
         <w:ind w:left="2246" w:right="1266"/>
-        <w:jc w:val="both"/>
-        <w:rPr>
+        <w:rPr>
+          <w:rFonts w:ascii="Segoe UI" w:hAnsi="Segoe UI" w:cs="Segoe UI"/>
           <w:sz w:val="22"/>
           <w:szCs w:val="22"/>
         </w:rPr>
       </w:pPr>
       <w:r>
         <w:rPr>
+          <w:rFonts w:ascii="Segoe UI" w:hAnsi="Segoe UI" w:cs="Segoe UI"/>
           <w:sz w:val="22"/>
           <w:szCs w:val="22"/>
         </w:rPr>
@@ -551,28 +528,40 @@
       </w:r>
       <w:r>
         <w:rPr>
+          <w:rFonts w:ascii="Segoe UI" w:hAnsi="Segoe UI" w:cs="Segoe UI"/>
           <w:spacing w:val="-2"/>
           <w:sz w:val="22"/>
           <w:szCs w:val="22"/>
         </w:rPr>
-        <w:t xml:space="preserve"> </w:t>
-      </w:r>
-      <w:r>
-        <w:rPr>
+        <w:t xml:space="preserve"> around </w:t>
+      </w:r>
+      <w:r>
+        <w:rPr>
+          <w:rFonts w:ascii="Segoe UI" w:hAnsi="Segoe UI" w:cs="Segoe UI"/>
           <w:sz w:val="22"/>
           <w:szCs w:val="22"/>
         </w:rPr>
-        <w:t xml:space="preserve">2 years </w:t>
-      </w:r>
-      <w:r>
-        <w:rPr>
+        <w:t>3</w:t>
+      </w:r>
+      <w:r>
+        <w:rPr>
+          <w:rFonts w:ascii="Segoe UI" w:hAnsi="Segoe UI" w:cs="Segoe UI"/>
           <w:sz w:val="22"/>
           <w:szCs w:val="22"/>
         </w:rPr>
+        <w:t xml:space="preserve"> years </w:t>
+      </w:r>
+      <w:r>
+        <w:rPr>
+          <w:rFonts w:ascii="Segoe UI" w:hAnsi="Segoe UI" w:cs="Segoe UI"/>
+          <w:sz w:val="22"/>
+          <w:szCs w:val="22"/>
+        </w:rPr>
         <w:t>of</w:t>
       </w:r>
       <w:r>
         <w:rPr>
+          <w:rFonts w:ascii="Segoe UI" w:hAnsi="Segoe UI" w:cs="Segoe UI"/>
           <w:spacing w:val="-5"/>
           <w:sz w:val="22"/>
           <w:szCs w:val="22"/>
@@ -581,6 +570,7 @@
       </w:r>
       <w:r>
         <w:rPr>
+          <w:rFonts w:ascii="Segoe UI" w:hAnsi="Segoe UI" w:cs="Segoe UI"/>
           <w:sz w:val="22"/>
           <w:szCs w:val="22"/>
         </w:rPr>
@@ -588,6 +578,7 @@
       </w:r>
       <w:r>
         <w:rPr>
+          <w:rFonts w:ascii="Segoe UI" w:hAnsi="Segoe UI" w:cs="Segoe UI"/>
           <w:spacing w:val="-3"/>
           <w:sz w:val="22"/>
           <w:szCs w:val="22"/>
@@ -596,6 +587,7 @@
       </w:r>
       <w:r>
         <w:rPr>
+          <w:rFonts w:ascii="Segoe UI" w:hAnsi="Segoe UI" w:cs="Segoe UI"/>
           <w:sz w:val="22"/>
           <w:szCs w:val="22"/>
         </w:rPr>
@@ -603,6 +595,7 @@
       </w:r>
       <w:r>
         <w:rPr>
+          <w:rFonts w:ascii="Segoe UI" w:hAnsi="Segoe UI" w:cs="Segoe UI"/>
           <w:spacing w:val="-3"/>
           <w:sz w:val="22"/>
           <w:szCs w:val="22"/>
@@ -611,6 +604,7 @@
       </w:r>
       <w:r>
         <w:rPr>
+          <w:rFonts w:ascii="Segoe UI" w:hAnsi="Segoe UI" w:cs="Segoe UI"/>
           <w:sz w:val="22"/>
           <w:szCs w:val="22"/>
         </w:rPr>
@@ -618,6 +612,7 @@
       </w:r>
       <w:r>
         <w:rPr>
+          <w:rFonts w:ascii="Segoe UI" w:hAnsi="Segoe UI" w:cs="Segoe UI"/>
           <w:spacing w:val="-4"/>
           <w:sz w:val="22"/>
           <w:szCs w:val="22"/>
@@ -626,6 +621,7 @@
       </w:r>
       <w:r>
         <w:rPr>
+          <w:rFonts w:ascii="Segoe UI" w:hAnsi="Segoe UI" w:cs="Segoe UI"/>
           <w:sz w:val="22"/>
           <w:szCs w:val="22"/>
         </w:rPr>
@@ -633,6 +629,7 @@
       </w:r>
       <w:r>
         <w:rPr>
+          <w:rFonts w:ascii="Segoe UI" w:hAnsi="Segoe UI" w:cs="Segoe UI"/>
           <w:spacing w:val="-3"/>
           <w:sz w:val="22"/>
           <w:szCs w:val="22"/>
@@ -641,6 +638,7 @@
       </w:r>
       <w:r>
         <w:rPr>
+          <w:rFonts w:ascii="Segoe UI" w:hAnsi="Segoe UI" w:cs="Segoe UI"/>
           <w:sz w:val="22"/>
           <w:szCs w:val="22"/>
         </w:rPr>
@@ -648,6 +646,7 @@
       </w:r>
       <w:r>
         <w:rPr>
+          <w:rFonts w:ascii="Segoe UI" w:hAnsi="Segoe UI" w:cs="Segoe UI"/>
           <w:spacing w:val="-9"/>
           <w:sz w:val="22"/>
           <w:szCs w:val="22"/>
@@ -656,6 +655,7 @@
       </w:r>
       <w:r>
         <w:rPr>
+          <w:rFonts w:ascii="Segoe UI" w:hAnsi="Segoe UI" w:cs="Segoe UI"/>
           <w:sz w:val="22"/>
           <w:szCs w:val="22"/>
         </w:rPr>
@@ -663,6 +663,7 @@
       </w:r>
       <w:r>
         <w:rPr>
+          <w:rFonts w:ascii="Segoe UI" w:hAnsi="Segoe UI" w:cs="Segoe UI"/>
           <w:spacing w:val="-3"/>
           <w:sz w:val="22"/>
           <w:szCs w:val="22"/>
@@ -671,6 +672,7 @@
       </w:r>
       <w:r>
         <w:rPr>
+          <w:rFonts w:ascii="Segoe UI" w:hAnsi="Segoe UI" w:cs="Segoe UI"/>
           <w:sz w:val="22"/>
           <w:szCs w:val="22"/>
         </w:rPr>
@@ -678,6 +680,7 @@
       </w:r>
       <w:r>
         <w:rPr>
+          <w:rFonts w:ascii="Segoe UI" w:hAnsi="Segoe UI" w:cs="Segoe UI"/>
           <w:spacing w:val="-4"/>
           <w:sz w:val="22"/>
           <w:szCs w:val="22"/>
@@ -686,6 +689,7 @@
       </w:r>
       <w:r>
         <w:rPr>
+          <w:rFonts w:ascii="Segoe UI" w:hAnsi="Segoe UI" w:cs="Segoe UI"/>
           <w:sz w:val="22"/>
           <w:szCs w:val="22"/>
         </w:rPr>
@@ -693,6 +697,7 @@
       </w:r>
       <w:r>
         <w:rPr>
+          <w:rFonts w:ascii="Segoe UI" w:hAnsi="Segoe UI" w:cs="Segoe UI"/>
           <w:spacing w:val="-5"/>
           <w:sz w:val="22"/>
           <w:szCs w:val="22"/>
@@ -701,6 +706,7 @@
       </w:r>
       <w:r>
         <w:rPr>
+          <w:rFonts w:ascii="Segoe UI" w:hAnsi="Segoe UI" w:cs="Segoe UI"/>
           <w:sz w:val="22"/>
           <w:szCs w:val="22"/>
         </w:rPr>
@@ -708,6 +714,7 @@
       </w:r>
       <w:r>
         <w:rPr>
+          <w:rFonts w:ascii="Segoe UI" w:hAnsi="Segoe UI" w:cs="Segoe UI"/>
           <w:spacing w:val="-4"/>
           <w:sz w:val="22"/>
           <w:szCs w:val="22"/>
@@ -716,6 +723,7 @@
       </w:r>
       <w:r>
         <w:rPr>
+          <w:rFonts w:ascii="Segoe UI" w:hAnsi="Segoe UI" w:cs="Segoe UI"/>
           <w:sz w:val="22"/>
           <w:szCs w:val="22"/>
         </w:rPr>
@@ -723,6 +731,7 @@
       </w:r>
       <w:r>
         <w:rPr>
+          <w:rFonts w:ascii="Segoe UI" w:hAnsi="Segoe UI" w:cs="Segoe UI"/>
           <w:spacing w:val="-4"/>
           <w:sz w:val="22"/>
           <w:szCs w:val="22"/>
@@ -731,17 +740,25 @@
       </w:r>
       <w:r>
         <w:rPr>
+          <w:rFonts w:ascii="Segoe UI" w:hAnsi="Segoe UI" w:cs="Segoe UI"/>
           <w:sz w:val="22"/>
           <w:szCs w:val="22"/>
         </w:rPr>
         <w:t>development, documentation, and support</w:t>
+      </w:r>
+      <w:r>
+        <w:rPr>
+          <w:rFonts w:ascii="Segoe UI" w:hAnsi="Segoe UI" w:cs="Segoe UI"/>
+          <w:sz w:val="22"/>
+          <w:szCs w:val="22"/>
+        </w:rPr>
+        <w:t>.</w:t>
       </w:r>
     </w:p>
     <w:p>
       <w:pPr>
         <w:spacing w:before="1" w:line="276" w:lineRule="auto"/>
         <w:ind w:left="2246" w:right="1613"/>
-        <w:jc w:val="both"/>
         <w:rPr>
           <w:b/>
         </w:rPr>
@@ -766,156 +783,255 @@
       </w:r>
       <w:r>
         <w:rPr>
-          <w:b/>
+          <w:rFonts w:ascii="Segoe UI" w:hAnsi="Segoe UI" w:cs="Segoe UI"/>
+          <w:b/>
+          <w:sz w:val="20"/>
+          <w:szCs w:val="20"/>
         </w:rPr>
         <w:t>JAVA</w:t>
       </w:r>
       <w:r>
         <w:rPr>
+          <w:rFonts w:ascii="Segoe UI" w:hAnsi="Segoe UI" w:cs="Segoe UI"/>
           <w:b/>
           <w:spacing w:val="-4"/>
-        </w:rPr>
-        <w:t xml:space="preserve"> </w:t>
-      </w:r>
-      <w:r>
-        <w:rPr>
-          <w:b/>
+          <w:sz w:val="20"/>
+          <w:szCs w:val="20"/>
+        </w:rPr>
+        <w:t xml:space="preserve"> </w:t>
+      </w:r>
+      <w:r>
+        <w:rPr>
+          <w:rFonts w:ascii="Segoe UI" w:hAnsi="Segoe UI" w:cs="Segoe UI"/>
+          <w:b/>
+          <w:sz w:val="20"/>
+          <w:szCs w:val="20"/>
         </w:rPr>
         <w:t>17,</w:t>
       </w:r>
       <w:r>
         <w:rPr>
+          <w:rFonts w:ascii="Segoe UI" w:hAnsi="Segoe UI" w:cs="Segoe UI"/>
           <w:b/>
           <w:spacing w:val="-7"/>
-        </w:rPr>
-        <w:t xml:space="preserve"> </w:t>
-      </w:r>
-      <w:r>
-        <w:rPr>
-          <w:b/>
+          <w:sz w:val="20"/>
+          <w:szCs w:val="20"/>
+        </w:rPr>
+        <w:t xml:space="preserve"> </w:t>
+      </w:r>
+      <w:r>
+        <w:rPr>
+          <w:rFonts w:ascii="Segoe UI" w:hAnsi="Segoe UI" w:cs="Segoe UI"/>
+          <w:b/>
+          <w:sz w:val="20"/>
+          <w:szCs w:val="20"/>
         </w:rPr>
         <w:t>Spring</w:t>
       </w:r>
       <w:r>
         <w:rPr>
+          <w:rFonts w:ascii="Segoe UI" w:hAnsi="Segoe UI" w:cs="Segoe UI"/>
           <w:b/>
           <w:spacing w:val="-2"/>
-        </w:rPr>
-        <w:t xml:space="preserve"> </w:t>
-      </w:r>
-      <w:r>
-        <w:rPr>
-          <w:b/>
+          <w:sz w:val="20"/>
+          <w:szCs w:val="20"/>
+        </w:rPr>
+        <w:t xml:space="preserve"> </w:t>
+      </w:r>
+      <w:r>
+        <w:rPr>
+          <w:rFonts w:ascii="Segoe UI" w:hAnsi="Segoe UI" w:cs="Segoe UI"/>
+          <w:b/>
+          <w:sz w:val="20"/>
+          <w:szCs w:val="20"/>
         </w:rPr>
         <w:t>Boot,</w:t>
       </w:r>
       <w:r>
         <w:rPr>
+          <w:rFonts w:ascii="Segoe UI" w:hAnsi="Segoe UI" w:cs="Segoe UI"/>
           <w:b/>
           <w:spacing w:val="-4"/>
-        </w:rPr>
-        <w:t xml:space="preserve"> </w:t>
-      </w:r>
-      <w:r>
-        <w:rPr>
-          <w:b/>
+          <w:sz w:val="20"/>
+          <w:szCs w:val="20"/>
+        </w:rPr>
+        <w:t xml:space="preserve"> </w:t>
+      </w:r>
+      <w:r>
+        <w:rPr>
+          <w:rFonts w:ascii="Segoe UI" w:hAnsi="Segoe UI" w:cs="Segoe UI"/>
+          <w:b/>
+          <w:sz w:val="20"/>
+          <w:szCs w:val="20"/>
         </w:rPr>
         <w:t>Microservices,</w:t>
       </w:r>
       <w:r>
         <w:rPr>
+          <w:rFonts w:ascii="Segoe UI" w:hAnsi="Segoe UI" w:cs="Segoe UI"/>
           <w:b/>
           <w:spacing w:val="-4"/>
-        </w:rPr>
-        <w:t xml:space="preserve"> </w:t>
-      </w:r>
-      <w:r>
-        <w:rPr>
-          <w:b/>
+          <w:sz w:val="20"/>
+          <w:szCs w:val="20"/>
+        </w:rPr>
+        <w:t xml:space="preserve"> </w:t>
+      </w:r>
+      <w:r>
+        <w:rPr>
+          <w:rFonts w:ascii="Segoe UI" w:hAnsi="Segoe UI" w:cs="Segoe UI"/>
+          <w:b/>
+          <w:sz w:val="20"/>
+          <w:szCs w:val="20"/>
         </w:rPr>
         <w:t>Spring</w:t>
       </w:r>
       <w:r>
         <w:rPr>
+          <w:rFonts w:ascii="Segoe UI" w:hAnsi="Segoe UI" w:cs="Segoe UI"/>
           <w:b/>
           <w:spacing w:val="-2"/>
-        </w:rPr>
-        <w:t xml:space="preserve"> </w:t>
-      </w:r>
-      <w:r>
-        <w:rPr>
-          <w:b/>
+          <w:sz w:val="20"/>
+          <w:szCs w:val="20"/>
+        </w:rPr>
+        <w:t xml:space="preserve"> </w:t>
+      </w:r>
+      <w:r>
+        <w:rPr>
+          <w:rFonts w:ascii="Segoe UI" w:hAnsi="Segoe UI" w:cs="Segoe UI"/>
+          <w:b/>
+          <w:sz w:val="20"/>
+          <w:szCs w:val="20"/>
         </w:rPr>
         <w:t>Security,</w:t>
       </w:r>
       <w:r>
         <w:rPr>
+          <w:rFonts w:ascii="Segoe UI" w:hAnsi="Segoe UI" w:cs="Segoe UI"/>
           <w:b/>
           <w:spacing w:val="-4"/>
-        </w:rPr>
-        <w:t xml:space="preserve"> </w:t>
-      </w:r>
-      <w:r>
-        <w:rPr>
-          <w:b/>
+          <w:sz w:val="20"/>
+          <w:szCs w:val="20"/>
+        </w:rPr>
+        <w:t xml:space="preserve"> </w:t>
+      </w:r>
+      <w:r>
+        <w:rPr>
+          <w:rFonts w:ascii="Segoe UI" w:hAnsi="Segoe UI" w:cs="Segoe UI"/>
+          <w:b/>
+          <w:sz w:val="20"/>
+          <w:szCs w:val="20"/>
         </w:rPr>
         <w:t>PostgreSQL,</w:t>
       </w:r>
       <w:r>
         <w:rPr>
+          <w:rFonts w:ascii="Segoe UI" w:hAnsi="Segoe UI" w:cs="Segoe UI"/>
           <w:b/>
           <w:spacing w:val="-1"/>
-        </w:rPr>
-        <w:t xml:space="preserve"> </w:t>
-      </w:r>
-      <w:r>
-        <w:rPr>
-          <w:b/>
+          <w:sz w:val="20"/>
+          <w:szCs w:val="20"/>
+        </w:rPr>
+        <w:t xml:space="preserve"> </w:t>
+      </w:r>
+      <w:r>
+        <w:rPr>
+          <w:rFonts w:ascii="Segoe UI" w:hAnsi="Segoe UI" w:cs="Segoe UI"/>
+          <w:b/>
+          <w:sz w:val="20"/>
+          <w:szCs w:val="20"/>
         </w:rPr>
         <w:t>Rest</w:t>
       </w:r>
       <w:r>
         <w:rPr>
+          <w:rFonts w:ascii="Segoe UI" w:hAnsi="Segoe UI" w:cs="Segoe UI"/>
           <w:b/>
           <w:spacing w:val="-7"/>
-        </w:rPr>
-        <w:t xml:space="preserve"> </w:t>
-      </w:r>
-      <w:r>
-        <w:rPr>
-          <w:b/>
-        </w:rPr>
-        <w:t>API, Swagger, Postman, MongoDB, Spring RESTAPI, Spring Security, Git And GitHub, Html, CSS, React.js,</w:t>
-      </w:r>
-      <w:r>
-        <w:rPr>
-          <w:b/>
-        </w:rPr>
-        <w:t xml:space="preserve"> </w:t>
-      </w:r>
-      <w:r>
-        <w:rPr>
-          <w:b/>
+          <w:sz w:val="20"/>
+          <w:szCs w:val="20"/>
+        </w:rPr>
+        <w:t xml:space="preserve"> </w:t>
+      </w:r>
+      <w:r>
+        <w:rPr>
+          <w:rFonts w:ascii="Segoe UI" w:hAnsi="Segoe UI" w:cs="Segoe UI"/>
+          <w:b/>
+          <w:sz w:val="20"/>
+          <w:szCs w:val="20"/>
+        </w:rPr>
+        <w:t xml:space="preserve">API, Swagger, Postman, MongoDB, Spring RESTAPI, Spring Security, Git </w:t>
+      </w:r>
+      <w:r>
+        <w:rPr>
+          <w:rFonts w:ascii="Segoe UI" w:hAnsi="Segoe UI" w:cs="Segoe UI"/>
+          <w:b/>
+          <w:sz w:val="20"/>
+          <w:szCs w:val="20"/>
+        </w:rPr>
+        <w:t>and</w:t>
+      </w:r>
+      <w:r>
+        <w:rPr>
+          <w:rFonts w:ascii="Segoe UI" w:hAnsi="Segoe UI" w:cs="Segoe UI"/>
+          <w:b/>
+          <w:sz w:val="20"/>
+          <w:szCs w:val="20"/>
+        </w:rPr>
+        <w:t xml:space="preserve"> GitHub, Html, CSS, React.js,</w:t>
+      </w:r>
+      <w:r>
+        <w:rPr>
+          <w:rFonts w:ascii="Segoe UI" w:hAnsi="Segoe UI" w:cs="Segoe UI"/>
+          <w:b/>
+          <w:sz w:val="20"/>
+          <w:szCs w:val="20"/>
+        </w:rPr>
+        <w:t xml:space="preserve"> </w:t>
+      </w:r>
+      <w:r>
+        <w:rPr>
+          <w:rFonts w:ascii="Segoe UI" w:hAnsi="Segoe UI" w:cs="Segoe UI"/>
+          <w:b/>
+          <w:sz w:val="20"/>
+          <w:szCs w:val="20"/>
         </w:rPr>
         <w:t>Junit, JWT Security,</w:t>
       </w:r>
       <w:r>
         <w:rPr>
-          <w:b/>
-        </w:rPr>
-        <w:t xml:space="preserve"> </w:t>
-      </w:r>
-      <w:r>
-        <w:rPr>
-          <w:b/>
+          <w:rFonts w:ascii="Segoe UI" w:hAnsi="Segoe UI" w:cs="Segoe UI"/>
+          <w:b/>
+          <w:sz w:val="20"/>
+          <w:szCs w:val="20"/>
+        </w:rPr>
+        <w:t xml:space="preserve"> </w:t>
+      </w:r>
+      <w:r>
+        <w:rPr>
+          <w:rFonts w:ascii="Segoe UI" w:hAnsi="Segoe UI" w:cs="Segoe UI"/>
+          <w:b/>
+          <w:sz w:val="20"/>
+          <w:szCs w:val="20"/>
         </w:rPr>
         <w:t>Angular</w:t>
       </w:r>
       <w:r>
         <w:rPr>
-          <w:b/>
+          <w:rFonts w:ascii="Segoe UI" w:hAnsi="Segoe UI" w:cs="Segoe UI"/>
+          <w:b/>
+          <w:sz w:val="20"/>
+          <w:szCs w:val="20"/>
         </w:rPr>
         <w:t>, Ag-grid</w:t>
+      </w:r>
+      <w:r>
+        <w:rPr>
+          <w:rFonts w:ascii="Segoe UI" w:hAnsi="Segoe UI" w:cs="Segoe UI"/>
+          <w:b/>
+          <w:sz w:val="20"/>
+          <w:szCs w:val="20"/>
+        </w:rPr>
+        <w:t>.</w:t>
       </w:r>
     </w:p>
     <w:p>
@@ -923,7 +1039,6 @@
         <w:pStyle w:val="BodyText"/>
         <w:spacing w:line="224" w:lineRule="exact"/>
         <w:ind w:left="2246"/>
-        <w:jc w:val="both"/>
         <w:rPr>
           <w:sz w:val="22"/>
           <w:szCs w:val="22"/>
@@ -931,6 +1046,7 @@
       </w:pPr>
       <w:r>
         <w:rPr>
+          <w:rFonts w:ascii="Segoe UI" w:hAnsi="Segoe UI" w:cs="Segoe UI"/>
           <w:sz w:val="22"/>
           <w:szCs w:val="22"/>
         </w:rPr>
@@ -938,6 +1054,7 @@
       </w:r>
       <w:r>
         <w:rPr>
+          <w:rFonts w:ascii="Segoe UI" w:hAnsi="Segoe UI" w:cs="Segoe UI"/>
           <w:spacing w:val="-8"/>
           <w:sz w:val="22"/>
           <w:szCs w:val="22"/>
@@ -946,6 +1063,7 @@
       </w:r>
       <w:r>
         <w:rPr>
+          <w:rFonts w:ascii="Segoe UI" w:hAnsi="Segoe UI" w:cs="Segoe UI"/>
           <w:sz w:val="22"/>
           <w:szCs w:val="22"/>
         </w:rPr>
@@ -953,6 +1071,7 @@
       </w:r>
       <w:r>
         <w:rPr>
+          <w:rFonts w:ascii="Segoe UI" w:hAnsi="Segoe UI" w:cs="Segoe UI"/>
           <w:spacing w:val="-9"/>
           <w:sz w:val="22"/>
           <w:szCs w:val="22"/>
@@ -961,6 +1080,7 @@
       </w:r>
       <w:r>
         <w:rPr>
+          <w:rFonts w:ascii="Segoe UI" w:hAnsi="Segoe UI" w:cs="Segoe UI"/>
           <w:sz w:val="22"/>
           <w:szCs w:val="22"/>
         </w:rPr>
@@ -968,6 +1088,7 @@
       </w:r>
       <w:r>
         <w:rPr>
+          <w:rFonts w:ascii="Segoe UI" w:hAnsi="Segoe UI" w:cs="Segoe UI"/>
           <w:spacing w:val="-6"/>
           <w:sz w:val="22"/>
           <w:szCs w:val="22"/>
@@ -976,6 +1097,7 @@
       </w:r>
       <w:r>
         <w:rPr>
+          <w:rFonts w:ascii="Segoe UI" w:hAnsi="Segoe UI" w:cs="Segoe UI"/>
           <w:sz w:val="22"/>
           <w:szCs w:val="22"/>
         </w:rPr>
@@ -983,6 +1105,7 @@
       </w:r>
       <w:r>
         <w:rPr>
+          <w:rFonts w:ascii="Segoe UI" w:hAnsi="Segoe UI" w:cs="Segoe UI"/>
           <w:spacing w:val="-7"/>
           <w:sz w:val="22"/>
           <w:szCs w:val="22"/>
@@ -991,6 +1114,7 @@
       </w:r>
       <w:r>
         <w:rPr>
+          <w:rFonts w:ascii="Segoe UI" w:hAnsi="Segoe UI" w:cs="Segoe UI"/>
           <w:sz w:val="22"/>
           <w:szCs w:val="22"/>
         </w:rPr>
@@ -998,6 +1122,7 @@
       </w:r>
       <w:r>
         <w:rPr>
+          <w:rFonts w:ascii="Segoe UI" w:hAnsi="Segoe UI" w:cs="Segoe UI"/>
           <w:spacing w:val="-5"/>
           <w:sz w:val="22"/>
           <w:szCs w:val="22"/>
@@ -1006,11 +1131,20 @@
       </w:r>
       <w:r>
         <w:rPr>
+          <w:rFonts w:ascii="Segoe UI" w:hAnsi="Segoe UI" w:cs="Segoe UI"/>
           <w:spacing w:val="-2"/>
           <w:sz w:val="22"/>
           <w:szCs w:val="22"/>
         </w:rPr>
-        <w:t>skills.</w:t>
+        <w:t>skills</w:t>
+      </w:r>
+      <w:r>
+        <w:rPr>
+          <w:spacing w:val="-2"/>
+          <w:sz w:val="22"/>
+          <w:szCs w:val="22"/>
+        </w:rPr>
+        <w:t>.</w:t>
       </w:r>
     </w:p>
     <w:p>
@@ -1098,7 +1232,7 @@
     <w:tbl>
       <w:tblPr>
         <w:tblW w:w="0" w:type="auto"/>
-        <w:tblInd w:w="1200" w:type="dxa"/>
+        <w:tblInd w:w="1552" w:type="dxa"/>
         <w:tblBorders>
           <w:top w:val="single" w:sz="6" w:space="0" w:color="000000"/>
           <w:left w:val="single" w:sz="6" w:space="0" w:color="000000"/>
@@ -1115,17 +1249,17 @@
         <w:tblLook w:val="01E0" w:firstRow="1" w:lastRow="1" w:firstColumn="1" w:lastColumn="1" w:noHBand="0" w:noVBand="0"/>
       </w:tblPr>
       <w:tblGrid>
-        <w:gridCol w:w="2160"/>
-        <w:gridCol w:w="2341"/>
-        <w:gridCol w:w="2408"/>
+        <w:gridCol w:w="2835"/>
+        <w:gridCol w:w="3543"/>
+        <w:gridCol w:w="2127"/>
       </w:tblGrid>
       <w:tr>
         <w:trPr>
-          <w:trHeight w:val="268"/>
+          <w:trHeight w:val="231"/>
         </w:trPr>
         <w:tc>
           <w:tcPr>
-            <w:tcW w:w="2160" w:type="dxa"/>
+            <w:tcW w:w="2835" w:type="dxa"/>
           </w:tcPr>
           <w:p>
             <w:pPr>
@@ -1146,7 +1280,7 @@
         </w:tc>
         <w:tc>
           <w:tcPr>
-            <w:tcW w:w="2341" w:type="dxa"/>
+            <w:tcW w:w="3543" w:type="dxa"/>
           </w:tcPr>
           <w:p>
             <w:pPr>
@@ -1167,7 +1301,7 @@
         </w:tc>
         <w:tc>
           <w:tcPr>
-            <w:tcW w:w="2408" w:type="dxa"/>
+            <w:tcW w:w="2127" w:type="dxa"/>
           </w:tcPr>
           <w:p>
             <w:pPr>
@@ -1190,29 +1324,45 @@
       </w:tr>
       <w:tr>
         <w:trPr>
-          <w:trHeight w:val="568"/>
+          <w:trHeight w:val="265"/>
         </w:trPr>
         <w:tc>
           <w:tcPr>
-            <w:tcW w:w="2160" w:type="dxa"/>
+            <w:tcW w:w="2835" w:type="dxa"/>
           </w:tcPr>
           <w:p>
             <w:pPr>
               <w:pStyle w:val="TableParagraph"/>
               <w:spacing w:before="19"/>
+              <w:rPr>
+                <w:rFonts w:ascii="Segoe UI" w:hAnsi="Segoe UI" w:cs="Segoe UI"/>
+                <w:sz w:val="20"/>
+                <w:szCs w:val="20"/>
+              </w:rPr>
             </w:pPr>
             <w:r>
+              <w:rPr>
+                <w:rFonts w:ascii="Segoe UI" w:hAnsi="Segoe UI" w:cs="Segoe UI"/>
+                <w:sz w:val="20"/>
+                <w:szCs w:val="20"/>
+              </w:rPr>
               <w:t>Capgemini,</w:t>
             </w:r>
             <w:r>
               <w:rPr>
+                <w:rFonts w:ascii="Segoe UI" w:hAnsi="Segoe UI" w:cs="Segoe UI"/>
                 <w:spacing w:val="-9"/>
+                <w:sz w:val="20"/>
+                <w:szCs w:val="20"/>
               </w:rPr>
               <w:t xml:space="preserve"> </w:t>
             </w:r>
             <w:r>
               <w:rPr>
+                <w:rFonts w:ascii="Segoe UI" w:hAnsi="Segoe UI" w:cs="Segoe UI"/>
                 <w:spacing w:val="-2"/>
+                <w:sz w:val="20"/>
+                <w:szCs w:val="20"/>
               </w:rPr>
               <w:t>Bangalore</w:t>
             </w:r>
@@ -1220,34 +1370,51 @@
         </w:tc>
         <w:tc>
           <w:tcPr>
-            <w:tcW w:w="2341" w:type="dxa"/>
+            <w:tcW w:w="3543" w:type="dxa"/>
           </w:tcPr>
           <w:p>
             <w:pPr>
               <w:pStyle w:val="TableParagraph"/>
               <w:spacing w:before="19"/>
+              <w:rPr>
+                <w:rFonts w:ascii="Segoe UI" w:hAnsi="Segoe UI" w:cs="Segoe UI"/>
+                <w:sz w:val="20"/>
+                <w:szCs w:val="20"/>
+              </w:rPr>
             </w:pPr>
             <w:r>
               <w:rPr>
+                <w:rFonts w:ascii="Segoe UI" w:hAnsi="Segoe UI" w:cs="Segoe UI"/>
                 <w:spacing w:val="-2"/>
+                <w:sz w:val="20"/>
+                <w:szCs w:val="20"/>
               </w:rPr>
               <w:t>Java</w:t>
             </w:r>
             <w:r>
               <w:rPr>
+                <w:rFonts w:ascii="Segoe UI" w:hAnsi="Segoe UI" w:cs="Segoe UI"/>
                 <w:spacing w:val="-11"/>
+                <w:sz w:val="20"/>
+                <w:szCs w:val="20"/>
               </w:rPr>
               <w:t xml:space="preserve"> </w:t>
             </w:r>
             <w:r>
               <w:rPr>
+                <w:rFonts w:ascii="Segoe UI" w:hAnsi="Segoe UI" w:cs="Segoe UI"/>
                 <w:spacing w:val="-2"/>
+                <w:sz w:val="20"/>
+                <w:szCs w:val="20"/>
               </w:rPr>
               <w:t xml:space="preserve">developer </w:t>
             </w:r>
             <w:r>
               <w:rPr>
+                <w:rFonts w:ascii="Segoe UI" w:hAnsi="Segoe UI" w:cs="Segoe UI"/>
                 <w:spacing w:val="-2"/>
+                <w:sz w:val="20"/>
+                <w:szCs w:val="20"/>
               </w:rPr>
               <w:t>/Software Engineer</w:t>
             </w:r>
@@ -1255,26 +1422,42 @@
         </w:tc>
         <w:tc>
           <w:tcPr>
-            <w:tcW w:w="2408" w:type="dxa"/>
+            <w:tcW w:w="2127" w:type="dxa"/>
           </w:tcPr>
           <w:p>
             <w:pPr>
               <w:pStyle w:val="TableParagraph"/>
               <w:spacing w:before="19"/>
               <w:ind w:left="119"/>
+              <w:rPr>
+                <w:rFonts w:ascii="Segoe UI" w:hAnsi="Segoe UI" w:cs="Segoe UI"/>
+                <w:sz w:val="20"/>
+                <w:szCs w:val="20"/>
+              </w:rPr>
             </w:pPr>
             <w:r>
               <w:rPr>
+                <w:rFonts w:ascii="Segoe UI" w:hAnsi="Segoe UI" w:cs="Segoe UI"/>
                 <w:spacing w:val="-2"/>
+                <w:sz w:val="20"/>
+                <w:szCs w:val="20"/>
               </w:rPr>
               <w:t>Dec</w:t>
             </w:r>
             <w:r>
+              <w:rPr>
+                <w:rFonts w:ascii="Segoe UI" w:hAnsi="Segoe UI" w:cs="Segoe UI"/>
+                <w:sz w:val="20"/>
+                <w:szCs w:val="20"/>
+              </w:rPr>
               <w:t xml:space="preserve"> </w:t>
             </w:r>
             <w:r>
               <w:rPr>
+                <w:rFonts w:ascii="Segoe UI" w:hAnsi="Segoe UI" w:cs="Segoe UI"/>
                 <w:spacing w:val="-2"/>
+                <w:sz w:val="20"/>
+                <w:szCs w:val="20"/>
               </w:rPr>
               <w:t>2022---Present</w:t>
             </w:r>
@@ -1283,29 +1466,45 @@
       </w:tr>
       <w:tr>
         <w:trPr>
-          <w:trHeight w:val="760"/>
+          <w:trHeight w:val="255"/>
         </w:trPr>
         <w:tc>
           <w:tcPr>
-            <w:tcW w:w="2160" w:type="dxa"/>
+            <w:tcW w:w="2835" w:type="dxa"/>
           </w:tcPr>
           <w:p>
             <w:pPr>
               <w:pStyle w:val="TableParagraph"/>
               <w:spacing w:before="17"/>
+              <w:rPr>
+                <w:rFonts w:ascii="Segoe UI" w:hAnsi="Segoe UI" w:cs="Segoe UI"/>
+                <w:sz w:val="20"/>
+                <w:szCs w:val="20"/>
+              </w:rPr>
             </w:pPr>
             <w:r>
+              <w:rPr>
+                <w:rFonts w:ascii="Segoe UI" w:hAnsi="Segoe UI" w:cs="Segoe UI"/>
+                <w:sz w:val="20"/>
+                <w:szCs w:val="20"/>
+              </w:rPr>
               <w:t>Capgemini,</w:t>
             </w:r>
             <w:r>
               <w:rPr>
+                <w:rFonts w:ascii="Segoe UI" w:hAnsi="Segoe UI" w:cs="Segoe UI"/>
                 <w:spacing w:val="-9"/>
+                <w:sz w:val="20"/>
+                <w:szCs w:val="20"/>
               </w:rPr>
               <w:t xml:space="preserve"> </w:t>
             </w:r>
             <w:r>
               <w:rPr>
+                <w:rFonts w:ascii="Segoe UI" w:hAnsi="Segoe UI" w:cs="Segoe UI"/>
                 <w:spacing w:val="-2"/>
+                <w:sz w:val="20"/>
+                <w:szCs w:val="20"/>
               </w:rPr>
               <w:t>Bangalore</w:t>
             </w:r>
@@ -1313,16 +1512,24 @@
         </w:tc>
         <w:tc>
           <w:tcPr>
-            <w:tcW w:w="2341" w:type="dxa"/>
+            <w:tcW w:w="3543" w:type="dxa"/>
           </w:tcPr>
           <w:p>
             <w:pPr>
               <w:pStyle w:val="TableParagraph"/>
               <w:spacing w:before="17"/>
+              <w:rPr>
+                <w:rFonts w:ascii="Segoe UI" w:hAnsi="Segoe UI" w:cs="Segoe UI"/>
+                <w:sz w:val="20"/>
+                <w:szCs w:val="20"/>
+              </w:rPr>
             </w:pPr>
             <w:r>
               <w:rPr>
+                <w:rFonts w:ascii="Segoe UI" w:hAnsi="Segoe UI" w:cs="Segoe UI"/>
                 <w:spacing w:val="-2"/>
+                <w:sz w:val="20"/>
+                <w:szCs w:val="20"/>
               </w:rPr>
               <w:t>Intern</w:t>
             </w:r>
@@ -1330,37 +1537,165 @@
         </w:tc>
         <w:tc>
           <w:tcPr>
-            <w:tcW w:w="2408" w:type="dxa"/>
+            <w:tcW w:w="2127" w:type="dxa"/>
           </w:tcPr>
           <w:p>
             <w:pPr>
               <w:pStyle w:val="TableParagraph"/>
               <w:spacing w:before="17"/>
               <w:ind w:left="119"/>
+              <w:rPr>
+                <w:rFonts w:ascii="Segoe UI" w:hAnsi="Segoe UI" w:cs="Segoe UI"/>
+                <w:sz w:val="20"/>
+                <w:szCs w:val="20"/>
+              </w:rPr>
             </w:pPr>
             <w:r>
+              <w:rPr>
+                <w:rFonts w:ascii="Segoe UI" w:hAnsi="Segoe UI" w:cs="Segoe UI"/>
+                <w:sz w:val="20"/>
+                <w:szCs w:val="20"/>
+              </w:rPr>
               <w:t>Mar</w:t>
             </w:r>
             <w:r>
               <w:rPr>
+                <w:rFonts w:ascii="Segoe UI" w:hAnsi="Segoe UI" w:cs="Segoe UI"/>
                 <w:spacing w:val="-9"/>
+                <w:sz w:val="20"/>
+                <w:szCs w:val="20"/>
               </w:rPr>
               <w:t xml:space="preserve"> </w:t>
             </w:r>
             <w:r>
+              <w:rPr>
+                <w:rFonts w:ascii="Segoe UI" w:hAnsi="Segoe UI" w:cs="Segoe UI"/>
+                <w:sz w:val="20"/>
+                <w:szCs w:val="20"/>
+              </w:rPr>
               <w:t>2022---Jul</w:t>
             </w:r>
             <w:r>
               <w:rPr>
+                <w:rFonts w:ascii="Segoe UI" w:hAnsi="Segoe UI" w:cs="Segoe UI"/>
                 <w:spacing w:val="-12"/>
+                <w:sz w:val="20"/>
+                <w:szCs w:val="20"/>
               </w:rPr>
               <w:t xml:space="preserve"> </w:t>
             </w:r>
             <w:r>
               <w:rPr>
+                <w:rFonts w:ascii="Segoe UI" w:hAnsi="Segoe UI" w:cs="Segoe UI"/>
                 <w:spacing w:val="-4"/>
+                <w:sz w:val="20"/>
+                <w:szCs w:val="20"/>
               </w:rPr>
               <w:t>2022</w:t>
+            </w:r>
+          </w:p>
+        </w:tc>
+      </w:tr>
+      <w:tr>
+        <w:trPr>
+          <w:trHeight w:val="259"/>
+        </w:trPr>
+        <w:tc>
+          <w:tcPr>
+            <w:tcW w:w="2835" w:type="dxa"/>
+          </w:tcPr>
+          <w:p>
+            <w:pPr>
+              <w:pStyle w:val="TableParagraph"/>
+              <w:spacing w:before="17"/>
+              <w:rPr>
+                <w:rFonts w:ascii="Segoe UI" w:hAnsi="Segoe UI" w:cs="Segoe UI"/>
+                <w:sz w:val="20"/>
+                <w:szCs w:val="20"/>
+              </w:rPr>
+            </w:pPr>
+            <w:r>
+              <w:rPr>
+                <w:rFonts w:ascii="Segoe UI" w:hAnsi="Segoe UI" w:cs="Segoe UI"/>
+                <w:sz w:val="20"/>
+                <w:szCs w:val="20"/>
+              </w:rPr>
+              <w:t>CMR College of Engineering</w:t>
+            </w:r>
+          </w:p>
+        </w:tc>
+        <w:tc>
+          <w:tcPr>
+            <w:tcW w:w="3543" w:type="dxa"/>
+          </w:tcPr>
+          <w:p>
+            <w:pPr>
+              <w:pStyle w:val="TableParagraph"/>
+              <w:spacing w:before="17"/>
+              <w:rPr>
+                <w:rFonts w:ascii="Segoe UI" w:hAnsi="Segoe UI" w:cs="Segoe UI"/>
+                <w:spacing w:val="-2"/>
+                <w:sz w:val="20"/>
+                <w:szCs w:val="20"/>
+              </w:rPr>
+            </w:pPr>
+            <w:r>
+              <w:rPr>
+                <w:rFonts w:ascii="Segoe UI" w:hAnsi="Segoe UI" w:cs="Segoe UI"/>
+                <w:spacing w:val="-2"/>
+                <w:sz w:val="20"/>
+                <w:szCs w:val="20"/>
+              </w:rPr>
+              <w:t>Student</w:t>
+            </w:r>
+          </w:p>
+        </w:tc>
+        <w:tc>
+          <w:tcPr>
+            <w:tcW w:w="2127" w:type="dxa"/>
+          </w:tcPr>
+          <w:p>
+            <w:pPr>
+              <w:pStyle w:val="TableParagraph"/>
+              <w:spacing w:before="17"/>
+              <w:ind w:left="119"/>
+              <w:rPr>
+                <w:rFonts w:ascii="Segoe UI" w:hAnsi="Segoe UI" w:cs="Segoe UI"/>
+                <w:sz w:val="20"/>
+                <w:szCs w:val="20"/>
+              </w:rPr>
+            </w:pPr>
+            <w:r>
+              <w:rPr>
+                <w:rFonts w:ascii="Segoe UI" w:hAnsi="Segoe UI" w:cs="Segoe UI"/>
+                <w:sz w:val="20"/>
+                <w:szCs w:val="20"/>
+              </w:rPr>
+              <w:t>Sep 2021</w:t>
+            </w:r>
+            <w:r>
+              <w:rPr>
+                <w:rFonts w:ascii="Segoe UI" w:hAnsi="Segoe UI" w:cs="Segoe UI"/>
+                <w:sz w:val="20"/>
+                <w:szCs w:val="20"/>
+              </w:rPr>
+              <w:t xml:space="preserve">---Jan </w:t>
+            </w:r>
+            <w:r>
+              <w:rPr>
+                <w:rFonts w:ascii="Segoe UI" w:hAnsi="Segoe UI" w:cs="Segoe UI"/>
+                <w:sz w:val="20"/>
+                <w:szCs w:val="20"/>
+              </w:rPr>
+              <w:t>202</w:t>
+            </w:r>
+            <w:r>
+              <w:rPr>
+                <w:rFonts w:ascii="Segoe UI" w:hAnsi="Segoe UI" w:cs="Segoe UI"/>
+                <w:sz w:val="20"/>
+                <w:szCs w:val="20"/>
+              </w:rPr>
+              <w:t>2</w:t>
             </w:r>
           </w:p>
         </w:tc>
@@ -1451,7 +1786,15 @@
     <w:tbl>
       <w:tblPr>
         <w:tblW w:w="0" w:type="auto"/>
-        <w:tblInd w:w="1692" w:type="dxa"/>
+        <w:tblInd w:w="1555" w:type="dxa"/>
+        <w:tblBorders>
+          <w:top w:val="single" w:sz="4" w:space="0" w:color="auto"/>
+          <w:left w:val="single" w:sz="4" w:space="0" w:color="auto"/>
+          <w:bottom w:val="single" w:sz="4" w:space="0" w:color="auto"/>
+          <w:right w:val="single" w:sz="4" w:space="0" w:color="auto"/>
+          <w:insideH w:val="single" w:sz="4" w:space="0" w:color="auto"/>
+          <w:insideV w:val="single" w:sz="4" w:space="0" w:color="auto"/>
+        </w:tblBorders>
         <w:tblLayout w:type="fixed"/>
         <w:tblCellMar>
           <w:left w:w="0" w:type="dxa"/>
@@ -1460,9 +1803,9 @@
         <w:tblLook w:val="01E0" w:firstRow="1" w:lastRow="1" w:firstColumn="1" w:lastColumn="1" w:noHBand="0" w:noVBand="0"/>
       </w:tblPr>
       <w:tblGrid>
-        <w:gridCol w:w="972"/>
+        <w:gridCol w:w="1109"/>
         <w:gridCol w:w="6131"/>
-        <w:gridCol w:w="1029"/>
+        <w:gridCol w:w="1265"/>
       </w:tblGrid>
       <w:tr>
         <w:trPr>
@@ -1470,7 +1813,7 @@
         </w:trPr>
         <w:tc>
           <w:tcPr>
-            <w:tcW w:w="972" w:type="dxa"/>
+            <w:tcW w:w="1109" w:type="dxa"/>
           </w:tcPr>
           <w:p>
             <w:pPr>
@@ -1479,12 +1822,16 @@
               <w:ind w:left="50"/>
               <w:rPr>
                 <w:b/>
+                <w:sz w:val="20"/>
+                <w:szCs w:val="20"/>
               </w:rPr>
             </w:pPr>
             <w:r>
               <w:rPr>
                 <w:b/>
                 <w:spacing w:val="-4"/>
+                <w:sz w:val="20"/>
+                <w:szCs w:val="20"/>
               </w:rPr>
               <w:t>2022</w:t>
             </w:r>
@@ -1496,242 +1843,173 @@
           </w:tcPr>
           <w:p>
             <w:pPr>
-              <w:pStyle w:val="TableParagraph"/>
-              <w:spacing w:line="208" w:lineRule="exact"/>
-              <w:ind w:left="518"/>
-              <w:rPr>
-                <w:spacing w:val="-5"/>
+              <w:rPr>
+                <w:rFonts w:ascii="Segoe UI" w:hAnsi="Segoe UI" w:cs="Segoe UI"/>
+                <w:b/>
+                <w:bCs/>
+                <w:sz w:val="20"/>
+                <w:szCs w:val="20"/>
               </w:rPr>
             </w:pPr>
             <w:r>
               <w:rPr>
+                <w:rFonts w:ascii="Segoe UI" w:hAnsi="Segoe UI" w:cs="Segoe UI"/>
                 <w:b/>
+                <w:sz w:val="20"/>
+                <w:szCs w:val="20"/>
+              </w:rPr>
+              <w:t xml:space="preserve">      </w:t>
+            </w:r>
+            <w:r>
+              <w:rPr>
+                <w:rFonts w:ascii="Segoe UI" w:hAnsi="Segoe UI" w:cs="Segoe UI"/>
+                <w:b/>
+                <w:sz w:val="20"/>
+                <w:szCs w:val="20"/>
               </w:rPr>
               <w:t>B.</w:t>
             </w:r>
             <w:r>
               <w:rPr>
+                <w:rFonts w:ascii="Segoe UI" w:hAnsi="Segoe UI" w:cs="Segoe UI"/>
                 <w:b/>
+                <w:sz w:val="20"/>
+                <w:szCs w:val="20"/>
               </w:rPr>
               <w:t xml:space="preserve"> </w:t>
             </w:r>
             <w:r>
               <w:rPr>
+                <w:rFonts w:ascii="Segoe UI" w:hAnsi="Segoe UI" w:cs="Segoe UI"/>
                 <w:b/>
+                <w:sz w:val="20"/>
+                <w:szCs w:val="20"/>
               </w:rPr>
               <w:t>Tech</w:t>
             </w:r>
             <w:r>
               <w:rPr>
+                <w:rFonts w:ascii="Segoe UI" w:hAnsi="Segoe UI" w:cs="Segoe UI"/>
                 <w:b/>
                 <w:spacing w:val="31"/>
+                <w:sz w:val="20"/>
+                <w:szCs w:val="20"/>
               </w:rPr>
               <w:t xml:space="preserve"> </w:t>
             </w:r>
             <w:r>
+              <w:rPr>
+                <w:rFonts w:ascii="Segoe UI" w:hAnsi="Segoe UI" w:cs="Segoe UI"/>
+                <w:sz w:val="20"/>
+                <w:szCs w:val="20"/>
+              </w:rPr>
               <w:t>(Electronics</w:t>
             </w:r>
             <w:r>
               <w:rPr>
+                <w:rFonts w:ascii="Segoe UI" w:hAnsi="Segoe UI" w:cs="Segoe UI"/>
                 <w:spacing w:val="28"/>
+                <w:sz w:val="20"/>
+                <w:szCs w:val="20"/>
               </w:rPr>
               <w:t xml:space="preserve"> </w:t>
             </w:r>
             <w:r>
+              <w:rPr>
+                <w:rFonts w:ascii="Segoe UI" w:hAnsi="Segoe UI" w:cs="Segoe UI"/>
+                <w:sz w:val="20"/>
+                <w:szCs w:val="20"/>
+              </w:rPr>
               <w:t>and</w:t>
             </w:r>
             <w:r>
               <w:rPr>
+                <w:rFonts w:ascii="Segoe UI" w:hAnsi="Segoe UI" w:cs="Segoe UI"/>
                 <w:spacing w:val="30"/>
+                <w:sz w:val="20"/>
+                <w:szCs w:val="20"/>
               </w:rPr>
               <w:t xml:space="preserve"> </w:t>
             </w:r>
             <w:r>
+              <w:rPr>
+                <w:rFonts w:ascii="Segoe UI" w:hAnsi="Segoe UI" w:cs="Segoe UI"/>
+                <w:sz w:val="20"/>
+                <w:szCs w:val="20"/>
+              </w:rPr>
               <w:t>Communication</w:t>
             </w:r>
             <w:r>
               <w:rPr>
+                <w:rFonts w:ascii="Segoe UI" w:hAnsi="Segoe UI" w:cs="Segoe UI"/>
                 <w:spacing w:val="32"/>
+                <w:sz w:val="20"/>
+                <w:szCs w:val="20"/>
               </w:rPr>
               <w:t xml:space="preserve"> </w:t>
             </w:r>
             <w:r>
+              <w:rPr>
+                <w:rFonts w:ascii="Segoe UI" w:hAnsi="Segoe UI" w:cs="Segoe UI"/>
+                <w:sz w:val="20"/>
+                <w:szCs w:val="20"/>
+              </w:rPr>
               <w:t>Engineering)</w:t>
             </w:r>
             <w:r>
               <w:rPr>
+                <w:rFonts w:ascii="Segoe UI" w:hAnsi="Segoe UI" w:cs="Segoe UI"/>
                 <w:spacing w:val="33"/>
+                <w:sz w:val="20"/>
+                <w:szCs w:val="20"/>
               </w:rPr>
               <w:t xml:space="preserve"> </w:t>
             </w:r>
             <w:r>
+              <w:rPr>
+                <w:rFonts w:ascii="Segoe UI" w:hAnsi="Segoe UI" w:cs="Segoe UI"/>
+                <w:sz w:val="20"/>
+                <w:szCs w:val="20"/>
+              </w:rPr>
               <w:t>from</w:t>
+            </w:r>
+            <w:r>
+              <w:rPr>
+                <w:rFonts w:ascii="Segoe UI" w:hAnsi="Segoe UI" w:cs="Segoe UI"/>
+                <w:sz w:val="20"/>
+                <w:szCs w:val="20"/>
+              </w:rPr>
+              <w:t xml:space="preserve">       </w:t>
+            </w:r>
+            <w:r>
+              <w:rPr>
+                <w:rFonts w:ascii="Segoe UI" w:hAnsi="Segoe UI" w:cs="Segoe UI"/>
+                <w:sz w:val="20"/>
+                <w:szCs w:val="20"/>
+              </w:rPr>
+              <w:t>CMR College of Engineering &amp; Technology, Hyderabad</w:t>
+            </w:r>
+            <w:r>
+              <w:rPr>
+                <w:rFonts w:ascii="Segoe UI" w:hAnsi="Segoe UI" w:cs="Segoe UI"/>
+                <w:sz w:val="20"/>
+                <w:szCs w:val="20"/>
+              </w:rPr>
+              <w:t xml:space="preserve"> with CGPA</w:t>
             </w:r>
           </w:p>
         </w:tc>
         <w:tc>
           <w:tcPr>
-            <w:tcW w:w="1029" w:type="dxa"/>
+            <w:tcW w:w="1265" w:type="dxa"/>
           </w:tcPr>
           <w:p>
             <w:pPr>
               <w:pStyle w:val="TableParagraph"/>
               <w:spacing w:line="208" w:lineRule="exact"/>
               <w:ind w:left="0"/>
+              <w:jc w:val="center"/>
             </w:pPr>
-          </w:p>
-        </w:tc>
-      </w:tr>
-      <w:tr>
-        <w:trPr>
-          <w:trHeight w:val="235"/>
-        </w:trPr>
-        <w:tc>
-          <w:tcPr>
-            <w:tcW w:w="972" w:type="dxa"/>
-          </w:tcPr>
-          <w:p>
-            <w:pPr>
-              <w:pStyle w:val="TableParagraph"/>
-              <w:ind w:left="0"/>
-              <w:rPr>
-                <w:b/>
-                <w:bCs/>
-              </w:rPr>
-            </w:pPr>
-          </w:p>
-        </w:tc>
-        <w:tc>
-          <w:tcPr>
-            <w:tcW w:w="6131" w:type="dxa"/>
-          </w:tcPr>
-          <w:p>
-            <w:pPr>
-              <w:rPr>
-                <w:rStyle w:val="Hyperlink"/>
-                <w:u w:val="none"/>
-                <w:shd w:val="clear" w:color="auto" w:fill="FFFFFF"/>
-              </w:rPr>
-            </w:pPr>
-            <w:r>
-              <w:rPr>
-                <w:b/>
-                <w:bCs/>
-              </w:rPr>
-              <w:t xml:space="preserve">       </w:t>
-            </w:r>
-            <w:r>
-              <w:t xml:space="preserve">  </w:t>
-            </w:r>
-            <w:r>
-              <w:t>CMR College of Engineering &amp; Technology</w:t>
-            </w:r>
-            <w:r>
-              <w:t>, Hyderabad</w:t>
-            </w:r>
-            <w:r>
-              <w:fldChar w:fldCharType="begin"/>
-            </w:r>
-            <w:r>
-              <w:instrText>HYPERLINK "https://www.jntuh.ac.in/"</w:instrText>
-            </w:r>
-            <w:r>
-              <w:fldChar w:fldCharType="separate"/>
-            </w:r>
-          </w:p>
-          <w:p>
-            <w:pPr>
-              <w:pStyle w:val="TableParagraph"/>
-              <w:spacing w:line="215" w:lineRule="exact"/>
-              <w:ind w:left="0"/>
-              <w:rPr>
-                <w:b/>
-                <w:bCs/>
-              </w:rPr>
-            </w:pPr>
-            <w:r>
-              <w:rPr>
-                <w:b/>
-                <w:bCs/>
-              </w:rPr>
-              <w:fldChar w:fldCharType="end"/>
-            </w:r>
-            <w:r>
-              <w:rPr>
-                <w:b/>
-                <w:bCs/>
-              </w:rPr>
-              <w:t xml:space="preserve">        </w:t>
-            </w:r>
-            <w:r>
-              <w:rPr>
-                <w:b/>
-                <w:bCs/>
-              </w:rPr>
-              <w:t xml:space="preserve"> </w:t>
-            </w:r>
-            <w:r>
-              <w:rPr>
-                <w:b/>
-                <w:bCs/>
-              </w:rPr>
-              <w:t>with</w:t>
-            </w:r>
-            <w:r>
-              <w:rPr>
-                <w:b/>
-                <w:bCs/>
-                <w:spacing w:val="-6"/>
-              </w:rPr>
-              <w:t xml:space="preserve"> </w:t>
-            </w:r>
-            <w:r>
-              <w:rPr>
-                <w:b/>
-                <w:bCs/>
-                <w:spacing w:val="-4"/>
-              </w:rPr>
-              <w:t>CGPA</w:t>
-            </w:r>
-            <w:r>
-              <w:rPr>
-                <w:b/>
-                <w:bCs/>
-                <w:spacing w:val="-4"/>
-              </w:rPr>
-              <w:t xml:space="preserve">                                                                                                                                                                        </w:t>
-            </w:r>
-          </w:p>
-        </w:tc>
-        <w:tc>
-          <w:tcPr>
-            <w:tcW w:w="1029" w:type="dxa"/>
-          </w:tcPr>
-          <w:p>
-            <w:pPr>
-              <w:pStyle w:val="TableParagraph"/>
-              <w:spacing w:line="215" w:lineRule="exact"/>
-              <w:ind w:left="229"/>
-              <w:rPr>
-                <w:b/>
-              </w:rPr>
-            </w:pPr>
-          </w:p>
-          <w:p>
-            <w:pPr>
-              <w:pStyle w:val="TableParagraph"/>
-              <w:spacing w:line="215" w:lineRule="exact"/>
-              <w:ind w:left="229"/>
-              <w:rPr>
-                <w:b/>
-              </w:rPr>
-            </w:pPr>
-            <w:r>
-              <w:rPr>
-                <w:b/>
-              </w:rPr>
-              <w:t xml:space="preserve"> </w:t>
-            </w:r>
             <w:r>
               <w:rPr>
                 <w:b/>
@@ -1761,7 +2039,7 @@
         </w:trPr>
         <w:tc>
           <w:tcPr>
-            <w:tcW w:w="972" w:type="dxa"/>
+            <w:tcW w:w="1109" w:type="dxa"/>
           </w:tcPr>
           <w:p>
             <w:pPr>
@@ -1770,12 +2048,16 @@
               <w:ind w:left="50"/>
               <w:rPr>
                 <w:b/>
+                <w:sz w:val="20"/>
+                <w:szCs w:val="20"/>
               </w:rPr>
             </w:pPr>
             <w:r>
               <w:rPr>
                 <w:b/>
                 <w:spacing w:val="-4"/>
+                <w:sz w:val="20"/>
+                <w:szCs w:val="20"/>
               </w:rPr>
               <w:t>2018</w:t>
             </w:r>
@@ -1789,69 +2071,132 @@
             <w:pPr>
               <w:pStyle w:val="TableParagraph"/>
               <w:spacing w:line="213" w:lineRule="exact"/>
-              <w:ind w:left="518"/>
+              <w:ind w:left="0"/>
+              <w:rPr>
+                <w:rFonts w:ascii="Segoe UI" w:hAnsi="Segoe UI" w:cs="Segoe UI"/>
+                <w:sz w:val="20"/>
+                <w:szCs w:val="20"/>
+              </w:rPr>
             </w:pPr>
             <w:r>
               <w:rPr>
+                <w:rFonts w:ascii="Segoe UI" w:hAnsi="Segoe UI" w:cs="Segoe UI"/>
                 <w:b/>
+                <w:sz w:val="20"/>
+                <w:szCs w:val="20"/>
+              </w:rPr>
+              <w:t xml:space="preserve">          </w:t>
+            </w:r>
+            <w:r>
+              <w:rPr>
+                <w:rFonts w:ascii="Segoe UI" w:hAnsi="Segoe UI" w:cs="Segoe UI"/>
+                <w:b/>
+                <w:sz w:val="20"/>
+                <w:szCs w:val="20"/>
               </w:rPr>
               <w:t>XII</w:t>
             </w:r>
             <w:r>
               <w:rPr>
+                <w:rFonts w:ascii="Segoe UI" w:hAnsi="Segoe UI" w:cs="Segoe UI"/>
                 <w:b/>
                 <w:spacing w:val="-13"/>
+                <w:sz w:val="20"/>
+                <w:szCs w:val="20"/>
               </w:rPr>
               <w:t xml:space="preserve"> </w:t>
             </w:r>
             <w:r>
+              <w:rPr>
+                <w:rFonts w:ascii="Segoe UI" w:hAnsi="Segoe UI" w:cs="Segoe UI"/>
+                <w:sz w:val="20"/>
+                <w:szCs w:val="20"/>
+              </w:rPr>
               <w:t>from</w:t>
             </w:r>
             <w:r>
               <w:rPr>
+                <w:rFonts w:ascii="Segoe UI" w:hAnsi="Segoe UI" w:cs="Segoe UI"/>
                 <w:spacing w:val="-5"/>
+                <w:sz w:val="20"/>
+                <w:szCs w:val="20"/>
               </w:rPr>
               <w:t xml:space="preserve"> </w:t>
             </w:r>
             <w:r>
+              <w:rPr>
+                <w:rFonts w:ascii="Segoe UI" w:hAnsi="Segoe UI" w:cs="Segoe UI"/>
+                <w:sz w:val="20"/>
+                <w:szCs w:val="20"/>
+              </w:rPr>
               <w:t>Narayana</w:t>
             </w:r>
             <w:r>
               <w:rPr>
+                <w:rFonts w:ascii="Segoe UI" w:hAnsi="Segoe UI" w:cs="Segoe UI"/>
                 <w:spacing w:val="-7"/>
+                <w:sz w:val="20"/>
+                <w:szCs w:val="20"/>
               </w:rPr>
               <w:t xml:space="preserve"> </w:t>
             </w:r>
             <w:r>
+              <w:rPr>
+                <w:rFonts w:ascii="Segoe UI" w:hAnsi="Segoe UI" w:cs="Segoe UI"/>
+                <w:sz w:val="20"/>
+                <w:szCs w:val="20"/>
+              </w:rPr>
               <w:t>Junior</w:t>
             </w:r>
             <w:r>
               <w:rPr>
+                <w:rFonts w:ascii="Segoe UI" w:hAnsi="Segoe UI" w:cs="Segoe UI"/>
                 <w:spacing w:val="-6"/>
+                <w:sz w:val="20"/>
+                <w:szCs w:val="20"/>
               </w:rPr>
               <w:t xml:space="preserve"> </w:t>
             </w:r>
             <w:r>
+              <w:rPr>
+                <w:rFonts w:ascii="Segoe UI" w:hAnsi="Segoe UI" w:cs="Segoe UI"/>
+                <w:sz w:val="20"/>
+                <w:szCs w:val="20"/>
+              </w:rPr>
               <w:t>College,</w:t>
             </w:r>
             <w:r>
               <w:rPr>
+                <w:rFonts w:ascii="Segoe UI" w:hAnsi="Segoe UI" w:cs="Segoe UI"/>
                 <w:spacing w:val="-4"/>
+                <w:sz w:val="20"/>
+                <w:szCs w:val="20"/>
               </w:rPr>
               <w:t xml:space="preserve"> </w:t>
             </w:r>
             <w:r>
+              <w:rPr>
+                <w:rFonts w:ascii="Segoe UI" w:hAnsi="Segoe UI" w:cs="Segoe UI"/>
+                <w:sz w:val="20"/>
+                <w:szCs w:val="20"/>
+              </w:rPr>
               <w:t>M.P.C.,</w:t>
             </w:r>
             <w:r>
               <w:rPr>
+                <w:rFonts w:ascii="Segoe UI" w:hAnsi="Segoe UI" w:cs="Segoe UI"/>
                 <w:spacing w:val="-6"/>
+                <w:sz w:val="20"/>
+                <w:szCs w:val="20"/>
               </w:rPr>
               <w:t xml:space="preserve"> </w:t>
             </w:r>
             <w:r>
               <w:rPr>
+                <w:rFonts w:ascii="Segoe UI" w:hAnsi="Segoe UI" w:cs="Segoe UI"/>
                 <w:spacing w:val="-4"/>
+                <w:sz w:val="20"/>
+                <w:szCs w:val="20"/>
               </w:rPr>
               <w:t>with</w:t>
             </w:r>
@@ -1859,7 +2204,7 @@
         </w:tc>
         <w:tc>
           <w:tcPr>
-            <w:tcW w:w="1029" w:type="dxa"/>
+            <w:tcW w:w="1265" w:type="dxa"/>
           </w:tcPr>
           <w:p>
             <w:pPr>
@@ -1886,7 +2231,7 @@
         </w:trPr>
         <w:tc>
           <w:tcPr>
-            <w:tcW w:w="972" w:type="dxa"/>
+            <w:tcW w:w="1109" w:type="dxa"/>
           </w:tcPr>
           <w:p>
             <w:pPr>
@@ -1895,12 +2240,16 @@
               <w:ind w:left="50"/>
               <w:rPr>
                 <w:b/>
+                <w:sz w:val="20"/>
+                <w:szCs w:val="20"/>
               </w:rPr>
             </w:pPr>
             <w:r>
               <w:rPr>
                 <w:b/>
                 <w:spacing w:val="-4"/>
+                <w:sz w:val="20"/>
+                <w:szCs w:val="20"/>
               </w:rPr>
               <w:t>2016</w:t>
             </w:r>
@@ -1916,89 +2265,157 @@
               <w:spacing w:line="206" w:lineRule="exact"/>
               <w:ind w:left="518"/>
               <w:rPr>
+                <w:rFonts w:ascii="Segoe UI" w:hAnsi="Segoe UI" w:cs="Segoe UI"/>
                 <w:b/>
+                <w:sz w:val="20"/>
+                <w:szCs w:val="20"/>
               </w:rPr>
             </w:pPr>
             <w:r>
               <w:rPr>
+                <w:rFonts w:ascii="Segoe UI" w:hAnsi="Segoe UI" w:cs="Segoe UI"/>
                 <w:b/>
+                <w:sz w:val="20"/>
+                <w:szCs w:val="20"/>
               </w:rPr>
               <w:t>X</w:t>
             </w:r>
             <w:r>
               <w:rPr>
+                <w:rFonts w:ascii="Segoe UI" w:hAnsi="Segoe UI" w:cs="Segoe UI"/>
                 <w:b/>
                 <w:spacing w:val="-9"/>
+                <w:sz w:val="20"/>
+                <w:szCs w:val="20"/>
               </w:rPr>
               <w:t xml:space="preserve"> </w:t>
             </w:r>
             <w:r>
+              <w:rPr>
+                <w:rFonts w:ascii="Segoe UI" w:hAnsi="Segoe UI" w:cs="Segoe UI"/>
+                <w:sz w:val="20"/>
+                <w:szCs w:val="20"/>
+              </w:rPr>
               <w:t>from</w:t>
             </w:r>
             <w:r>
               <w:rPr>
+                <w:rFonts w:ascii="Segoe UI" w:hAnsi="Segoe UI" w:cs="Segoe UI"/>
                 <w:spacing w:val="-4"/>
+                <w:sz w:val="20"/>
+                <w:szCs w:val="20"/>
               </w:rPr>
               <w:t xml:space="preserve"> </w:t>
             </w:r>
             <w:r>
+              <w:rPr>
+                <w:rFonts w:ascii="Segoe UI" w:hAnsi="Segoe UI" w:cs="Segoe UI"/>
+                <w:sz w:val="20"/>
+                <w:szCs w:val="20"/>
+              </w:rPr>
               <w:t>Stephens</w:t>
             </w:r>
             <w:r>
               <w:rPr>
+                <w:rFonts w:ascii="Segoe UI" w:hAnsi="Segoe UI" w:cs="Segoe UI"/>
                 <w:spacing w:val="-7"/>
+                <w:sz w:val="20"/>
+                <w:szCs w:val="20"/>
               </w:rPr>
               <w:t xml:space="preserve"> </w:t>
             </w:r>
             <w:r>
+              <w:rPr>
+                <w:rFonts w:ascii="Segoe UI" w:hAnsi="Segoe UI" w:cs="Segoe UI"/>
+                <w:sz w:val="20"/>
+                <w:szCs w:val="20"/>
+              </w:rPr>
               <w:t>grammar</w:t>
             </w:r>
             <w:r>
               <w:rPr>
+                <w:rFonts w:ascii="Segoe UI" w:hAnsi="Segoe UI" w:cs="Segoe UI"/>
                 <w:spacing w:val="-7"/>
+                <w:sz w:val="20"/>
+                <w:szCs w:val="20"/>
               </w:rPr>
               <w:t xml:space="preserve"> </w:t>
             </w:r>
             <w:r>
+              <w:rPr>
+                <w:rFonts w:ascii="Segoe UI" w:hAnsi="Segoe UI" w:cs="Segoe UI"/>
+                <w:sz w:val="20"/>
+                <w:szCs w:val="20"/>
+              </w:rPr>
               <w:t>high</w:t>
             </w:r>
             <w:r>
               <w:rPr>
+                <w:rFonts w:ascii="Segoe UI" w:hAnsi="Segoe UI" w:cs="Segoe UI"/>
                 <w:spacing w:val="-3"/>
+                <w:sz w:val="20"/>
+                <w:szCs w:val="20"/>
               </w:rPr>
               <w:t xml:space="preserve"> </w:t>
             </w:r>
             <w:r>
+              <w:rPr>
+                <w:rFonts w:ascii="Segoe UI" w:hAnsi="Segoe UI" w:cs="Segoe UI"/>
+                <w:sz w:val="20"/>
+                <w:szCs w:val="20"/>
+              </w:rPr>
               <w:t>school,</w:t>
             </w:r>
             <w:r>
               <w:rPr>
+                <w:rFonts w:ascii="Segoe UI" w:hAnsi="Segoe UI" w:cs="Segoe UI"/>
                 <w:spacing w:val="-5"/>
+                <w:sz w:val="20"/>
+                <w:szCs w:val="20"/>
               </w:rPr>
               <w:t xml:space="preserve"> </w:t>
             </w:r>
             <w:r>
+              <w:rPr>
+                <w:rFonts w:ascii="Segoe UI" w:hAnsi="Segoe UI" w:cs="Segoe UI"/>
+                <w:sz w:val="20"/>
+                <w:szCs w:val="20"/>
+              </w:rPr>
               <w:t>S.S.C</w:t>
             </w:r>
             <w:r>
               <w:rPr>
+                <w:rFonts w:ascii="Segoe UI" w:hAnsi="Segoe UI" w:cs="Segoe UI"/>
                 <w:spacing w:val="-9"/>
+                <w:sz w:val="20"/>
+                <w:szCs w:val="20"/>
               </w:rPr>
               <w:t xml:space="preserve"> </w:t>
             </w:r>
             <w:r>
+              <w:rPr>
+                <w:rFonts w:ascii="Segoe UI" w:hAnsi="Segoe UI" w:cs="Segoe UI"/>
+                <w:sz w:val="20"/>
+                <w:szCs w:val="20"/>
+              </w:rPr>
               <w:t>with</w:t>
             </w:r>
             <w:r>
               <w:rPr>
+                <w:rFonts w:ascii="Segoe UI" w:hAnsi="Segoe UI" w:cs="Segoe UI"/>
                 <w:spacing w:val="1"/>
+                <w:sz w:val="20"/>
+                <w:szCs w:val="20"/>
               </w:rPr>
               <w:t xml:space="preserve"> </w:t>
             </w:r>
             <w:r>
               <w:rPr>
+                <w:rFonts w:ascii="Segoe UI" w:hAnsi="Segoe UI" w:cs="Segoe UI"/>
                 <w:b/>
                 <w:spacing w:val="-4"/>
+                <w:sz w:val="20"/>
+                <w:szCs w:val="20"/>
               </w:rPr>
               <w:t>CGPA</w:t>
             </w:r>
@@ -2006,7 +2423,7 @@
         </w:tc>
         <w:tc>
           <w:tcPr>
-            <w:tcW w:w="1029" w:type="dxa"/>
+            <w:tcW w:w="1265" w:type="dxa"/>
           </w:tcPr>
           <w:p>
             <w:pPr>
@@ -2145,12 +2562,16 @@
               <w:rPr>
                 <w:b/>
                 <w:spacing w:val="-2"/>
+                <w:sz w:val="20"/>
+                <w:szCs w:val="20"/>
               </w:rPr>
             </w:pPr>
             <w:r>
               <w:rPr>
                 <w:b/>
                 <w:spacing w:val="-2"/>
+                <w:sz w:val="20"/>
+                <w:szCs w:val="20"/>
               </w:rPr>
               <w:t>Language</w:t>
             </w:r>
@@ -2165,12 +2586,18 @@
               <w:pStyle w:val="TableParagraph"/>
               <w:ind w:left="179"/>
               <w:rPr>
+                <w:rFonts w:ascii="Segoe UI" w:hAnsi="Segoe UI" w:cs="Segoe UI"/>
                 <w:spacing w:val="-4"/>
+                <w:sz w:val="20"/>
+                <w:szCs w:val="20"/>
               </w:rPr>
             </w:pPr>
             <w:r>
               <w:rPr>
+                <w:rFonts w:ascii="Segoe UI" w:hAnsi="Segoe UI" w:cs="Segoe UI"/>
                 <w:spacing w:val="-4"/>
+                <w:sz w:val="20"/>
+                <w:szCs w:val="20"/>
               </w:rPr>
               <w:t>JAVA</w:t>
             </w:r>
@@ -2191,11 +2618,15 @@
               <w:spacing w:line="229" w:lineRule="exact"/>
               <w:rPr>
                 <w:b/>
+                <w:sz w:val="20"/>
+                <w:szCs w:val="20"/>
               </w:rPr>
             </w:pPr>
             <w:r>
               <w:rPr>
                 <w:b/>
+                <w:sz w:val="20"/>
+                <w:szCs w:val="20"/>
               </w:rPr>
               <w:t>Scripting Language</w:t>
             </w:r>
@@ -2209,8 +2640,18 @@
             <w:pPr>
               <w:pStyle w:val="TableParagraph"/>
               <w:ind w:left="179"/>
+              <w:rPr>
+                <w:rFonts w:ascii="Segoe UI" w:hAnsi="Segoe UI" w:cs="Segoe UI"/>
+                <w:sz w:val="20"/>
+                <w:szCs w:val="20"/>
+              </w:rPr>
             </w:pPr>
             <w:r>
+              <w:rPr>
+                <w:rFonts w:ascii="Segoe UI" w:hAnsi="Segoe UI" w:cs="Segoe UI"/>
+                <w:sz w:val="20"/>
+                <w:szCs w:val="20"/>
+              </w:rPr>
               <w:t>JavaScript, TypeScript</w:t>
             </w:r>
           </w:p>
@@ -2230,12 +2671,16 @@
               <w:spacing w:line="231" w:lineRule="exact"/>
               <w:rPr>
                 <w:b/>
+                <w:sz w:val="20"/>
+                <w:szCs w:val="20"/>
               </w:rPr>
             </w:pPr>
             <w:r>
               <w:rPr>
                 <w:b/>
                 <w:spacing w:val="-2"/>
+                <w:sz w:val="20"/>
+                <w:szCs w:val="20"/>
               </w:rPr>
               <w:t>Database</w:t>
             </w:r>
@@ -2249,19 +2694,35 @@
             <w:pPr>
               <w:pStyle w:val="TableParagraph"/>
               <w:ind w:left="126"/>
+              <w:rPr>
+                <w:rFonts w:ascii="Segoe UI" w:hAnsi="Segoe UI" w:cs="Segoe UI"/>
+                <w:sz w:val="20"/>
+                <w:szCs w:val="20"/>
+              </w:rPr>
             </w:pPr>
             <w:r>
+              <w:rPr>
+                <w:rFonts w:ascii="Segoe UI" w:hAnsi="Segoe UI" w:cs="Segoe UI"/>
+                <w:sz w:val="20"/>
+                <w:szCs w:val="20"/>
+              </w:rPr>
               <w:t>PostgreSQL,</w:t>
             </w:r>
             <w:r>
               <w:rPr>
+                <w:rFonts w:ascii="Segoe UI" w:hAnsi="Segoe UI" w:cs="Segoe UI"/>
                 <w:spacing w:val="-13"/>
+                <w:sz w:val="20"/>
+                <w:szCs w:val="20"/>
               </w:rPr>
               <w:t xml:space="preserve"> </w:t>
             </w:r>
             <w:r>
               <w:rPr>
+                <w:rFonts w:ascii="Segoe UI" w:hAnsi="Segoe UI" w:cs="Segoe UI"/>
                 <w:spacing w:val="-2"/>
+                <w:sz w:val="20"/>
+                <w:szCs w:val="20"/>
               </w:rPr>
               <w:t>MongoDB, MySQL</w:t>
             </w:r>
@@ -2282,12 +2743,16 @@
               <w:spacing w:line="231" w:lineRule="exact"/>
               <w:rPr>
                 <w:b/>
+                <w:sz w:val="20"/>
+                <w:szCs w:val="20"/>
               </w:rPr>
             </w:pPr>
             <w:r>
               <w:rPr>
                 <w:b/>
                 <w:spacing w:val="-2"/>
+                <w:sz w:val="20"/>
+                <w:szCs w:val="20"/>
               </w:rPr>
               <w:t>Markup</w:t>
             </w:r>
@@ -2295,6 +2760,8 @@
               <w:rPr>
                 <w:b/>
                 <w:spacing w:val="-9"/>
+                <w:sz w:val="20"/>
+                <w:szCs w:val="20"/>
               </w:rPr>
               <w:t xml:space="preserve"> </w:t>
             </w:r>
@@ -2302,6 +2769,8 @@
               <w:rPr>
                 <w:b/>
                 <w:spacing w:val="-2"/>
+                <w:sz w:val="20"/>
+                <w:szCs w:val="20"/>
               </w:rPr>
               <w:t>Language</w:t>
             </w:r>
@@ -2315,10 +2784,18 @@
             <w:pPr>
               <w:pStyle w:val="TableParagraph"/>
               <w:ind w:left="126"/>
+              <w:rPr>
+                <w:rFonts w:ascii="Segoe UI" w:hAnsi="Segoe UI" w:cs="Segoe UI"/>
+                <w:sz w:val="20"/>
+                <w:szCs w:val="20"/>
+              </w:rPr>
             </w:pPr>
             <w:r>
               <w:rPr>
+                <w:rFonts w:ascii="Segoe UI" w:hAnsi="Segoe UI" w:cs="Segoe UI"/>
                 <w:spacing w:val="-4"/>
+                <w:sz w:val="20"/>
+                <w:szCs w:val="20"/>
               </w:rPr>
               <w:t>HTML</w:t>
             </w:r>
@@ -2327,7 +2804,7 @@
       </w:tr>
       <w:tr>
         <w:trPr>
-          <w:trHeight w:val="350"/>
+          <w:trHeight w:val="158"/>
         </w:trPr>
         <w:tc>
           <w:tcPr>
@@ -2339,12 +2816,16 @@
               <w:spacing w:line="227" w:lineRule="exact"/>
               <w:rPr>
                 <w:b/>
+                <w:sz w:val="20"/>
+                <w:szCs w:val="20"/>
               </w:rPr>
             </w:pPr>
             <w:r>
               <w:rPr>
                 <w:b/>
                 <w:spacing w:val="-2"/>
+                <w:sz w:val="20"/>
+                <w:szCs w:val="20"/>
               </w:rPr>
               <w:t>Web</w:t>
             </w:r>
@@ -2352,6 +2833,8 @@
               <w:rPr>
                 <w:b/>
                 <w:spacing w:val="-7"/>
+                <w:sz w:val="20"/>
+                <w:szCs w:val="20"/>
               </w:rPr>
               <w:t xml:space="preserve"> </w:t>
             </w:r>
@@ -2359,6 +2842,8 @@
               <w:rPr>
                 <w:b/>
                 <w:spacing w:val="-2"/>
+                <w:sz w:val="20"/>
+                <w:szCs w:val="20"/>
               </w:rPr>
               <w:t>Server</w:t>
             </w:r>
@@ -2373,28 +2858,52 @@
               <w:pStyle w:val="TableParagraph"/>
               <w:spacing w:before="60"/>
               <w:ind w:left="126"/>
+              <w:rPr>
+                <w:rFonts w:ascii="Segoe UI" w:hAnsi="Segoe UI" w:cs="Segoe UI"/>
+                <w:sz w:val="20"/>
+                <w:szCs w:val="20"/>
+              </w:rPr>
             </w:pPr>
             <w:r>
+              <w:rPr>
+                <w:rFonts w:ascii="Segoe UI" w:hAnsi="Segoe UI" w:cs="Segoe UI"/>
+                <w:sz w:val="20"/>
+                <w:szCs w:val="20"/>
+              </w:rPr>
               <w:t>Apache</w:t>
             </w:r>
             <w:r>
               <w:rPr>
+                <w:rFonts w:ascii="Segoe UI" w:hAnsi="Segoe UI" w:cs="Segoe UI"/>
                 <w:spacing w:val="19"/>
+                <w:sz w:val="20"/>
+                <w:szCs w:val="20"/>
               </w:rPr>
               <w:t xml:space="preserve"> </w:t>
             </w:r>
             <w:r>
+              <w:rPr>
+                <w:rFonts w:ascii="Segoe UI" w:hAnsi="Segoe UI" w:cs="Segoe UI"/>
+                <w:sz w:val="20"/>
+                <w:szCs w:val="20"/>
+              </w:rPr>
               <w:t>Tomcat,</w:t>
             </w:r>
             <w:r>
               <w:rPr>
+                <w:rFonts w:ascii="Segoe UI" w:hAnsi="Segoe UI" w:cs="Segoe UI"/>
                 <w:spacing w:val="26"/>
+                <w:sz w:val="20"/>
+                <w:szCs w:val="20"/>
               </w:rPr>
               <w:t xml:space="preserve"> </w:t>
             </w:r>
             <w:r>
               <w:rPr>
+                <w:rFonts w:ascii="Segoe UI" w:hAnsi="Segoe UI" w:cs="Segoe UI"/>
                 <w:spacing w:val="-2"/>
+                <w:sz w:val="20"/>
+                <w:szCs w:val="20"/>
               </w:rPr>
               <w:t>Swagger</w:t>
             </w:r>
@@ -2415,12 +2924,16 @@
               <w:spacing w:line="227" w:lineRule="exact"/>
               <w:rPr>
                 <w:b/>
+                <w:sz w:val="20"/>
+                <w:szCs w:val="20"/>
               </w:rPr>
             </w:pPr>
             <w:r>
               <w:rPr>
                 <w:b/>
                 <w:spacing w:val="-2"/>
+                <w:sz w:val="20"/>
+                <w:szCs w:val="20"/>
               </w:rPr>
               <w:t>Tools</w:t>
             </w:r>
@@ -2434,82 +2947,154 @@
             <w:pPr>
               <w:pStyle w:val="TableParagraph"/>
               <w:ind w:left="126"/>
+              <w:rPr>
+                <w:rFonts w:ascii="Segoe UI" w:hAnsi="Segoe UI" w:cs="Segoe UI"/>
+                <w:sz w:val="20"/>
+                <w:szCs w:val="20"/>
+              </w:rPr>
             </w:pPr>
             <w:r>
+              <w:rPr>
+                <w:rFonts w:ascii="Segoe UI" w:hAnsi="Segoe UI" w:cs="Segoe UI"/>
+                <w:sz w:val="20"/>
+                <w:szCs w:val="20"/>
+              </w:rPr>
               <w:t>Postman,</w:t>
             </w:r>
             <w:r>
               <w:rPr>
+                <w:rFonts w:ascii="Segoe UI" w:hAnsi="Segoe UI" w:cs="Segoe UI"/>
                 <w:spacing w:val="20"/>
+                <w:sz w:val="20"/>
+                <w:szCs w:val="20"/>
               </w:rPr>
               <w:t xml:space="preserve"> </w:t>
             </w:r>
             <w:r>
+              <w:rPr>
+                <w:rFonts w:ascii="Segoe UI" w:hAnsi="Segoe UI" w:cs="Segoe UI"/>
+                <w:sz w:val="20"/>
+                <w:szCs w:val="20"/>
+              </w:rPr>
               <w:t>Visual</w:t>
             </w:r>
             <w:r>
               <w:rPr>
+                <w:rFonts w:ascii="Segoe UI" w:hAnsi="Segoe UI" w:cs="Segoe UI"/>
                 <w:spacing w:val="15"/>
+                <w:sz w:val="20"/>
+                <w:szCs w:val="20"/>
               </w:rPr>
               <w:t xml:space="preserve"> </w:t>
             </w:r>
             <w:r>
+              <w:rPr>
+                <w:rFonts w:ascii="Segoe UI" w:hAnsi="Segoe UI" w:cs="Segoe UI"/>
+                <w:sz w:val="20"/>
+                <w:szCs w:val="20"/>
+              </w:rPr>
               <w:t>Studio</w:t>
             </w:r>
             <w:r>
               <w:rPr>
+                <w:rFonts w:ascii="Segoe UI" w:hAnsi="Segoe UI" w:cs="Segoe UI"/>
                 <w:spacing w:val="18"/>
+                <w:sz w:val="20"/>
+                <w:szCs w:val="20"/>
               </w:rPr>
               <w:t xml:space="preserve"> </w:t>
             </w:r>
             <w:r>
+              <w:rPr>
+                <w:rFonts w:ascii="Segoe UI" w:hAnsi="Segoe UI" w:cs="Segoe UI"/>
+                <w:sz w:val="20"/>
+                <w:szCs w:val="20"/>
+              </w:rPr>
               <w:t>Code</w:t>
             </w:r>
             <w:r>
               <w:rPr>
+                <w:rFonts w:ascii="Segoe UI" w:hAnsi="Segoe UI" w:cs="Segoe UI"/>
                 <w:spacing w:val="23"/>
+                <w:sz w:val="20"/>
+                <w:szCs w:val="20"/>
               </w:rPr>
               <w:t xml:space="preserve"> </w:t>
             </w:r>
             <w:r>
+              <w:rPr>
+                <w:rFonts w:ascii="Segoe UI" w:hAnsi="Segoe UI" w:cs="Segoe UI"/>
+                <w:sz w:val="20"/>
+                <w:szCs w:val="20"/>
+              </w:rPr>
               <w:t>,</w:t>
             </w:r>
             <w:r>
               <w:rPr>
+                <w:rFonts w:ascii="Segoe UI" w:hAnsi="Segoe UI" w:cs="Segoe UI"/>
                 <w:spacing w:val="18"/>
+                <w:sz w:val="20"/>
+                <w:szCs w:val="20"/>
               </w:rPr>
               <w:t xml:space="preserve"> </w:t>
             </w:r>
             <w:r>
+              <w:rPr>
+                <w:rFonts w:ascii="Segoe UI" w:hAnsi="Segoe UI" w:cs="Segoe UI"/>
+                <w:sz w:val="20"/>
+                <w:szCs w:val="20"/>
+              </w:rPr>
               <w:t>Spring</w:t>
             </w:r>
             <w:r>
               <w:rPr>
+                <w:rFonts w:ascii="Segoe UI" w:hAnsi="Segoe UI" w:cs="Segoe UI"/>
                 <w:spacing w:val="19"/>
+                <w:sz w:val="20"/>
+                <w:szCs w:val="20"/>
               </w:rPr>
               <w:t xml:space="preserve"> </w:t>
             </w:r>
             <w:r>
+              <w:rPr>
+                <w:rFonts w:ascii="Segoe UI" w:hAnsi="Segoe UI" w:cs="Segoe UI"/>
+                <w:sz w:val="20"/>
+                <w:szCs w:val="20"/>
+              </w:rPr>
               <w:t>Boot,</w:t>
             </w:r>
             <w:r>
               <w:rPr>
+                <w:rFonts w:ascii="Segoe UI" w:hAnsi="Segoe UI" w:cs="Segoe UI"/>
                 <w:spacing w:val="13"/>
+                <w:sz w:val="20"/>
+                <w:szCs w:val="20"/>
               </w:rPr>
               <w:t xml:space="preserve"> </w:t>
             </w:r>
             <w:r>
+              <w:rPr>
+                <w:rFonts w:ascii="Segoe UI" w:hAnsi="Segoe UI" w:cs="Segoe UI"/>
+                <w:sz w:val="20"/>
+                <w:szCs w:val="20"/>
+              </w:rPr>
               <w:t>Eclipse</w:t>
             </w:r>
             <w:r>
               <w:rPr>
+                <w:rFonts w:ascii="Segoe UI" w:hAnsi="Segoe UI" w:cs="Segoe UI"/>
                 <w:spacing w:val="14"/>
+                <w:sz w:val="20"/>
+                <w:szCs w:val="20"/>
               </w:rPr>
               <w:t xml:space="preserve"> </w:t>
             </w:r>
             <w:r>
               <w:rPr>
+                <w:rFonts w:ascii="Segoe UI" w:hAnsi="Segoe UI" w:cs="Segoe UI"/>
                 <w:spacing w:val="-4"/>
+                <w:sz w:val="20"/>
+                <w:szCs w:val="20"/>
               </w:rPr>
               <w:t>4.12</w:t>
             </w:r>
@@ -2576,73 +3161,137 @@
           <w:tab w:val="left" w:pos="2243"/>
         </w:tabs>
         <w:spacing w:before="1"/>
+        <w:rPr>
+          <w:rFonts w:ascii="Segoe UI" w:hAnsi="Segoe UI" w:cs="Segoe UI"/>
+          <w:sz w:val="20"/>
+          <w:szCs w:val="20"/>
+        </w:rPr>
       </w:pPr>
       <w:r>
+        <w:rPr>
+          <w:rFonts w:ascii="Segoe UI" w:hAnsi="Segoe UI" w:cs="Segoe UI"/>
+          <w:sz w:val="20"/>
+          <w:szCs w:val="20"/>
+        </w:rPr>
         <w:t>JEE</w:t>
       </w:r>
       <w:r>
         <w:rPr>
+          <w:rFonts w:ascii="Segoe UI" w:hAnsi="Segoe UI" w:cs="Segoe UI"/>
           <w:spacing w:val="-6"/>
-        </w:rPr>
-        <w:t xml:space="preserve"> </w:t>
-      </w:r>
-      <w:r>
+          <w:sz w:val="20"/>
+          <w:szCs w:val="20"/>
+        </w:rPr>
+        <w:t xml:space="preserve"> </w:t>
+      </w:r>
+      <w:r>
+        <w:rPr>
+          <w:rFonts w:ascii="Segoe UI" w:hAnsi="Segoe UI" w:cs="Segoe UI"/>
+          <w:sz w:val="20"/>
+          <w:szCs w:val="20"/>
+        </w:rPr>
         <w:t>FULL</w:t>
       </w:r>
       <w:r>
         <w:rPr>
+          <w:rFonts w:ascii="Segoe UI" w:hAnsi="Segoe UI" w:cs="Segoe UI"/>
           <w:spacing w:val="-4"/>
-        </w:rPr>
-        <w:t xml:space="preserve"> </w:t>
-      </w:r>
-      <w:r>
+          <w:sz w:val="20"/>
+          <w:szCs w:val="20"/>
+        </w:rPr>
+        <w:t xml:space="preserve"> </w:t>
+      </w:r>
+      <w:r>
+        <w:rPr>
+          <w:rFonts w:ascii="Segoe UI" w:hAnsi="Segoe UI" w:cs="Segoe UI"/>
+          <w:sz w:val="20"/>
+          <w:szCs w:val="20"/>
+        </w:rPr>
         <w:t>Stack</w:t>
       </w:r>
       <w:r>
         <w:rPr>
+          <w:rFonts w:ascii="Segoe UI" w:hAnsi="Segoe UI" w:cs="Segoe UI"/>
           <w:spacing w:val="-1"/>
-        </w:rPr>
-        <w:t xml:space="preserve"> </w:t>
-      </w:r>
-      <w:r>
+          <w:sz w:val="20"/>
+          <w:szCs w:val="20"/>
+        </w:rPr>
+        <w:t xml:space="preserve"> </w:t>
+      </w:r>
+      <w:r>
+        <w:rPr>
+          <w:rFonts w:ascii="Segoe UI" w:hAnsi="Segoe UI" w:cs="Segoe UI"/>
+          <w:sz w:val="20"/>
+          <w:szCs w:val="20"/>
+        </w:rPr>
         <w:t>2.0</w:t>
       </w:r>
       <w:r>
         <w:rPr>
+          <w:rFonts w:ascii="Segoe UI" w:hAnsi="Segoe UI" w:cs="Segoe UI"/>
           <w:spacing w:val="-4"/>
-        </w:rPr>
-        <w:t xml:space="preserve"> </w:t>
-      </w:r>
-      <w:r>
+          <w:sz w:val="20"/>
+          <w:szCs w:val="20"/>
+        </w:rPr>
+        <w:t xml:space="preserve"> </w:t>
+      </w:r>
+      <w:r>
+        <w:rPr>
+          <w:rFonts w:ascii="Segoe UI" w:hAnsi="Segoe UI" w:cs="Segoe UI"/>
+          <w:sz w:val="20"/>
+          <w:szCs w:val="20"/>
+        </w:rPr>
         <w:t>with</w:t>
       </w:r>
       <w:r>
         <w:rPr>
+          <w:rFonts w:ascii="Segoe UI" w:hAnsi="Segoe UI" w:cs="Segoe UI"/>
           <w:spacing w:val="-1"/>
-        </w:rPr>
-        <w:t xml:space="preserve"> </w:t>
-      </w:r>
-      <w:r>
+          <w:sz w:val="20"/>
+          <w:szCs w:val="20"/>
+        </w:rPr>
+        <w:t xml:space="preserve"> </w:t>
+      </w:r>
+      <w:r>
+        <w:rPr>
+          <w:rFonts w:ascii="Segoe UI" w:hAnsi="Segoe UI" w:cs="Segoe UI"/>
+          <w:sz w:val="20"/>
+          <w:szCs w:val="20"/>
+        </w:rPr>
         <w:t>React</w:t>
       </w:r>
       <w:r>
         <w:rPr>
+          <w:rFonts w:ascii="Segoe UI" w:hAnsi="Segoe UI" w:cs="Segoe UI"/>
           <w:spacing w:val="-3"/>
-        </w:rPr>
-        <w:t xml:space="preserve"> </w:t>
-      </w:r>
-      <w:r>
+          <w:sz w:val="20"/>
+          <w:szCs w:val="20"/>
+        </w:rPr>
+        <w:t xml:space="preserve"> </w:t>
+      </w:r>
+      <w:r>
+        <w:rPr>
+          <w:rFonts w:ascii="Segoe UI" w:hAnsi="Segoe UI" w:cs="Segoe UI"/>
+          <w:sz w:val="20"/>
+          <w:szCs w:val="20"/>
+        </w:rPr>
         <w:t>internship</w:t>
       </w:r>
       <w:r>
         <w:rPr>
+          <w:rFonts w:ascii="Segoe UI" w:hAnsi="Segoe UI" w:cs="Segoe UI"/>
           <w:spacing w:val="-3"/>
-        </w:rPr>
-        <w:t xml:space="preserve"> </w:t>
-      </w:r>
-      <w:r>
-        <w:rPr>
+          <w:sz w:val="20"/>
+          <w:szCs w:val="20"/>
+        </w:rPr>
+        <w:t xml:space="preserve"> </w:t>
+      </w:r>
+      <w:r>
+        <w:rPr>
+          <w:rFonts w:ascii="Segoe UI" w:hAnsi="Segoe UI" w:cs="Segoe UI"/>
           <w:spacing w:val="-2"/>
+          <w:sz w:val="20"/>
+          <w:szCs w:val="20"/>
         </w:rPr>
         <w:t>certificate.</w:t>
       </w:r>
@@ -2657,22 +3306,43 @@
         <w:tabs>
           <w:tab w:val="left" w:pos="2243"/>
         </w:tabs>
+        <w:rPr>
+          <w:rFonts w:ascii="Segoe UI" w:hAnsi="Segoe UI" w:cs="Segoe UI"/>
+          <w:sz w:val="20"/>
+          <w:szCs w:val="20"/>
+        </w:rPr>
       </w:pPr>
       <w:r>
+        <w:rPr>
+          <w:rFonts w:ascii="Segoe UI" w:hAnsi="Segoe UI" w:cs="Segoe UI"/>
+          <w:sz w:val="20"/>
+          <w:szCs w:val="20"/>
+        </w:rPr>
         <w:t>Microsoft</w:t>
       </w:r>
       <w:r>
         <w:rPr>
+          <w:rFonts w:ascii="Segoe UI" w:hAnsi="Segoe UI" w:cs="Segoe UI"/>
           <w:spacing w:val="-5"/>
-        </w:rPr>
-        <w:t xml:space="preserve"> </w:t>
-      </w:r>
-      <w:r>
+          <w:sz w:val="20"/>
+          <w:szCs w:val="20"/>
+        </w:rPr>
+        <w:t xml:space="preserve"> </w:t>
+      </w:r>
+      <w:r>
+        <w:rPr>
+          <w:rFonts w:ascii="Segoe UI" w:hAnsi="Segoe UI" w:cs="Segoe UI"/>
+          <w:sz w:val="20"/>
+          <w:szCs w:val="20"/>
+        </w:rPr>
         <w:t>AZ-900</w:t>
       </w:r>
       <w:r>
         <w:rPr>
+          <w:rFonts w:ascii="Segoe UI" w:hAnsi="Segoe UI" w:cs="Segoe UI"/>
           <w:spacing w:val="-2"/>
+          <w:sz w:val="20"/>
+          <w:szCs w:val="20"/>
         </w:rPr>
         <w:t xml:space="preserve"> certificate.</w:t>
       </w:r>
@@ -2688,37 +3358,69 @@
           <w:tab w:val="left" w:pos="2243"/>
         </w:tabs>
         <w:spacing w:before="55"/>
+        <w:rPr>
+          <w:rFonts w:ascii="Segoe UI" w:hAnsi="Segoe UI" w:cs="Segoe UI"/>
+          <w:sz w:val="20"/>
+          <w:szCs w:val="20"/>
+        </w:rPr>
       </w:pPr>
       <w:r>
+        <w:rPr>
+          <w:rFonts w:ascii="Segoe UI" w:hAnsi="Segoe UI" w:cs="Segoe UI"/>
+          <w:sz w:val="20"/>
+          <w:szCs w:val="20"/>
+        </w:rPr>
         <w:t>AWS</w:t>
       </w:r>
       <w:r>
         <w:rPr>
+          <w:rFonts w:ascii="Segoe UI" w:hAnsi="Segoe UI" w:cs="Segoe UI"/>
           <w:spacing w:val="-4"/>
-        </w:rPr>
-        <w:t xml:space="preserve"> </w:t>
-      </w:r>
-      <w:r>
+          <w:sz w:val="20"/>
+          <w:szCs w:val="20"/>
+        </w:rPr>
+        <w:t xml:space="preserve"> </w:t>
+      </w:r>
+      <w:r>
+        <w:rPr>
+          <w:rFonts w:ascii="Segoe UI" w:hAnsi="Segoe UI" w:cs="Segoe UI"/>
+          <w:sz w:val="20"/>
+          <w:szCs w:val="20"/>
+        </w:rPr>
         <w:t>Certified</w:t>
       </w:r>
       <w:r>
         <w:rPr>
+          <w:rFonts w:ascii="Segoe UI" w:hAnsi="Segoe UI" w:cs="Segoe UI"/>
           <w:spacing w:val="-5"/>
-        </w:rPr>
-        <w:t xml:space="preserve"> </w:t>
-      </w:r>
-      <w:r>
+          <w:sz w:val="20"/>
+          <w:szCs w:val="20"/>
+        </w:rPr>
+        <w:t xml:space="preserve"> </w:t>
+      </w:r>
+      <w:r>
+        <w:rPr>
+          <w:rFonts w:ascii="Segoe UI" w:hAnsi="Segoe UI" w:cs="Segoe UI"/>
+          <w:sz w:val="20"/>
+          <w:szCs w:val="20"/>
+        </w:rPr>
         <w:t>Cloud</w:t>
       </w:r>
       <w:r>
         <w:rPr>
+          <w:rFonts w:ascii="Segoe UI" w:hAnsi="Segoe UI" w:cs="Segoe UI"/>
           <w:spacing w:val="-3"/>
-        </w:rPr>
-        <w:t xml:space="preserve"> </w:t>
-      </w:r>
-      <w:r>
-        <w:rPr>
+          <w:sz w:val="20"/>
+          <w:szCs w:val="20"/>
+        </w:rPr>
+        <w:t xml:space="preserve"> </w:t>
+      </w:r>
+      <w:r>
+        <w:rPr>
+          <w:rFonts w:ascii="Segoe UI" w:hAnsi="Segoe UI" w:cs="Segoe UI"/>
           <w:spacing w:val="-2"/>
+          <w:sz w:val="20"/>
+          <w:szCs w:val="20"/>
         </w:rPr>
         <w:t>Practitioner</w:t>
       </w:r>
@@ -2779,7 +3481,7 @@
                     <pic:cNvPicPr/>
                   </pic:nvPicPr>
                   <pic:blipFill>
-                    <a:blip r:embed="rId8" cstate="print"/>
+                    <a:blip r:embed="rId9" cstate="print"/>
                     <a:stretch>
                       <a:fillRect/>
                     </a:stretch>
@@ -2927,12 +3629,14 @@
         <w:spacing w:before="252"/>
         <w:ind w:left="1000"/>
         <w:rPr>
+          <w:rFonts w:ascii="Segoe UI" w:hAnsi="Segoe UI" w:cs="Segoe UI"/>
           <w:b/>
           <w:sz w:val="20"/>
         </w:rPr>
       </w:pPr>
       <w:r>
         <w:rPr>
+          <w:rFonts w:ascii="Segoe UI" w:hAnsi="Segoe UI" w:cs="Segoe UI"/>
           <w:b/>
           <w:spacing w:val="-2"/>
           <w:sz w:val="20"/>
@@ -2941,6 +3645,7 @@
       </w:r>
       <w:r>
         <w:rPr>
+          <w:rFonts w:ascii="Segoe UI" w:hAnsi="Segoe UI" w:cs="Segoe UI"/>
           <w:b/>
           <w:sz w:val="20"/>
         </w:rPr>
@@ -2948,6 +3653,7 @@
       </w:r>
       <w:r>
         <w:rPr>
+          <w:rFonts w:ascii="Segoe UI" w:hAnsi="Segoe UI" w:cs="Segoe UI"/>
           <w:b/>
           <w:spacing w:val="-10"/>
           <w:sz w:val="20"/>
@@ -2956,6 +3662,7 @@
       </w:r>
       <w:r>
         <w:rPr>
+          <w:rFonts w:ascii="Segoe UI" w:hAnsi="Segoe UI" w:cs="Segoe UI"/>
           <w:b/>
           <w:sz w:val="20"/>
         </w:rPr>
@@ -2963,6 +3670,7 @@
       </w:r>
       <w:r>
         <w:rPr>
+          <w:rFonts w:ascii="Segoe UI" w:hAnsi="Segoe UI" w:cs="Segoe UI"/>
           <w:b/>
           <w:spacing w:val="-2"/>
           <w:sz w:val="20"/>
@@ -2978,12 +3686,14 @@
         </w:tabs>
         <w:ind w:left="1000"/>
         <w:rPr>
+          <w:rFonts w:ascii="Segoe UI" w:hAnsi="Segoe UI" w:cs="Segoe UI"/>
           <w:b/>
           <w:sz w:val="20"/>
         </w:rPr>
       </w:pPr>
       <w:r>
         <w:rPr>
+          <w:rFonts w:ascii="Segoe UI" w:hAnsi="Segoe UI" w:cs="Segoe UI"/>
           <w:b/>
           <w:spacing w:val="-2"/>
           <w:sz w:val="20"/>
@@ -2992,6 +3702,7 @@
       </w:r>
       <w:r>
         <w:rPr>
+          <w:rFonts w:ascii="Segoe UI" w:hAnsi="Segoe UI" w:cs="Segoe UI"/>
           <w:b/>
           <w:sz w:val="20"/>
         </w:rPr>
@@ -2999,6 +3710,7 @@
       </w:r>
       <w:r>
         <w:rPr>
+          <w:rFonts w:ascii="Segoe UI" w:hAnsi="Segoe UI" w:cs="Segoe UI"/>
           <w:b/>
           <w:spacing w:val="-10"/>
           <w:sz w:val="20"/>
@@ -3007,6 +3719,7 @@
       </w:r>
       <w:r>
         <w:rPr>
+          <w:rFonts w:ascii="Segoe UI" w:hAnsi="Segoe UI" w:cs="Segoe UI"/>
           <w:b/>
           <w:sz w:val="20"/>
         </w:rPr>
@@ -3014,6 +3727,7 @@
       </w:r>
       <w:r>
         <w:rPr>
+          <w:rFonts w:ascii="Segoe UI" w:hAnsi="Segoe UI" w:cs="Segoe UI"/>
           <w:b/>
           <w:spacing w:val="-2"/>
           <w:sz w:val="20"/>
@@ -3022,6 +3736,7 @@
       </w:r>
       <w:r>
         <w:rPr>
+          <w:rFonts w:ascii="Segoe UI" w:hAnsi="Segoe UI" w:cs="Segoe UI"/>
           <w:b/>
           <w:spacing w:val="-2"/>
           <w:sz w:val="20"/>
@@ -3030,6 +3745,7 @@
       </w:r>
       <w:r>
         <w:rPr>
+          <w:rFonts w:ascii="Segoe UI" w:hAnsi="Segoe UI" w:cs="Segoe UI"/>
           <w:b/>
           <w:spacing w:val="-2"/>
           <w:sz w:val="20"/>
@@ -3038,6 +3754,7 @@
       </w:r>
       <w:r>
         <w:rPr>
+          <w:rFonts w:ascii="Segoe UI" w:hAnsi="Segoe UI" w:cs="Segoe UI"/>
           <w:b/>
           <w:spacing w:val="-2"/>
           <w:sz w:val="20"/>
@@ -3054,6 +3771,7 @@
         <w:spacing w:before="1"/>
         <w:ind w:left="1000"/>
         <w:rPr>
+          <w:rFonts w:ascii="Segoe UI" w:hAnsi="Segoe UI" w:cs="Segoe UI"/>
           <w:b/>
           <w:spacing w:val="-7"/>
           <w:sz w:val="20"/>
@@ -3061,6 +3779,7 @@
       </w:pPr>
       <w:r>
         <w:rPr>
+          <w:rFonts w:ascii="Segoe UI" w:hAnsi="Segoe UI" w:cs="Segoe UI"/>
           <w:b/>
           <w:spacing w:val="-4"/>
           <w:sz w:val="20"/>
@@ -3069,6 +3788,7 @@
       </w:r>
       <w:r>
         <w:rPr>
+          <w:rFonts w:ascii="Segoe UI" w:hAnsi="Segoe UI" w:cs="Segoe UI"/>
           <w:b/>
           <w:sz w:val="20"/>
         </w:rPr>
@@ -3076,6 +3796,7 @@
       </w:r>
       <w:r>
         <w:rPr>
+          <w:rFonts w:ascii="Segoe UI" w:hAnsi="Segoe UI" w:cs="Segoe UI"/>
           <w:b/>
           <w:spacing w:val="-10"/>
           <w:sz w:val="20"/>
@@ -3084,6 +3805,7 @@
       </w:r>
       <w:r>
         <w:rPr>
+          <w:rFonts w:ascii="Segoe UI" w:hAnsi="Segoe UI" w:cs="Segoe UI"/>
           <w:b/>
           <w:sz w:val="20"/>
         </w:rPr>
@@ -3092,6 +3814,7 @@
       </w:r>
       <w:r>
         <w:rPr>
+          <w:rFonts w:ascii="Segoe UI" w:hAnsi="Segoe UI" w:cs="Segoe UI"/>
           <w:b/>
           <w:sz w:val="20"/>
         </w:rPr>
@@ -3099,6 +3822,7 @@
       </w:r>
       <w:r>
         <w:rPr>
+          <w:rFonts w:ascii="Segoe UI" w:hAnsi="Segoe UI" w:cs="Segoe UI"/>
           <w:bCs/>
           <w:sz w:val="20"/>
         </w:rPr>
@@ -3106,6 +3830,7 @@
       </w:r>
       <w:r>
         <w:rPr>
+          <w:rFonts w:ascii="Segoe UI" w:hAnsi="Segoe UI" w:cs="Segoe UI"/>
           <w:bCs/>
           <w:sz w:val="20"/>
         </w:rPr>
@@ -3113,6 +3838,7 @@
       </w:r>
       <w:r>
         <w:rPr>
+          <w:rFonts w:ascii="Segoe UI" w:hAnsi="Segoe UI" w:cs="Segoe UI"/>
           <w:bCs/>
           <w:sz w:val="20"/>
         </w:rPr>
@@ -3120,6 +3846,7 @@
       </w:r>
       <w:r>
         <w:rPr>
+          <w:rFonts w:ascii="Segoe UI" w:hAnsi="Segoe UI" w:cs="Segoe UI"/>
           <w:bCs/>
           <w:sz w:val="20"/>
         </w:rPr>
@@ -3127,13 +3854,15 @@
       </w:r>
       <w:r>
         <w:rPr>
-          <w:b/>
-          <w:sz w:val="20"/>
-        </w:rPr>
-        <w:t xml:space="preserve"> </w:t>
-      </w:r>
-      <w:r>
-        <w:rPr>
+          <w:rFonts w:ascii="Segoe UI" w:hAnsi="Segoe UI" w:cs="Segoe UI"/>
+          <w:b/>
+          <w:sz w:val="20"/>
+        </w:rPr>
+        <w:t xml:space="preserve"> </w:t>
+      </w:r>
+      <w:r>
+        <w:rPr>
+          <w:rFonts w:ascii="Segoe UI" w:hAnsi="Segoe UI" w:cs="Segoe UI"/>
           <w:b/>
           <w:spacing w:val="-6"/>
           <w:sz w:val="20"/>
@@ -3142,6 +3871,7 @@
       </w:r>
       <w:r>
         <w:rPr>
+          <w:rFonts w:ascii="Segoe UI" w:hAnsi="Segoe UI" w:cs="Segoe UI"/>
           <w:b/>
           <w:spacing w:val="-7"/>
           <w:sz w:val="20"/>
@@ -3158,21 +3888,24 @@
         <w:spacing w:before="1"/>
         <w:ind w:left="1000"/>
         <w:rPr>
-          <w:b/>
+          <w:rFonts w:ascii="Segoe UI" w:hAnsi="Segoe UI" w:cs="Segoe UI"/>
+          <w:bCs/>
           <w:spacing w:val="-2"/>
           <w:sz w:val="20"/>
         </w:rPr>
       </w:pPr>
       <w:r>
         <w:rPr>
+          <w:rFonts w:ascii="Segoe UI" w:hAnsi="Segoe UI" w:cs="Segoe UI"/>
           <w:b/>
           <w:spacing w:val="-7"/>
           <w:sz w:val="20"/>
         </w:rPr>
-        <w:t xml:space="preserve">                                                           </w:t>
-      </w:r>
-      <w:r>
-        <w:rPr>
+        <w:t xml:space="preserve">                                                    </w:t>
+      </w:r>
+      <w:r>
+        <w:rPr>
+          <w:rFonts w:ascii="Segoe UI" w:hAnsi="Segoe UI" w:cs="Segoe UI"/>
           <w:b/>
           <w:spacing w:val="-2"/>
           <w:sz w:val="20"/>
@@ -3181,6 +3914,7 @@
       </w:r>
       <w:r>
         <w:rPr>
+          <w:rFonts w:ascii="Segoe UI" w:hAnsi="Segoe UI" w:cs="Segoe UI"/>
           <w:bCs/>
           <w:spacing w:val="-2"/>
           <w:sz w:val="20"/>
@@ -3197,17 +3931,10 @@
         <w:spacing w:before="1"/>
         <w:ind w:left="1000"/>
         <w:rPr>
-          <w:b/>
-          <w:sz w:val="20"/>
-        </w:rPr>
-      </w:pPr>
-    </w:p>
-    <w:p>
-      <w:pPr>
-        <w:pStyle w:val="BodyText"/>
-        <w:spacing w:before="219"/>
-        <w:rPr>
-          <w:b/>
+          <w:rFonts w:ascii="Segoe UI" w:hAnsi="Segoe UI" w:cs="Segoe UI"/>
+          <w:b/>
+          <w:spacing w:val="-2"/>
+          <w:sz w:val="20"/>
         </w:rPr>
       </w:pPr>
     </w:p>
@@ -3215,12 +3942,14 @@
       <w:pPr>
         <w:ind w:left="1000"/>
         <w:rPr>
+          <w:rFonts w:ascii="Segoe UI" w:hAnsi="Segoe UI" w:cs="Segoe UI"/>
           <w:b/>
           <w:sz w:val="20"/>
         </w:rPr>
       </w:pPr>
       <w:r>
         <w:rPr>
+          <w:rFonts w:ascii="Segoe UI" w:hAnsi="Segoe UI" w:cs="Segoe UI"/>
           <w:b/>
           <w:spacing w:val="-2"/>
           <w:sz w:val="20"/>
@@ -3235,126 +3964,19 @@
         <w:rPr>
           <w:b w:val="0"/>
           <w:bCs w:val="0"/>
-          <w:sz w:val="22"/>
-          <w:szCs w:val="22"/>
+          <w:sz w:val="20"/>
+          <w:szCs w:val="20"/>
         </w:rPr>
       </w:pPr>
       <w:r>
         <w:rPr>
+          <w:rFonts w:ascii="Segoe UI" w:hAnsi="Segoe UI" w:cs="Segoe UI"/>
           <w:b w:val="0"/>
           <w:bCs w:val="0"/>
-          <w:sz w:val="22"/>
-          <w:szCs w:val="22"/>
-        </w:rPr>
-        <w:t>Collaborated with cross-functional teams, including UI designers, API developers, product managers</w:t>
-      </w:r>
-      <w:r>
-        <w:rPr>
-          <w:b w:val="0"/>
-          <w:bCs w:val="0"/>
-          <w:sz w:val="22"/>
-          <w:szCs w:val="22"/>
-        </w:rPr>
-        <w:t xml:space="preserve"> </w:t>
-      </w:r>
-      <w:r>
-        <w:rPr>
-          <w:b w:val="0"/>
-          <w:bCs w:val="0"/>
-          <w:sz w:val="22"/>
-          <w:szCs w:val="22"/>
-        </w:rPr>
-        <w:t xml:space="preserve"> and onshore/offshore team</w:t>
-      </w:r>
-      <w:r>
-        <w:rPr>
-          <w:b w:val="0"/>
-          <w:bCs w:val="0"/>
-          <w:sz w:val="22"/>
-          <w:szCs w:val="22"/>
-        </w:rPr>
-        <w:t xml:space="preserve"> daily</w:t>
-      </w:r>
-      <w:r>
-        <w:rPr>
-          <w:b w:val="0"/>
-          <w:bCs w:val="0"/>
-          <w:sz w:val="22"/>
-          <w:szCs w:val="22"/>
-        </w:rPr>
-        <w:t>, to deliver portal features and functionalities. Contributed to the development of a streamlin</w:t>
-      </w:r>
-      <w:r>
-        <w:rPr>
-          <w:b w:val="0"/>
-          <w:bCs w:val="0"/>
-          <w:sz w:val="22"/>
-          <w:szCs w:val="22"/>
-        </w:rPr>
-        <w:t>e</w:t>
-      </w:r>
-      <w:r>
-        <w:rPr>
-          <w:b w:val="0"/>
-          <w:bCs w:val="0"/>
-          <w:sz w:val="22"/>
-          <w:szCs w:val="22"/>
-        </w:rPr>
-        <w:t xml:space="preserve"> project module for movie services, work</w:t>
-      </w:r>
-      <w:r>
-        <w:rPr>
-          <w:b w:val="0"/>
-          <w:bCs w:val="0"/>
-          <w:sz w:val="22"/>
-          <w:szCs w:val="22"/>
-        </w:rPr>
-        <w:t>ed</w:t>
-      </w:r>
-      <w:r>
-        <w:rPr>
-          <w:b w:val="0"/>
-          <w:bCs w:val="0"/>
-          <w:sz w:val="22"/>
-          <w:szCs w:val="22"/>
-        </w:rPr>
-        <w:t xml:space="preserve"> on both frontend and</w:t>
-      </w:r>
-      <w:r>
-        <w:rPr>
-          <w:b w:val="0"/>
-          <w:bCs w:val="0"/>
-          <w:sz w:val="22"/>
-          <w:szCs w:val="22"/>
-        </w:rPr>
-        <w:t xml:space="preserve"> backend</w:t>
-      </w:r>
-      <w:r>
-        <w:rPr>
-          <w:b w:val="0"/>
-          <w:bCs w:val="0"/>
-          <w:sz w:val="22"/>
-          <w:szCs w:val="22"/>
-        </w:rPr>
-        <w:t xml:space="preserve"> API integration across builds 1 to 4. Additionally, worked on a Cognito </w:t>
-      </w:r>
-      <w:r>
-        <w:rPr>
-          <w:b w:val="0"/>
-          <w:bCs w:val="0"/>
-          <w:sz w:val="22"/>
-          <w:szCs w:val="22"/>
-        </w:rPr>
-        <w:t>POC</w:t>
-      </w:r>
-      <w:r>
-        <w:rPr>
-          <w:b w:val="0"/>
-          <w:bCs w:val="0"/>
-          <w:sz w:val="22"/>
-          <w:szCs w:val="22"/>
-        </w:rPr>
-        <w:t xml:space="preserve"> and managed Jira tickets to ensure timely project delivery.</w:t>
+          <w:sz w:val="20"/>
+          <w:szCs w:val="20"/>
+        </w:rPr>
+        <w:t>Collaborated with cross-functional teams, including UI designers, API developers, product managers  and onshore/offshore team daily, to deliver portal features and functionalities. Contributed to the development of a streamline project module for movie services, worked on both frontend and backend API integration across builds 1 to 4. Additionally, worked on a Cognito POC and managed Jira tickets to ensure timely project delivery.</w:t>
       </w:r>
     </w:p>
     <w:p>
@@ -3426,69 +4048,87 @@
         <w:spacing w:before="247"/>
         <w:ind w:left="1000"/>
         <w:rPr>
-          <w:b/>
-          <w:sz w:val="20"/>
+          <w:rFonts w:ascii="Segoe UI" w:hAnsi="Segoe UI" w:cs="Segoe UI"/>
+          <w:b/>
+          <w:sz w:val="20"/>
+          <w:szCs w:val="20"/>
         </w:rPr>
       </w:pPr>
       <w:r>
         <w:rPr>
+          <w:rFonts w:ascii="Segoe UI" w:hAnsi="Segoe UI" w:cs="Segoe UI"/>
           <w:b/>
           <w:spacing w:val="-2"/>
           <w:sz w:val="20"/>
+          <w:szCs w:val="20"/>
         </w:rPr>
         <w:t>Organization</w:t>
       </w:r>
       <w:r>
         <w:rPr>
-          <w:b/>
-          <w:sz w:val="20"/>
+          <w:rFonts w:ascii="Segoe UI" w:hAnsi="Segoe UI" w:cs="Segoe UI"/>
+          <w:b/>
+          <w:sz w:val="20"/>
+          <w:szCs w:val="20"/>
         </w:rPr>
         <w:tab/>
       </w:r>
       <w:r>
         <w:rPr>
+          <w:rFonts w:ascii="Segoe UI" w:hAnsi="Segoe UI" w:cs="Segoe UI"/>
           <w:b/>
           <w:spacing w:val="-10"/>
           <w:sz w:val="20"/>
+          <w:szCs w:val="20"/>
         </w:rPr>
         <w:t>:</w:t>
       </w:r>
       <w:r>
         <w:rPr>
-          <w:b/>
-          <w:sz w:val="20"/>
+          <w:rFonts w:ascii="Segoe UI" w:hAnsi="Segoe UI" w:cs="Segoe UI"/>
+          <w:b/>
+          <w:sz w:val="20"/>
+          <w:szCs w:val="20"/>
         </w:rPr>
         <w:tab/>
         <w:t>Capgemini</w:t>
       </w:r>
       <w:r>
         <w:rPr>
+          <w:rFonts w:ascii="Segoe UI" w:hAnsi="Segoe UI" w:cs="Segoe UI"/>
           <w:b/>
           <w:spacing w:val="-11"/>
           <w:sz w:val="20"/>
-        </w:rPr>
-        <w:t xml:space="preserve"> </w:t>
-      </w:r>
-      <w:r>
-        <w:rPr>
-          <w:b/>
-          <w:sz w:val="20"/>
+          <w:szCs w:val="20"/>
+        </w:rPr>
+        <w:t xml:space="preserve"> </w:t>
+      </w:r>
+      <w:r>
+        <w:rPr>
+          <w:rFonts w:ascii="Segoe UI" w:hAnsi="Segoe UI" w:cs="Segoe UI"/>
+          <w:b/>
+          <w:sz w:val="20"/>
+          <w:szCs w:val="20"/>
         </w:rPr>
         <w:t>-Internal</w:t>
       </w:r>
       <w:r>
         <w:rPr>
+          <w:rFonts w:ascii="Segoe UI" w:hAnsi="Segoe UI" w:cs="Segoe UI"/>
           <w:b/>
           <w:spacing w:val="-9"/>
           <w:sz w:val="20"/>
-        </w:rPr>
-        <w:t xml:space="preserve"> </w:t>
-      </w:r>
-      <w:r>
-        <w:rPr>
+          <w:szCs w:val="20"/>
+        </w:rPr>
+        <w:t xml:space="preserve"> </w:t>
+      </w:r>
+      <w:r>
+        <w:rPr>
+          <w:rFonts w:ascii="Segoe UI" w:hAnsi="Segoe UI" w:cs="Segoe UI"/>
           <w:b/>
           <w:spacing w:val="-4"/>
           <w:sz w:val="20"/>
+          <w:szCs w:val="20"/>
         </w:rPr>
         <w:t>Tool</w:t>
       </w:r>
@@ -3502,45 +4142,57 @@
         <w:spacing w:before="1"/>
         <w:ind w:left="1000"/>
         <w:rPr>
-          <w:b/>
-          <w:sz w:val="20"/>
+          <w:rFonts w:ascii="Segoe UI" w:hAnsi="Segoe UI" w:cs="Segoe UI"/>
+          <w:b/>
+          <w:sz w:val="20"/>
+          <w:szCs w:val="20"/>
         </w:rPr>
       </w:pPr>
       <w:r>
         <w:rPr>
+          <w:rFonts w:ascii="Segoe UI" w:hAnsi="Segoe UI" w:cs="Segoe UI"/>
           <w:b/>
           <w:spacing w:val="-2"/>
           <w:sz w:val="20"/>
+          <w:szCs w:val="20"/>
         </w:rPr>
         <w:t>Client</w:t>
       </w:r>
       <w:r>
         <w:rPr>
-          <w:b/>
-          <w:sz w:val="20"/>
+          <w:rFonts w:ascii="Segoe UI" w:hAnsi="Segoe UI" w:cs="Segoe UI"/>
+          <w:b/>
+          <w:sz w:val="20"/>
+          <w:szCs w:val="20"/>
         </w:rPr>
         <w:tab/>
       </w:r>
       <w:r>
         <w:rPr>
+          <w:rFonts w:ascii="Segoe UI" w:hAnsi="Segoe UI" w:cs="Segoe UI"/>
           <w:b/>
           <w:spacing w:val="-10"/>
           <w:sz w:val="20"/>
+          <w:szCs w:val="20"/>
         </w:rPr>
         <w:t>:</w:t>
       </w:r>
       <w:r>
         <w:rPr>
-          <w:b/>
-          <w:sz w:val="20"/>
+          <w:rFonts w:ascii="Segoe UI" w:hAnsi="Segoe UI" w:cs="Segoe UI"/>
+          <w:b/>
+          <w:sz w:val="20"/>
+          <w:szCs w:val="20"/>
         </w:rPr>
         <w:tab/>
       </w:r>
       <w:r>
         <w:rPr>
+          <w:rFonts w:ascii="Segoe UI" w:hAnsi="Segoe UI" w:cs="Segoe UI"/>
           <w:b/>
           <w:spacing w:val="-2"/>
           <w:sz w:val="20"/>
+          <w:szCs w:val="20"/>
         </w:rPr>
         <w:t>Capgemini</w:t>
       </w:r>
@@ -3554,82 +4206,94 @@
         <w:spacing w:before="2" w:line="501" w:lineRule="auto"/>
         <w:ind w:left="1000" w:right="6157"/>
         <w:rPr>
-          <w:sz w:val="20"/>
+          <w:rFonts w:ascii="Segoe UI" w:hAnsi="Segoe UI" w:cs="Segoe UI"/>
+          <w:sz w:val="20"/>
+          <w:szCs w:val="20"/>
         </w:rPr>
       </w:pPr>
       <w:r>
         <w:rPr>
+          <w:rFonts w:ascii="Segoe UI" w:hAnsi="Segoe UI" w:cs="Segoe UI"/>
           <w:b/>
           <w:spacing w:val="-4"/>
           <w:sz w:val="20"/>
+          <w:szCs w:val="20"/>
         </w:rPr>
         <w:t>Role</w:t>
       </w:r>
       <w:r>
         <w:rPr>
-          <w:b/>
-          <w:sz w:val="20"/>
+          <w:rFonts w:ascii="Segoe UI" w:hAnsi="Segoe UI" w:cs="Segoe UI"/>
+          <w:b/>
+          <w:sz w:val="20"/>
+          <w:szCs w:val="20"/>
         </w:rPr>
         <w:tab/>
       </w:r>
       <w:r>
         <w:rPr>
+          <w:rFonts w:ascii="Segoe UI" w:hAnsi="Segoe UI" w:cs="Segoe UI"/>
           <w:b/>
           <w:spacing w:val="-10"/>
           <w:sz w:val="20"/>
+          <w:szCs w:val="20"/>
         </w:rPr>
         <w:t>:</w:t>
       </w:r>
       <w:r>
         <w:rPr>
-          <w:b/>
-          <w:sz w:val="20"/>
+          <w:rFonts w:ascii="Segoe UI" w:hAnsi="Segoe UI" w:cs="Segoe UI"/>
+          <w:b/>
+          <w:sz w:val="20"/>
+          <w:szCs w:val="20"/>
         </w:rPr>
         <w:tab/>
         <w:t>Backend</w:t>
       </w:r>
       <w:r>
         <w:rPr>
+          <w:rFonts w:ascii="Segoe UI" w:hAnsi="Segoe UI" w:cs="Segoe UI"/>
           <w:b/>
           <w:spacing w:val="-13"/>
           <w:sz w:val="20"/>
-        </w:rPr>
-        <w:t xml:space="preserve"> </w:t>
-      </w:r>
-      <w:r>
-        <w:rPr>
-          <w:b/>
-          <w:sz w:val="20"/>
-        </w:rPr>
-        <w:t>and</w:t>
-      </w:r>
-      <w:r>
-        <w:rPr>
-          <w:b/>
-          <w:spacing w:val="-12"/>
-          <w:sz w:val="20"/>
-        </w:rPr>
-        <w:t xml:space="preserve"> </w:t>
-      </w:r>
-      <w:r>
-        <w:rPr>
-          <w:b/>
-          <w:sz w:val="20"/>
+          <w:szCs w:val="20"/>
+        </w:rPr>
+        <w:t xml:space="preserve"> </w:t>
+      </w:r>
+      <w:r>
+        <w:rPr>
+          <w:rFonts w:ascii="Segoe UI" w:hAnsi="Segoe UI" w:cs="Segoe UI"/>
+          <w:b/>
+          <w:sz w:val="20"/>
+          <w:szCs w:val="20"/>
+        </w:rPr>
+        <w:t>,</w:t>
+      </w:r>
+      <w:r>
+        <w:rPr>
+          <w:rFonts w:ascii="Segoe UI" w:hAnsi="Segoe UI" w:cs="Segoe UI"/>
+          <w:b/>
+          <w:sz w:val="20"/>
+          <w:szCs w:val="20"/>
         </w:rPr>
         <w:t xml:space="preserve">Frontend </w:t>
       </w:r>
       <w:r>
         <w:rPr>
+          <w:rFonts w:ascii="Segoe UI" w:hAnsi="Segoe UI" w:cs="Segoe UI"/>
           <w:b/>
           <w:spacing w:val="-2"/>
           <w:sz w:val="20"/>
+          <w:szCs w:val="20"/>
         </w:rPr>
         <w:t>Description</w:t>
       </w:r>
       <w:r>
         <w:rPr>
+          <w:rFonts w:ascii="Segoe UI" w:hAnsi="Segoe UI" w:cs="Segoe UI"/>
           <w:spacing w:val="-2"/>
           <w:sz w:val="20"/>
+          <w:szCs w:val="20"/>
         </w:rPr>
         <w:t>:</w:t>
       </w:r>
@@ -3638,131 +4302,255 @@
       <w:pPr>
         <w:spacing w:before="7"/>
         <w:ind w:left="1000" w:right="1301"/>
+        <w:rPr>
+          <w:rFonts w:ascii="Segoe UI" w:hAnsi="Segoe UI" w:cs="Segoe UI"/>
+          <w:sz w:val="20"/>
+          <w:szCs w:val="20"/>
+        </w:rPr>
       </w:pPr>
       <w:r>
+        <w:rPr>
+          <w:rFonts w:ascii="Segoe UI" w:hAnsi="Segoe UI" w:cs="Segoe UI"/>
+          <w:sz w:val="20"/>
+          <w:szCs w:val="20"/>
+        </w:rPr>
         <w:t>A</w:t>
       </w:r>
       <w:r>
         <w:rPr>
+          <w:rFonts w:ascii="Segoe UI" w:hAnsi="Segoe UI" w:cs="Segoe UI"/>
           <w:spacing w:val="-3"/>
-        </w:rPr>
-        <w:t xml:space="preserve"> </w:t>
-      </w:r>
-      <w:r>
+          <w:sz w:val="20"/>
+          <w:szCs w:val="20"/>
+        </w:rPr>
+        <w:t xml:space="preserve"> </w:t>
+      </w:r>
+      <w:r>
+        <w:rPr>
+          <w:rFonts w:ascii="Segoe UI" w:hAnsi="Segoe UI" w:cs="Segoe UI"/>
+          <w:sz w:val="20"/>
+          <w:szCs w:val="20"/>
+        </w:rPr>
         <w:t>comprehensive</w:t>
       </w:r>
       <w:r>
         <w:rPr>
+          <w:rFonts w:ascii="Segoe UI" w:hAnsi="Segoe UI" w:cs="Segoe UI"/>
           <w:spacing w:val="-4"/>
-        </w:rPr>
-        <w:t xml:space="preserve"> </w:t>
-      </w:r>
-      <w:r>
+          <w:sz w:val="20"/>
+          <w:szCs w:val="20"/>
+        </w:rPr>
+        <w:t xml:space="preserve"> </w:t>
+      </w:r>
+      <w:r>
+        <w:rPr>
+          <w:rFonts w:ascii="Segoe UI" w:hAnsi="Segoe UI" w:cs="Segoe UI"/>
+          <w:sz w:val="20"/>
+          <w:szCs w:val="20"/>
+        </w:rPr>
         <w:t>tool</w:t>
       </w:r>
       <w:r>
         <w:rPr>
+          <w:rFonts w:ascii="Segoe UI" w:hAnsi="Segoe UI" w:cs="Segoe UI"/>
           <w:spacing w:val="-4"/>
-        </w:rPr>
-        <w:t xml:space="preserve"> </w:t>
-      </w:r>
-      <w:r>
+          <w:sz w:val="20"/>
+          <w:szCs w:val="20"/>
+        </w:rPr>
+        <w:t xml:space="preserve"> </w:t>
+      </w:r>
+      <w:r>
+        <w:rPr>
+          <w:rFonts w:ascii="Segoe UI" w:hAnsi="Segoe UI" w:cs="Segoe UI"/>
+          <w:sz w:val="20"/>
+          <w:szCs w:val="20"/>
+        </w:rPr>
         <w:t>dedicated</w:t>
       </w:r>
       <w:r>
         <w:rPr>
+          <w:rFonts w:ascii="Segoe UI" w:hAnsi="Segoe UI" w:cs="Segoe UI"/>
           <w:spacing w:val="-2"/>
-        </w:rPr>
-        <w:t xml:space="preserve"> </w:t>
-      </w:r>
-      <w:r>
+          <w:sz w:val="20"/>
+          <w:szCs w:val="20"/>
+        </w:rPr>
+        <w:t xml:space="preserve"> </w:t>
+      </w:r>
+      <w:r>
+        <w:rPr>
+          <w:rFonts w:ascii="Segoe UI" w:hAnsi="Segoe UI" w:cs="Segoe UI"/>
+          <w:sz w:val="20"/>
+          <w:szCs w:val="20"/>
+        </w:rPr>
         <w:t>to</w:t>
       </w:r>
       <w:r>
         <w:rPr>
+          <w:rFonts w:ascii="Segoe UI" w:hAnsi="Segoe UI" w:cs="Segoe UI"/>
           <w:spacing w:val="-5"/>
-        </w:rPr>
-        <w:t xml:space="preserve"> </w:t>
-      </w:r>
-      <w:r>
+          <w:sz w:val="20"/>
+          <w:szCs w:val="20"/>
+        </w:rPr>
+        <w:t xml:space="preserve"> </w:t>
+      </w:r>
+      <w:r>
+        <w:rPr>
+          <w:rFonts w:ascii="Segoe UI" w:hAnsi="Segoe UI" w:cs="Segoe UI"/>
+          <w:sz w:val="20"/>
+          <w:szCs w:val="20"/>
+        </w:rPr>
         <w:t>the</w:t>
       </w:r>
       <w:r>
         <w:rPr>
+          <w:rFonts w:ascii="Segoe UI" w:hAnsi="Segoe UI" w:cs="Segoe UI"/>
           <w:spacing w:val="-4"/>
-        </w:rPr>
-        <w:t xml:space="preserve"> </w:t>
-      </w:r>
-      <w:r>
+          <w:sz w:val="20"/>
+          <w:szCs w:val="20"/>
+        </w:rPr>
+        <w:t xml:space="preserve"> </w:t>
+      </w:r>
+      <w:r>
+        <w:rPr>
+          <w:rFonts w:ascii="Segoe UI" w:hAnsi="Segoe UI" w:cs="Segoe UI"/>
+          <w:sz w:val="20"/>
+          <w:szCs w:val="20"/>
+        </w:rPr>
         <w:t>end-to-end</w:t>
       </w:r>
       <w:r>
         <w:rPr>
+          <w:rFonts w:ascii="Segoe UI" w:hAnsi="Segoe UI" w:cs="Segoe UI"/>
           <w:spacing w:val="-4"/>
-        </w:rPr>
-        <w:t xml:space="preserve"> </w:t>
-      </w:r>
-      <w:r>
+          <w:sz w:val="20"/>
+          <w:szCs w:val="20"/>
+        </w:rPr>
+        <w:t xml:space="preserve"> </w:t>
+      </w:r>
+      <w:r>
+        <w:rPr>
+          <w:rFonts w:ascii="Segoe UI" w:hAnsi="Segoe UI" w:cs="Segoe UI"/>
+          <w:sz w:val="20"/>
+          <w:szCs w:val="20"/>
+        </w:rPr>
         <w:t>tracking</w:t>
       </w:r>
       <w:r>
         <w:rPr>
+          <w:rFonts w:ascii="Segoe UI" w:hAnsi="Segoe UI" w:cs="Segoe UI"/>
           <w:spacing w:val="-2"/>
-        </w:rPr>
-        <w:t xml:space="preserve"> </w:t>
-      </w:r>
-      <w:r>
+          <w:sz w:val="20"/>
+          <w:szCs w:val="20"/>
+        </w:rPr>
+        <w:t xml:space="preserve"> </w:t>
+      </w:r>
+      <w:r>
+        <w:rPr>
+          <w:rFonts w:ascii="Segoe UI" w:hAnsi="Segoe UI" w:cs="Segoe UI"/>
+          <w:sz w:val="20"/>
+          <w:szCs w:val="20"/>
+        </w:rPr>
         <w:t>of Hyperscale</w:t>
       </w:r>
       <w:r>
         <w:rPr>
+          <w:rFonts w:ascii="Segoe UI" w:hAnsi="Segoe UI" w:cs="Segoe UI"/>
           <w:spacing w:val="-1"/>
-        </w:rPr>
-        <w:t xml:space="preserve"> </w:t>
-      </w:r>
-      <w:r>
+          <w:sz w:val="20"/>
+          <w:szCs w:val="20"/>
+        </w:rPr>
+        <w:t xml:space="preserve"> </w:t>
+      </w:r>
+      <w:r>
+        <w:rPr>
+          <w:rFonts w:ascii="Segoe UI" w:hAnsi="Segoe UI" w:cs="Segoe UI"/>
+          <w:sz w:val="20"/>
+          <w:szCs w:val="20"/>
+        </w:rPr>
         <w:t>Vouchers.</w:t>
       </w:r>
       <w:r>
         <w:rPr>
+          <w:rFonts w:ascii="Segoe UI" w:hAnsi="Segoe UI" w:cs="Segoe UI"/>
           <w:spacing w:val="-2"/>
-        </w:rPr>
-        <w:t xml:space="preserve"> </w:t>
-      </w:r>
-      <w:r>
+          <w:sz w:val="20"/>
+          <w:szCs w:val="20"/>
+        </w:rPr>
+        <w:t xml:space="preserve"> </w:t>
+      </w:r>
+      <w:r>
+        <w:rPr>
+          <w:rFonts w:ascii="Segoe UI" w:hAnsi="Segoe UI" w:cs="Segoe UI"/>
+          <w:sz w:val="20"/>
+          <w:szCs w:val="20"/>
+        </w:rPr>
         <w:t>This</w:t>
       </w:r>
       <w:r>
         <w:rPr>
+          <w:rFonts w:ascii="Segoe UI" w:hAnsi="Segoe UI" w:cs="Segoe UI"/>
           <w:spacing w:val="-4"/>
-        </w:rPr>
-        <w:t xml:space="preserve"> </w:t>
-      </w:r>
-      <w:r>
+          <w:sz w:val="20"/>
+          <w:szCs w:val="20"/>
+        </w:rPr>
+        <w:t xml:space="preserve"> </w:t>
+      </w:r>
+      <w:r>
+        <w:rPr>
+          <w:rFonts w:ascii="Segoe UI" w:hAnsi="Segoe UI" w:cs="Segoe UI"/>
+          <w:sz w:val="20"/>
+          <w:szCs w:val="20"/>
+        </w:rPr>
         <w:t>tool</w:t>
       </w:r>
       <w:r>
         <w:rPr>
+          <w:rFonts w:ascii="Segoe UI" w:hAnsi="Segoe UI" w:cs="Segoe UI"/>
           <w:spacing w:val="-4"/>
-        </w:rPr>
-        <w:t xml:space="preserve"> </w:t>
-      </w:r>
-      <w:r>
+          <w:sz w:val="20"/>
+          <w:szCs w:val="20"/>
+        </w:rPr>
+        <w:t xml:space="preserve"> </w:t>
+      </w:r>
+      <w:r>
+        <w:rPr>
+          <w:rFonts w:ascii="Segoe UI" w:hAnsi="Segoe UI" w:cs="Segoe UI"/>
+          <w:sz w:val="20"/>
+          <w:szCs w:val="20"/>
+        </w:rPr>
         <w:t>aims</w:t>
       </w:r>
       <w:r>
         <w:rPr>
+          <w:rFonts w:ascii="Segoe UI" w:hAnsi="Segoe UI" w:cs="Segoe UI"/>
           <w:spacing w:val="-4"/>
-        </w:rPr>
-        <w:t xml:space="preserve"> </w:t>
-      </w:r>
-      <w:r>
+          <w:sz w:val="20"/>
+          <w:szCs w:val="20"/>
+        </w:rPr>
+        <w:t xml:space="preserve"> </w:t>
+      </w:r>
+      <w:r>
+        <w:rPr>
+          <w:rFonts w:ascii="Segoe UI" w:hAnsi="Segoe UI" w:cs="Segoe UI"/>
+          <w:sz w:val="20"/>
+          <w:szCs w:val="20"/>
+        </w:rPr>
         <w:t xml:space="preserve">to </w:t>
       </w:r>
       <w:r>
+        <w:rPr>
+          <w:rFonts w:ascii="Segoe UI" w:hAnsi="Segoe UI" w:cs="Segoe UI"/>
+          <w:sz w:val="20"/>
+          <w:szCs w:val="20"/>
+        </w:rPr>
         <w:t>track</w:t>
       </w:r>
       <w:r>
+        <w:rPr>
+          <w:rFonts w:ascii="Segoe UI" w:hAnsi="Segoe UI" w:cs="Segoe UI"/>
+          <w:sz w:val="20"/>
+          <w:szCs w:val="20"/>
+        </w:rPr>
         <w:t xml:space="preserve"> and expedite the certification process through complete automation.</w:t>
       </w:r>
     </w:p>
@@ -3771,7 +4559,7 @@
         <w:pStyle w:val="BodyText"/>
         <w:spacing w:before="6"/>
         <w:rPr>
-          <w:sz w:val="22"/>
+          <w:rFonts w:ascii="Segoe UI" w:hAnsi="Segoe UI" w:cs="Segoe UI"/>
         </w:rPr>
       </w:pPr>
     </w:p>
@@ -3779,15 +4567,19 @@
       <w:pPr>
         <w:ind w:left="1000"/>
         <w:rPr>
-          <w:b/>
-          <w:sz w:val="20"/>
+          <w:rFonts w:ascii="Segoe UI" w:hAnsi="Segoe UI" w:cs="Segoe UI"/>
+          <w:b/>
+          <w:sz w:val="20"/>
+          <w:szCs w:val="20"/>
         </w:rPr>
       </w:pPr>
       <w:r>
         <w:rPr>
+          <w:rFonts w:ascii="Segoe UI" w:hAnsi="Segoe UI" w:cs="Segoe UI"/>
           <w:b/>
           <w:spacing w:val="-2"/>
           <w:sz w:val="20"/>
+          <w:szCs w:val="20"/>
         </w:rPr>
         <w:t>Contribution:</w:t>
       </w:r>
@@ -3804,110 +4596,213 @@
         </w:tabs>
         <w:spacing w:before="140"/>
         <w:ind w:right="1896"/>
+        <w:rPr>
+          <w:rFonts w:ascii="Segoe UI" w:hAnsi="Segoe UI" w:cs="Segoe UI"/>
+          <w:sz w:val="20"/>
+          <w:szCs w:val="20"/>
+        </w:rPr>
       </w:pPr>
       <w:r>
+        <w:rPr>
+          <w:rFonts w:ascii="Segoe UI" w:hAnsi="Segoe UI" w:cs="Segoe UI"/>
+          <w:sz w:val="20"/>
+          <w:szCs w:val="20"/>
+        </w:rPr>
         <w:t>Developing</w:t>
       </w:r>
       <w:r>
         <w:rPr>
+          <w:rFonts w:ascii="Segoe UI" w:hAnsi="Segoe UI" w:cs="Segoe UI"/>
           <w:spacing w:val="-7"/>
-        </w:rPr>
-        <w:t xml:space="preserve"> </w:t>
-      </w:r>
-      <w:r>
+          <w:sz w:val="20"/>
+          <w:szCs w:val="20"/>
+        </w:rPr>
+        <w:t xml:space="preserve"> </w:t>
+      </w:r>
+      <w:r>
+        <w:rPr>
+          <w:rFonts w:ascii="Segoe UI" w:hAnsi="Segoe UI" w:cs="Segoe UI"/>
+          <w:sz w:val="20"/>
+          <w:szCs w:val="20"/>
+        </w:rPr>
         <w:t>the</w:t>
       </w:r>
       <w:r>
         <w:rPr>
+          <w:rFonts w:ascii="Segoe UI" w:hAnsi="Segoe UI" w:cs="Segoe UI"/>
           <w:spacing w:val="-10"/>
-        </w:rPr>
-        <w:t xml:space="preserve"> </w:t>
-      </w:r>
-      <w:r>
+          <w:sz w:val="20"/>
+          <w:szCs w:val="20"/>
+        </w:rPr>
+        <w:t xml:space="preserve"> </w:t>
+      </w:r>
+      <w:r>
+        <w:rPr>
+          <w:rFonts w:ascii="Segoe UI" w:hAnsi="Segoe UI" w:cs="Segoe UI"/>
+          <w:sz w:val="20"/>
+          <w:szCs w:val="20"/>
+        </w:rPr>
         <w:t>user</w:t>
       </w:r>
       <w:r>
         <w:rPr>
+          <w:rFonts w:ascii="Segoe UI" w:hAnsi="Segoe UI" w:cs="Segoe UI"/>
           <w:spacing w:val="-5"/>
-        </w:rPr>
-        <w:t xml:space="preserve"> </w:t>
-      </w:r>
-      <w:r>
+          <w:sz w:val="20"/>
+          <w:szCs w:val="20"/>
+        </w:rPr>
+        <w:t xml:space="preserve"> </w:t>
+      </w:r>
+      <w:r>
+        <w:rPr>
+          <w:rFonts w:ascii="Segoe UI" w:hAnsi="Segoe UI" w:cs="Segoe UI"/>
+          <w:sz w:val="20"/>
+          <w:szCs w:val="20"/>
+        </w:rPr>
         <w:t>interface</w:t>
       </w:r>
       <w:r>
         <w:rPr>
+          <w:rFonts w:ascii="Segoe UI" w:hAnsi="Segoe UI" w:cs="Segoe UI"/>
           <w:spacing w:val="-12"/>
-        </w:rPr>
-        <w:t xml:space="preserve"> </w:t>
-      </w:r>
-      <w:r>
+          <w:sz w:val="20"/>
+          <w:szCs w:val="20"/>
+        </w:rPr>
+        <w:t xml:space="preserve"> </w:t>
+      </w:r>
+      <w:r>
+        <w:rPr>
+          <w:rFonts w:ascii="Segoe UI" w:hAnsi="Segoe UI" w:cs="Segoe UI"/>
+          <w:sz w:val="20"/>
+          <w:szCs w:val="20"/>
+        </w:rPr>
         <w:t>using</w:t>
       </w:r>
       <w:r>
         <w:rPr>
+          <w:rFonts w:ascii="Segoe UI" w:hAnsi="Segoe UI" w:cs="Segoe UI"/>
           <w:spacing w:val="-3"/>
-        </w:rPr>
-        <w:t xml:space="preserve"> </w:t>
-      </w:r>
-      <w:r>
+          <w:sz w:val="20"/>
+          <w:szCs w:val="20"/>
+        </w:rPr>
+        <w:t xml:space="preserve"> </w:t>
+      </w:r>
+      <w:r>
+        <w:rPr>
+          <w:rFonts w:ascii="Segoe UI" w:hAnsi="Segoe UI" w:cs="Segoe UI"/>
+          <w:sz w:val="20"/>
+          <w:szCs w:val="20"/>
+        </w:rPr>
         <w:t>ReactJS</w:t>
       </w:r>
       <w:r>
         <w:rPr>
+          <w:rFonts w:ascii="Segoe UI" w:hAnsi="Segoe UI" w:cs="Segoe UI"/>
           <w:spacing w:val="-12"/>
-        </w:rPr>
-        <w:t xml:space="preserve"> </w:t>
-      </w:r>
-      <w:r>
+          <w:sz w:val="20"/>
+          <w:szCs w:val="20"/>
+        </w:rPr>
+        <w:t xml:space="preserve"> </w:t>
+      </w:r>
+      <w:r>
+        <w:rPr>
+          <w:rFonts w:ascii="Segoe UI" w:hAnsi="Segoe UI" w:cs="Segoe UI"/>
+          <w:sz w:val="20"/>
+          <w:szCs w:val="20"/>
+        </w:rPr>
         <w:t>for</w:t>
       </w:r>
       <w:r>
         <w:rPr>
+          <w:rFonts w:ascii="Segoe UI" w:hAnsi="Segoe UI" w:cs="Segoe UI"/>
           <w:spacing w:val="-5"/>
-        </w:rPr>
-        <w:t xml:space="preserve"> </w:t>
-      </w:r>
-      <w:r>
+          <w:sz w:val="20"/>
+          <w:szCs w:val="20"/>
+        </w:rPr>
+        <w:t xml:space="preserve"> </w:t>
+      </w:r>
+      <w:r>
+        <w:rPr>
+          <w:rFonts w:ascii="Segoe UI" w:hAnsi="Segoe UI" w:cs="Segoe UI"/>
+          <w:sz w:val="20"/>
+          <w:szCs w:val="20"/>
+        </w:rPr>
         <w:t>an</w:t>
       </w:r>
       <w:r>
         <w:rPr>
+          <w:rFonts w:ascii="Segoe UI" w:hAnsi="Segoe UI" w:cs="Segoe UI"/>
           <w:spacing w:val="-7"/>
-        </w:rPr>
-        <w:t xml:space="preserve"> </w:t>
-      </w:r>
-      <w:r>
+          <w:sz w:val="20"/>
+          <w:szCs w:val="20"/>
+        </w:rPr>
+        <w:t xml:space="preserve"> </w:t>
+      </w:r>
+      <w:r>
+        <w:rPr>
+          <w:rFonts w:ascii="Segoe UI" w:hAnsi="Segoe UI" w:cs="Segoe UI"/>
+          <w:sz w:val="20"/>
+          <w:szCs w:val="20"/>
+        </w:rPr>
         <w:t>appealing</w:t>
       </w:r>
       <w:r>
         <w:rPr>
+          <w:rFonts w:ascii="Segoe UI" w:hAnsi="Segoe UI" w:cs="Segoe UI"/>
           <w:spacing w:val="-5"/>
-        </w:rPr>
-        <w:t xml:space="preserve"> </w:t>
-      </w:r>
-      <w:r>
+          <w:sz w:val="20"/>
+          <w:szCs w:val="20"/>
+        </w:rPr>
+        <w:t xml:space="preserve"> </w:t>
+      </w:r>
+      <w:r>
+        <w:rPr>
+          <w:rFonts w:ascii="Segoe UI" w:hAnsi="Segoe UI" w:cs="Segoe UI"/>
+          <w:sz w:val="20"/>
+          <w:szCs w:val="20"/>
+        </w:rPr>
         <w:t>design,</w:t>
       </w:r>
       <w:r>
         <w:rPr>
+          <w:rFonts w:ascii="Segoe UI" w:hAnsi="Segoe UI" w:cs="Segoe UI"/>
           <w:spacing w:val="-5"/>
-        </w:rPr>
-        <w:t xml:space="preserve"> </w:t>
-      </w:r>
-      <w:r>
+          <w:sz w:val="20"/>
+          <w:szCs w:val="20"/>
+        </w:rPr>
+        <w:t xml:space="preserve"> </w:t>
+      </w:r>
+      <w:r>
+        <w:rPr>
+          <w:rFonts w:ascii="Segoe UI" w:hAnsi="Segoe UI" w:cs="Segoe UI"/>
+          <w:sz w:val="20"/>
+          <w:szCs w:val="20"/>
+        </w:rPr>
         <w:t>implement</w:t>
       </w:r>
       <w:r>
+        <w:rPr>
+          <w:rFonts w:ascii="Segoe UI" w:hAnsi="Segoe UI" w:cs="Segoe UI"/>
+          <w:sz w:val="20"/>
+          <w:szCs w:val="20"/>
+        </w:rPr>
         <w:t>ed</w:t>
       </w:r>
       <w:r>
         <w:rPr>
+          <w:rFonts w:ascii="Segoe UI" w:hAnsi="Segoe UI" w:cs="Segoe UI"/>
           <w:spacing w:val="-7"/>
-        </w:rPr>
-        <w:t xml:space="preserve"> </w:t>
-      </w:r>
-      <w:r>
+          <w:sz w:val="20"/>
+          <w:szCs w:val="20"/>
+        </w:rPr>
+        <w:t xml:space="preserve"> </w:t>
+      </w:r>
+      <w:r>
+        <w:rPr>
+          <w:rFonts w:ascii="Segoe UI" w:hAnsi="Segoe UI" w:cs="Segoe UI"/>
+          <w:sz w:val="20"/>
+          <w:szCs w:val="20"/>
+        </w:rPr>
         <w:t>backend functionality using Spring Boot ,Core Java and Java 8 features, JWT Security.</w:t>
       </w:r>
     </w:p>
@@ -3924,161 +4819,566 @@
         <w:spacing w:before="0"/>
         <w:ind w:right="1729"/>
         <w:rPr>
-          <w:sz w:val="20"/>
+          <w:rFonts w:ascii="Segoe UI" w:hAnsi="Segoe UI" w:cs="Segoe UI"/>
+          <w:sz w:val="20"/>
+          <w:szCs w:val="20"/>
         </w:rPr>
       </w:pPr>
       <w:r>
+        <w:rPr>
+          <w:rFonts w:ascii="Segoe UI" w:hAnsi="Segoe UI" w:cs="Segoe UI"/>
+          <w:sz w:val="20"/>
+          <w:szCs w:val="20"/>
+        </w:rPr>
         <w:t>Involved</w:t>
       </w:r>
       <w:r>
         <w:rPr>
+          <w:rFonts w:ascii="Segoe UI" w:hAnsi="Segoe UI" w:cs="Segoe UI"/>
           <w:spacing w:val="-4"/>
-        </w:rPr>
-        <w:t xml:space="preserve"> </w:t>
-      </w:r>
-      <w:r>
+          <w:sz w:val="20"/>
+          <w:szCs w:val="20"/>
+        </w:rPr>
+        <w:t xml:space="preserve"> </w:t>
+      </w:r>
+      <w:r>
+        <w:rPr>
+          <w:rFonts w:ascii="Segoe UI" w:hAnsi="Segoe UI" w:cs="Segoe UI"/>
+          <w:sz w:val="20"/>
+          <w:szCs w:val="20"/>
+        </w:rPr>
         <w:t>in</w:t>
       </w:r>
       <w:r>
         <w:rPr>
+          <w:rFonts w:ascii="Segoe UI" w:hAnsi="Segoe UI" w:cs="Segoe UI"/>
           <w:spacing w:val="-5"/>
-        </w:rPr>
-        <w:t xml:space="preserve"> </w:t>
-      </w:r>
-      <w:r>
+          <w:sz w:val="20"/>
+          <w:szCs w:val="20"/>
+        </w:rPr>
+        <w:t xml:space="preserve"> </w:t>
+      </w:r>
+      <w:r>
+        <w:rPr>
+          <w:rFonts w:ascii="Segoe UI" w:hAnsi="Segoe UI" w:cs="Segoe UI"/>
+          <w:sz w:val="20"/>
+          <w:szCs w:val="20"/>
+        </w:rPr>
         <w:t>REST</w:t>
       </w:r>
       <w:r>
         <w:rPr>
+          <w:rFonts w:ascii="Segoe UI" w:hAnsi="Segoe UI" w:cs="Segoe UI"/>
           <w:spacing w:val="-5"/>
-        </w:rPr>
-        <w:t xml:space="preserve"> </w:t>
-      </w:r>
-      <w:r>
+          <w:sz w:val="20"/>
+          <w:szCs w:val="20"/>
+        </w:rPr>
+        <w:t xml:space="preserve"> </w:t>
+      </w:r>
+      <w:r>
+        <w:rPr>
+          <w:rFonts w:ascii="Segoe UI" w:hAnsi="Segoe UI" w:cs="Segoe UI"/>
+          <w:sz w:val="20"/>
+          <w:szCs w:val="20"/>
+        </w:rPr>
         <w:t>Web</w:t>
       </w:r>
       <w:r>
         <w:rPr>
+          <w:rFonts w:ascii="Segoe UI" w:hAnsi="Segoe UI" w:cs="Segoe UI"/>
           <w:spacing w:val="-4"/>
-        </w:rPr>
-        <w:t xml:space="preserve"> </w:t>
-      </w:r>
-      <w:r>
+          <w:sz w:val="20"/>
+          <w:szCs w:val="20"/>
+        </w:rPr>
+        <w:t xml:space="preserve"> </w:t>
+      </w:r>
+      <w:r>
+        <w:rPr>
+          <w:rFonts w:ascii="Segoe UI" w:hAnsi="Segoe UI" w:cs="Segoe UI"/>
+          <w:sz w:val="20"/>
+          <w:szCs w:val="20"/>
+        </w:rPr>
         <w:t>API</w:t>
       </w:r>
       <w:r>
         <w:rPr>
+          <w:rFonts w:ascii="Segoe UI" w:hAnsi="Segoe UI" w:cs="Segoe UI"/>
           <w:spacing w:val="-8"/>
-        </w:rPr>
-        <w:t xml:space="preserve"> </w:t>
-      </w:r>
-      <w:r>
+          <w:sz w:val="20"/>
+          <w:szCs w:val="20"/>
+        </w:rPr>
+        <w:t xml:space="preserve"> </w:t>
+      </w:r>
+      <w:r>
+        <w:rPr>
+          <w:rFonts w:ascii="Segoe UI" w:hAnsi="Segoe UI" w:cs="Segoe UI"/>
+          <w:sz w:val="20"/>
+          <w:szCs w:val="20"/>
+        </w:rPr>
         <w:t>testing,</w:t>
       </w:r>
       <w:r>
         <w:rPr>
+          <w:rFonts w:ascii="Segoe UI" w:hAnsi="Segoe UI" w:cs="Segoe UI"/>
           <w:spacing w:val="-4"/>
-        </w:rPr>
-        <w:t xml:space="preserve"> </w:t>
-      </w:r>
-      <w:r>
+          <w:sz w:val="20"/>
+          <w:szCs w:val="20"/>
+        </w:rPr>
+        <w:t xml:space="preserve"> </w:t>
+      </w:r>
+      <w:r>
+        <w:rPr>
+          <w:rFonts w:ascii="Segoe UI" w:hAnsi="Segoe UI" w:cs="Segoe UI"/>
+          <w:sz w:val="20"/>
+          <w:szCs w:val="20"/>
+        </w:rPr>
         <w:t>Swagger</w:t>
       </w:r>
       <w:r>
         <w:rPr>
+          <w:rFonts w:ascii="Segoe UI" w:hAnsi="Segoe UI" w:cs="Segoe UI"/>
           <w:spacing w:val="-4"/>
-        </w:rPr>
-        <w:t xml:space="preserve"> </w:t>
-      </w:r>
-      <w:r>
+          <w:sz w:val="20"/>
+          <w:szCs w:val="20"/>
+        </w:rPr>
+        <w:t xml:space="preserve"> </w:t>
+      </w:r>
+      <w:r>
+        <w:rPr>
+          <w:rFonts w:ascii="Segoe UI" w:hAnsi="Segoe UI" w:cs="Segoe UI"/>
+          <w:sz w:val="20"/>
+          <w:szCs w:val="20"/>
+        </w:rPr>
         <w:t>testing</w:t>
       </w:r>
       <w:r>
         <w:rPr>
+          <w:rFonts w:ascii="Segoe UI" w:hAnsi="Segoe UI" w:cs="Segoe UI"/>
           <w:spacing w:val="-4"/>
-        </w:rPr>
-        <w:t xml:space="preserve"> </w:t>
-      </w:r>
-      <w:r>
+          <w:sz w:val="20"/>
+          <w:szCs w:val="20"/>
+        </w:rPr>
+        <w:t xml:space="preserve"> </w:t>
+      </w:r>
+      <w:r>
+        <w:rPr>
+          <w:rFonts w:ascii="Segoe UI" w:hAnsi="Segoe UI" w:cs="Segoe UI"/>
+          <w:sz w:val="20"/>
+          <w:szCs w:val="20"/>
+        </w:rPr>
         <w:t>,Git</w:t>
       </w:r>
       <w:r>
         <w:rPr>
+          <w:rFonts w:ascii="Segoe UI" w:hAnsi="Segoe UI" w:cs="Segoe UI"/>
           <w:spacing w:val="-7"/>
-        </w:rPr>
-        <w:t xml:space="preserve"> </w:t>
-      </w:r>
-      <w:r>
+          <w:sz w:val="20"/>
+          <w:szCs w:val="20"/>
+        </w:rPr>
+        <w:t xml:space="preserve"> </w:t>
+      </w:r>
+      <w:r>
+        <w:rPr>
+          <w:rFonts w:ascii="Segoe UI" w:hAnsi="Segoe UI" w:cs="Segoe UI"/>
+          <w:sz w:val="20"/>
+          <w:szCs w:val="20"/>
+        </w:rPr>
         <w:t>and</w:t>
       </w:r>
       <w:r>
         <w:rPr>
+          <w:rFonts w:ascii="Segoe UI" w:hAnsi="Segoe UI" w:cs="Segoe UI"/>
           <w:spacing w:val="-4"/>
-        </w:rPr>
-        <w:t xml:space="preserve"> </w:t>
-      </w:r>
-      <w:r>
+          <w:sz w:val="20"/>
+          <w:szCs w:val="20"/>
+        </w:rPr>
+        <w:t xml:space="preserve"> </w:t>
+      </w:r>
+      <w:r>
+        <w:rPr>
+          <w:rFonts w:ascii="Segoe UI" w:hAnsi="Segoe UI" w:cs="Segoe UI"/>
+          <w:sz w:val="20"/>
+          <w:szCs w:val="20"/>
+        </w:rPr>
         <w:t>GitHub,</w:t>
       </w:r>
       <w:r>
         <w:rPr>
+          <w:rFonts w:ascii="Segoe UI" w:hAnsi="Segoe UI" w:cs="Segoe UI"/>
           <w:spacing w:val="-5"/>
-        </w:rPr>
-        <w:t xml:space="preserve"> </w:t>
-      </w:r>
-      <w:r>
+          <w:sz w:val="20"/>
+          <w:szCs w:val="20"/>
+        </w:rPr>
+        <w:t xml:space="preserve"> </w:t>
+      </w:r>
+      <w:r>
+        <w:rPr>
+          <w:rFonts w:ascii="Segoe UI" w:hAnsi="Segoe UI" w:cs="Segoe UI"/>
+          <w:sz w:val="20"/>
+          <w:szCs w:val="20"/>
+        </w:rPr>
         <w:t>Postman,</w:t>
       </w:r>
       <w:r>
         <w:rPr>
+          <w:rFonts w:ascii="Segoe UI" w:hAnsi="Segoe UI" w:cs="Segoe UI"/>
           <w:spacing w:val="-5"/>
-        </w:rPr>
-        <w:t xml:space="preserve"> </w:t>
-      </w:r>
-      <w:r>
+          <w:sz w:val="20"/>
+          <w:szCs w:val="20"/>
+        </w:rPr>
+        <w:t xml:space="preserve"> </w:t>
+      </w:r>
+      <w:r>
+        <w:rPr>
+          <w:rFonts w:ascii="Segoe UI" w:hAnsi="Segoe UI" w:cs="Segoe UI"/>
+          <w:sz w:val="20"/>
+          <w:szCs w:val="20"/>
+        </w:rPr>
         <w:t>Junit</w:t>
       </w:r>
       <w:r>
         <w:rPr>
+          <w:rFonts w:ascii="Segoe UI" w:hAnsi="Segoe UI" w:cs="Segoe UI"/>
           <w:spacing w:val="-11"/>
-        </w:rPr>
-        <w:t xml:space="preserve"> </w:t>
-      </w:r>
-      <w:r>
+          <w:sz w:val="20"/>
+          <w:szCs w:val="20"/>
+        </w:rPr>
+        <w:t xml:space="preserve"> </w:t>
+      </w:r>
+      <w:r>
+        <w:rPr>
+          <w:rFonts w:ascii="Segoe UI" w:hAnsi="Segoe UI" w:cs="Segoe UI"/>
+          <w:sz w:val="20"/>
+          <w:szCs w:val="20"/>
+        </w:rPr>
         <w:t>Testing, Code Quality,</w:t>
       </w:r>
       <w:r>
         <w:rPr>
+          <w:rFonts w:ascii="Segoe UI" w:hAnsi="Segoe UI" w:cs="Segoe UI"/>
           <w:spacing w:val="40"/>
-        </w:rPr>
-        <w:t xml:space="preserve"> </w:t>
-      </w:r>
-      <w:r>
-        <w:t>Code Coverage</w:t>
-      </w:r>
-      <w:r>
-        <w:rPr>
-          <w:sz w:val="20"/>
-        </w:rPr>
-        <w:t>.</w:t>
+          <w:sz w:val="20"/>
+          <w:szCs w:val="20"/>
+        </w:rPr>
+        <w:t xml:space="preserve"> </w:t>
+      </w:r>
+      <w:r>
+        <w:rPr>
+          <w:rFonts w:ascii="Segoe UI" w:hAnsi="Segoe UI" w:cs="Segoe UI"/>
+          <w:sz w:val="20"/>
+          <w:szCs w:val="20"/>
+        </w:rPr>
+        <w:t>Code Coverage.</w:t>
+      </w:r>
+    </w:p>
+    <w:p>
+      <w:pPr>
+        <w:tabs>
+          <w:tab w:val="left" w:pos="2351"/>
+        </w:tabs>
+        <w:ind w:right="1729"/>
+        <w:rPr>
+          <w:rFonts w:ascii="Segoe UI" w:hAnsi="Segoe UI" w:cs="Segoe UI"/>
+          <w:sz w:val="20"/>
+          <w:szCs w:val="20"/>
+        </w:rPr>
+      </w:pPr>
+    </w:p>
+    <w:p>
+      <w:pPr>
+        <w:pStyle w:val="Heading1"/>
+        <w:spacing w:before="198"/>
+        <w:jc w:val="both"/>
+        <w:rPr>
+          <w:color w:val="5B9BD2"/>
+        </w:rPr>
+      </w:pPr>
+      <w:r>
+        <w:rPr>
+          <w:color w:val="5B9BD2"/>
+        </w:rPr>
+        <w:t xml:space="preserve">Project </w:t>
+      </w:r>
+      <w:r>
+        <w:rPr>
+          <w:color w:val="5B9BD2"/>
+        </w:rPr>
+        <w:t>3</w:t>
+      </w:r>
+      <w:r>
+        <w:rPr>
+          <w:color w:val="5B9BD2"/>
+        </w:rPr>
+        <w:t>: Crop-Deal System</w:t>
+      </w:r>
+      <w:r>
+        <w:rPr>
+          <w:color w:val="5B9BD2"/>
+        </w:rPr>
+        <w:t>(external project)</w:t>
+      </w:r>
+    </w:p>
+    <w:p>
+      <w:pPr>
+        <w:tabs>
+          <w:tab w:val="left" w:pos="3160"/>
+          <w:tab w:val="left" w:pos="3477"/>
+        </w:tabs>
+        <w:spacing w:before="247"/>
+        <w:ind w:left="1000"/>
+        <w:rPr>
+          <w:rFonts w:ascii="Segoe UI" w:hAnsi="Segoe UI" w:cs="Segoe UI"/>
+          <w:b/>
+          <w:sz w:val="20"/>
+          <w:szCs w:val="20"/>
+        </w:rPr>
+      </w:pPr>
+      <w:r>
+        <w:rPr>
+          <w:rFonts w:ascii="Segoe UI" w:hAnsi="Segoe UI" w:cs="Segoe UI"/>
+          <w:b/>
+          <w:spacing w:val="-2"/>
+          <w:sz w:val="20"/>
+          <w:szCs w:val="20"/>
+        </w:rPr>
+        <w:t>Organization</w:t>
+      </w:r>
+      <w:r>
+        <w:rPr>
+          <w:rFonts w:ascii="Segoe UI" w:hAnsi="Segoe UI" w:cs="Segoe UI"/>
+          <w:b/>
+          <w:sz w:val="20"/>
+          <w:szCs w:val="20"/>
+        </w:rPr>
+        <w:tab/>
+      </w:r>
+      <w:r>
+        <w:rPr>
+          <w:rFonts w:ascii="Segoe UI" w:hAnsi="Segoe UI" w:cs="Segoe UI"/>
+          <w:b/>
+          <w:spacing w:val="-10"/>
+          <w:sz w:val="20"/>
+          <w:szCs w:val="20"/>
+        </w:rPr>
+        <w:t>:</w:t>
+      </w:r>
+      <w:r>
+        <w:rPr>
+          <w:rFonts w:ascii="Segoe UI" w:hAnsi="Segoe UI" w:cs="Segoe UI"/>
+          <w:b/>
+          <w:sz w:val="20"/>
+          <w:szCs w:val="20"/>
+        </w:rPr>
+        <w:tab/>
+        <w:t>Capgemini -Case Study</w:t>
+      </w:r>
+    </w:p>
+    <w:p>
+      <w:pPr>
+        <w:tabs>
+          <w:tab w:val="left" w:pos="3160"/>
+          <w:tab w:val="left" w:pos="3479"/>
+        </w:tabs>
+        <w:spacing w:before="2" w:line="501" w:lineRule="auto"/>
+        <w:ind w:left="1000" w:right="6157"/>
+        <w:rPr>
+          <w:rFonts w:ascii="Segoe UI" w:hAnsi="Segoe UI" w:cs="Segoe UI"/>
+          <w:sz w:val="20"/>
+          <w:szCs w:val="20"/>
+        </w:rPr>
+      </w:pPr>
+      <w:r>
+        <w:rPr>
+          <w:rFonts w:ascii="Segoe UI" w:hAnsi="Segoe UI" w:cs="Segoe UI"/>
+          <w:b/>
+          <w:spacing w:val="-4"/>
+          <w:sz w:val="20"/>
+          <w:szCs w:val="20"/>
+        </w:rPr>
+        <w:t>Role</w:t>
+      </w:r>
+      <w:r>
+        <w:rPr>
+          <w:rFonts w:ascii="Segoe UI" w:hAnsi="Segoe UI" w:cs="Segoe UI"/>
+          <w:b/>
+          <w:sz w:val="20"/>
+          <w:szCs w:val="20"/>
+        </w:rPr>
+        <w:tab/>
+      </w:r>
+      <w:r>
+        <w:rPr>
+          <w:rFonts w:ascii="Segoe UI" w:hAnsi="Segoe UI" w:cs="Segoe UI"/>
+          <w:b/>
+          <w:spacing w:val="-10"/>
+          <w:sz w:val="20"/>
+          <w:szCs w:val="20"/>
+        </w:rPr>
+        <w:t>:</w:t>
+      </w:r>
+      <w:r>
+        <w:rPr>
+          <w:rFonts w:ascii="Segoe UI" w:hAnsi="Segoe UI" w:cs="Segoe UI"/>
+          <w:b/>
+          <w:sz w:val="20"/>
+          <w:szCs w:val="20"/>
+        </w:rPr>
+        <w:tab/>
+        <w:t>Backend</w:t>
+      </w:r>
+      <w:r>
+        <w:rPr>
+          <w:rFonts w:ascii="Segoe UI" w:hAnsi="Segoe UI" w:cs="Segoe UI"/>
+          <w:b/>
+          <w:spacing w:val="-13"/>
+          <w:sz w:val="20"/>
+          <w:szCs w:val="20"/>
+        </w:rPr>
+        <w:t xml:space="preserve"> </w:t>
+      </w:r>
+      <w:r>
+        <w:rPr>
+          <w:rFonts w:ascii="Segoe UI" w:hAnsi="Segoe UI" w:cs="Segoe UI"/>
+          <w:b/>
+          <w:sz w:val="20"/>
+          <w:szCs w:val="20"/>
+        </w:rPr>
+        <w:t>,</w:t>
+      </w:r>
+      <w:r>
+        <w:rPr>
+          <w:rFonts w:ascii="Segoe UI" w:hAnsi="Segoe UI" w:cs="Segoe UI"/>
+          <w:b/>
+          <w:sz w:val="20"/>
+          <w:szCs w:val="20"/>
+        </w:rPr>
+        <w:t xml:space="preserve">Frontend </w:t>
+      </w:r>
+      <w:r>
+        <w:rPr>
+          <w:rFonts w:ascii="Segoe UI" w:hAnsi="Segoe UI" w:cs="Segoe UI"/>
+          <w:b/>
+          <w:spacing w:val="-2"/>
+          <w:sz w:val="20"/>
+          <w:szCs w:val="20"/>
+        </w:rPr>
+        <w:t>Description</w:t>
+      </w:r>
+      <w:r>
+        <w:rPr>
+          <w:rFonts w:ascii="Segoe UI" w:hAnsi="Segoe UI" w:cs="Segoe UI"/>
+          <w:spacing w:val="-2"/>
+          <w:sz w:val="20"/>
+          <w:szCs w:val="20"/>
+        </w:rPr>
+        <w:t>:</w:t>
+      </w:r>
+    </w:p>
+    <w:p>
+      <w:pPr>
+        <w:rPr>
+          <w:rFonts w:ascii="Segoe UI" w:eastAsia="Cambria" w:hAnsi="Segoe UI" w:cs="Segoe UI"/>
+          <w:sz w:val="20"/>
+          <w:szCs w:val="20"/>
+        </w:rPr>
+      </w:pPr>
+      <w:r>
+        <w:rPr>
+          <w:rFonts w:ascii="Segoe UI" w:eastAsia="Cambria" w:hAnsi="Segoe UI" w:cs="Segoe UI"/>
+          <w:sz w:val="20"/>
+          <w:szCs w:val="20"/>
+        </w:rPr>
+        <w:t xml:space="preserve">                   </w:t>
+      </w:r>
+      <w:r>
+        <w:rPr>
+          <w:rFonts w:ascii="Segoe UI" w:eastAsia="Cambria" w:hAnsi="Segoe UI" w:cs="Segoe UI"/>
+          <w:sz w:val="20"/>
+          <w:szCs w:val="20"/>
+        </w:rPr>
+        <w:t>A</w:t>
+      </w:r>
+      <w:r>
+        <w:rPr>
+          <w:rFonts w:ascii="Segoe UI" w:eastAsia="Cambria" w:hAnsi="Segoe UI" w:cs="Segoe UI"/>
+          <w:sz w:val="20"/>
+          <w:szCs w:val="20"/>
+        </w:rPr>
+        <w:t xml:space="preserve"> Crop-Deal System which help farmers to sell their crop directly to Dealers.</w:t>
       </w:r>
     </w:p>
     <w:p>
       <w:pPr>
         <w:pStyle w:val="BodyText"/>
-        <w:spacing w:before="89"/>
+        <w:spacing w:before="6"/>
+        <w:rPr>
+          <w:rFonts w:ascii="Segoe UI" w:hAnsi="Segoe UI" w:cs="Segoe UI"/>
+        </w:rPr>
       </w:pPr>
     </w:p>
     <w:p>
       <w:pPr>
-        <w:pStyle w:val="BodyText"/>
-        <w:spacing w:before="113"/>
         <w:ind w:left="1000"/>
         <w:rPr>
-          <w:sz w:val="22"/>
-          <w:szCs w:val="22"/>
+          <w:rFonts w:ascii="Segoe UI" w:hAnsi="Segoe UI" w:cs="Segoe UI"/>
+          <w:b/>
+          <w:sz w:val="20"/>
+          <w:szCs w:val="20"/>
         </w:rPr>
       </w:pPr>
+      <w:r>
+        <w:rPr>
+          <w:rFonts w:ascii="Segoe UI" w:hAnsi="Segoe UI" w:cs="Segoe UI"/>
+          <w:b/>
+          <w:spacing w:val="-2"/>
+          <w:sz w:val="20"/>
+          <w:szCs w:val="20"/>
+        </w:rPr>
+        <w:t>Contribution:</w:t>
+      </w:r>
+    </w:p>
+    <w:p>
+      <w:pPr>
+        <w:pStyle w:val="ListParagraph"/>
+        <w:numPr>
+          <w:ilvl w:val="1"/>
+          <w:numId w:val="1"/>
+        </w:numPr>
+        <w:tabs>
+          <w:tab w:val="left" w:pos="2351"/>
+        </w:tabs>
+        <w:spacing w:before="140"/>
+        <w:ind w:right="1896"/>
+        <w:rPr>
+          <w:rFonts w:ascii="Segoe UI" w:hAnsi="Segoe UI" w:cs="Segoe UI"/>
+          <w:sz w:val="20"/>
+          <w:szCs w:val="20"/>
+        </w:rPr>
+      </w:pPr>
+      <w:r>
+        <w:rPr>
+          <w:rFonts w:ascii="Segoe UI" w:hAnsi="Segoe UI" w:cs="Segoe UI"/>
+          <w:sz w:val="20"/>
+          <w:szCs w:val="20"/>
+        </w:rPr>
+        <w:t xml:space="preserve"> The user interface for the agriculture  web API is developed using </w:t>
+      </w:r>
+      <w:r>
+        <w:rPr>
+          <w:rFonts w:ascii="Segoe UI" w:hAnsi="Segoe UI" w:cs="Segoe UI"/>
+          <w:sz w:val="20"/>
+          <w:szCs w:val="20"/>
+        </w:rPr>
+        <w:t>Spring boot</w:t>
+      </w:r>
+      <w:r>
+        <w:rPr>
+          <w:rFonts w:ascii="Segoe UI" w:hAnsi="Segoe UI" w:cs="Segoe UI"/>
+          <w:sz w:val="20"/>
+          <w:szCs w:val="20"/>
+        </w:rPr>
+        <w:t>, ReactJS, Microservices, JWT Security.</w:t>
+      </w:r>
     </w:p>
     <w:sectPr>
       <w:pgSz w:w="12240" w:h="15840"/>
@@ -4626,6 +5926,7 @@
   <w:style w:type="paragraph" w:default="1" w:styleId="Normal">
     <w:name w:val="Normal"/>
     <w:qFormat/>
+    <w:rsid w:val="00F1698F"/>
     <w:rPr>
       <w:rFonts w:ascii="Times New Roman" w:eastAsia="Times New Roman" w:hAnsi="Times New Roman" w:cs="Times New Roman"/>
     </w:rPr>
@@ -4642,6 +5943,29 @@
     <w:rPr>
       <w:b/>
       <w:bCs/>
+      <w:sz w:val="26"/>
+      <w:szCs w:val="26"/>
+    </w:rPr>
+  </w:style>
+  <w:style w:type="paragraph" w:styleId="Heading2">
+    <w:name w:val="heading 2"/>
+    <w:basedOn w:val="Normal"/>
+    <w:next w:val="Normal"/>
+    <w:link w:val="Heading2Char"/>
+    <w:uiPriority w:val="9"/>
+    <w:semiHidden/>
+    <w:unhideWhenUsed/>
+    <w:qFormat/>
+    <w:rsid w:val="00D57C5B"/>
+    <w:pPr>
+      <w:keepNext/>
+      <w:keepLines/>
+      <w:spacing w:before="40"/>
+      <w:outlineLvl w:val="1"/>
+    </w:pPr>
+    <w:rPr>
+      <w:rFonts w:asciiTheme="majorHAnsi" w:eastAsiaTheme="majorEastAsia" w:hAnsiTheme="majorHAnsi" w:cstheme="majorBidi"/>
+      <w:color w:val="365F91" w:themeColor="accent1" w:themeShade="BF"/>
       <w:sz w:val="26"/>
       <w:szCs w:val="26"/>
     </w:rPr>
@@ -4672,6 +5996,7 @@
   <w:style w:type="character" w:default="1" w:styleId="DefaultParagraphFont">
     <w:name w:val="Default Paragraph Font"/>
     <w:uiPriority w:val="1"/>
+    <w:semiHidden/>
     <w:unhideWhenUsed/>
   </w:style>
   <w:style w:type="table" w:default="1" w:styleId="TableNormal">
@@ -4698,6 +6023,7 @@
   <w:style w:type="paragraph" w:styleId="BodyText">
     <w:name w:val="Body Text"/>
     <w:basedOn w:val="Normal"/>
+    <w:link w:val="BodyTextChar"/>
     <w:uiPriority w:val="1"/>
     <w:qFormat/>
     <w:rPr>
@@ -4787,6 +6113,32 @@
     <w:rPr>
       <w:color w:val="800080" w:themeColor="followedHyperlink"/>
       <w:u w:val="single"/>
+    </w:rPr>
+  </w:style>
+  <w:style w:type="character" w:customStyle="1" w:styleId="Heading2Char">
+    <w:name w:val="Heading 2 Char"/>
+    <w:basedOn w:val="DefaultParagraphFont"/>
+    <w:link w:val="Heading2"/>
+    <w:uiPriority w:val="9"/>
+    <w:semiHidden/>
+    <w:rsid w:val="00D57C5B"/>
+    <w:rPr>
+      <w:rFonts w:asciiTheme="majorHAnsi" w:eastAsiaTheme="majorEastAsia" w:hAnsiTheme="majorHAnsi" w:cstheme="majorBidi"/>
+      <w:color w:val="365F91" w:themeColor="accent1" w:themeShade="BF"/>
+      <w:sz w:val="26"/>
+      <w:szCs w:val="26"/>
+    </w:rPr>
+  </w:style>
+  <w:style w:type="character" w:customStyle="1" w:styleId="BodyTextChar">
+    <w:name w:val="Body Text Char"/>
+    <w:basedOn w:val="DefaultParagraphFont"/>
+    <w:link w:val="BodyText"/>
+    <w:uiPriority w:val="1"/>
+    <w:rsid w:val="00F1698F"/>
+    <w:rPr>
+      <w:rFonts w:ascii="Times New Roman" w:eastAsia="Times New Roman" w:hAnsi="Times New Roman" w:cs="Times New Roman"/>
+      <w:sz w:val="20"/>
+      <w:szCs w:val="20"/>
     </w:rPr>
   </w:style>
 </w:styles>
@@ -5073,4 +6425,16 @@
   <a:objectDefaults/>
   <a:extraClrSchemeLst/>
 </a:theme>
+</file>
+
+<file path=customXml/item1.xml><?xml version="1.0" encoding="utf-8"?>
+<b:Sources xmlns:b="http://schemas.openxmlformats.org/officeDocument/2006/bibliography" xmlns="http://schemas.openxmlformats.org/officeDocument/2006/bibliography" SelectedStyle="\APASixthEditionOfficeOnline.xsl" StyleName="APA" Version="6"/>
+</file>
+
+<file path=customXml/itemProps1.xml><?xml version="1.0" encoding="utf-8"?>
+<ds:datastoreItem xmlns:ds="http://schemas.openxmlformats.org/officeDocument/2006/customXml" ds:itemID="{8930DDF5-4780-4D1B-8E66-50056FBD5826}">
+  <ds:schemaRefs>
+    <ds:schemaRef ds:uri="http://schemas.openxmlformats.org/officeDocument/2006/bibliography"/>
+  </ds:schemaRefs>
+</ds:datastoreItem>
 </file>
--- a/SanaTabasum__Resume.docx
+++ b/SanaTabasum__Resume.docx
@@ -17,10 +17,10 @@
           <w:sz w:val="24"/>
         </w:rPr>
         <w:drawing>
-          <wp:anchor distT="0" distB="0" distL="114300" distR="114300" simplePos="0" relativeHeight="251659264" behindDoc="1" locked="0" layoutInCell="1" allowOverlap="1" wp14:anchorId="2CA75586" wp14:editId="1D58222A">
+          <wp:anchor distT="0" distB="0" distL="114300" distR="114300" simplePos="0" relativeHeight="251659264" behindDoc="1" locked="0" layoutInCell="1" allowOverlap="1" wp14:anchorId="2CA75586" wp14:editId="1896C019">
             <wp:simplePos x="0" y="0"/>
             <wp:positionH relativeFrom="column">
-              <wp:posOffset>374650</wp:posOffset>
+              <wp:posOffset>203200</wp:posOffset>
             </wp:positionH>
             <wp:positionV relativeFrom="paragraph">
               <wp:posOffset>0</wp:posOffset>
@@ -50,7 +50,7 @@
                     </pic:cNvPicPr>
                   </pic:nvPicPr>
                   <pic:blipFill>
-                    <a:blip r:embed="rId6">
+                    <a:blip r:embed="rId5">
                       <a:extLst>
                         <a:ext uri="{28A0092B-C50C-407E-A947-70E740481C1C}">
                           <a14:useLocalDpi xmlns:a14="http://schemas.microsoft.com/office/drawing/2010/main" val="0"/>
@@ -154,7 +154,7 @@
                     </pic:cNvPicPr>
                   </pic:nvPicPr>
                   <pic:blipFill>
-                    <a:blip r:embed="rId7" cstate="print">
+                    <a:blip r:embed="rId6" cstate="print">
                       <a:extLst>
                         <a:ext uri="{28A0092B-C50C-407E-A947-70E740481C1C}">
                           <a14:useLocalDpi xmlns:a14="http://schemas.microsoft.com/office/drawing/2010/main" val="0"/>
@@ -276,7 +276,7 @@
         </w:rPr>
         <w:t xml:space="preserve"> </w:t>
       </w:r>
-      <w:hyperlink r:id="rId8">
+      <w:hyperlink r:id="rId7">
         <w:r>
           <w:rPr>
             <w:spacing w:val="-2"/>
@@ -299,13 +299,13 @@
           <w:noProof/>
         </w:rPr>
         <w:drawing>
-          <wp:anchor distT="0" distB="0" distL="0" distR="0" simplePos="0" relativeHeight="251656192" behindDoc="1" locked="0" layoutInCell="1" allowOverlap="1" wp14:anchorId="2DF82B9C" wp14:editId="6F3D5013">
+          <wp:anchor distT="0" distB="0" distL="0" distR="0" simplePos="0" relativeHeight="251656192" behindDoc="1" locked="0" layoutInCell="1" allowOverlap="1" wp14:anchorId="2DF82B9C" wp14:editId="0847D02D">
             <wp:simplePos x="0" y="0"/>
             <wp:positionH relativeFrom="margin">
-              <wp:posOffset>171450</wp:posOffset>
+              <wp:align>center</wp:align>
             </wp:positionH>
             <wp:positionV relativeFrom="paragraph">
-              <wp:posOffset>437515</wp:posOffset>
+              <wp:posOffset>456663</wp:posOffset>
             </wp:positionV>
             <wp:extent cx="7232115" cy="91440"/>
             <wp:effectExtent l="0" t="0" r="6985" b="3810"/>
@@ -322,7 +322,7 @@
                     <pic:cNvPicPr/>
                   </pic:nvPicPr>
                   <pic:blipFill>
-                    <a:blip r:embed="rId9" cstate="print"/>
+                    <a:blip r:embed="rId8" cstate="print"/>
                     <a:stretch>
                       <a:fillRect/>
                     </a:stretch>
@@ -357,7 +357,7 @@
             <wp:extent cx="161387" cy="161387"/>
             <wp:effectExtent l="0" t="0" r="0" b="0"/>
             <wp:docPr id="7182" name="Picture 4" descr="Free icon download | Linkedin">
-              <a:hlinkClick xmlns:a="http://schemas.openxmlformats.org/drawingml/2006/main" r:id="rId10"/>
+              <a:hlinkClick xmlns:a="http://schemas.openxmlformats.org/drawingml/2006/main" r:id="rId9"/>
               <a:extLst xmlns:a="http://schemas.openxmlformats.org/drawingml/2006/main">
                 <a:ext uri="{FF2B5EF4-FFF2-40B4-BE49-F238E27FC236}">
                   <a16:creationId xmlns:a16="http://schemas.microsoft.com/office/drawing/2014/main" id="{89622B52-B834-40D0-9BA5-24EF14F2A61E}"/>
@@ -372,7 +372,7 @@
                 <pic:pic xmlns:pic="http://schemas.openxmlformats.org/drawingml/2006/picture">
                   <pic:nvPicPr>
                     <pic:cNvPr id="7182" name="Picture 4" descr="Free icon download | Linkedin">
-                      <a:hlinkClick r:id="rId10"/>
+                      <a:hlinkClick r:id="rId9"/>
                       <a:extLst>
                         <a:ext uri="{FF2B5EF4-FFF2-40B4-BE49-F238E27FC236}">
                           <a16:creationId xmlns:a16="http://schemas.microsoft.com/office/drawing/2014/main" id="{89622B52-B834-40D0-9BA5-24EF14F2A61E}"/>
@@ -384,7 +384,7 @@
                     </pic:cNvPicPr>
                   </pic:nvPicPr>
                   <pic:blipFill>
-                    <a:blip r:embed="rId11" cstate="print">
+                    <a:blip r:embed="rId10" cstate="print">
                       <a:extLst>
                         <a:ext uri="{28A0092B-C50C-407E-A947-70E740481C1C}">
                           <a14:useLocalDpi xmlns:a14="http://schemas.microsoft.com/office/drawing/2010/main" val="0"/>
@@ -435,7 +435,31 @@
           <w:szCs w:val="21"/>
           <w:shd w:val="clear" w:color="auto" w:fill="FFFFFF"/>
         </w:rPr>
-        <w:t xml:space="preserve"> www.linkedin.com/in/sana-tabasum-130ba6204</w:t>
+        <w:t xml:space="preserve"> www.</w:t>
+      </w:r>
+      <w:r>
+        <w:rPr>
+          <w:sz w:val="21"/>
+          <w:szCs w:val="21"/>
+          <w:shd w:val="clear" w:color="auto" w:fill="FFFFFF"/>
+        </w:rPr>
+        <w:t>l</w:t>
+      </w:r>
+      <w:r>
+        <w:rPr>
+          <w:sz w:val="21"/>
+          <w:szCs w:val="21"/>
+          <w:shd w:val="clear" w:color="auto" w:fill="FFFFFF"/>
+        </w:rPr>
+        <w:t>i</w:t>
+      </w:r>
+      <w:r>
+        <w:rPr>
+          <w:sz w:val="21"/>
+          <w:szCs w:val="21"/>
+          <w:shd w:val="clear" w:color="auto" w:fill="FFFFFF"/>
+        </w:rPr>
+        <w:t>nkedin.com/in/sana-tabasum-130ba6204</w:t>
       </w:r>
     </w:p>
     <w:p>
@@ -512,15 +536,14 @@
         <w:pStyle w:val="BodyText"/>
         <w:spacing w:before="270" w:line="276" w:lineRule="auto"/>
         <w:ind w:left="2246" w:right="1266"/>
-        <w:rPr>
-          <w:rFonts w:ascii="Segoe UI" w:hAnsi="Segoe UI" w:cs="Segoe UI"/>
-          <w:sz w:val="22"/>
-          <w:szCs w:val="22"/>
-        </w:rPr>
-      </w:pPr>
-      <w:r>
-        <w:rPr>
-          <w:rFonts w:ascii="Segoe UI" w:hAnsi="Segoe UI" w:cs="Segoe UI"/>
+        <w:jc w:val="both"/>
+        <w:rPr>
+          <w:sz w:val="22"/>
+          <w:szCs w:val="22"/>
+        </w:rPr>
+      </w:pPr>
+      <w:r>
+        <w:rPr>
           <w:sz w:val="22"/>
           <w:szCs w:val="22"/>
         </w:rPr>
@@ -528,32 +551,21 @@
       </w:r>
       <w:r>
         <w:rPr>
-          <w:rFonts w:ascii="Segoe UI" w:hAnsi="Segoe UI" w:cs="Segoe UI"/>
           <w:spacing w:val="-2"/>
           <w:sz w:val="22"/>
           <w:szCs w:val="22"/>
         </w:rPr>
-        <w:t xml:space="preserve"> around </w:t>
-      </w:r>
-      <w:r>
-        <w:rPr>
-          <w:rFonts w:ascii="Segoe UI" w:hAnsi="Segoe UI" w:cs="Segoe UI"/>
-          <w:sz w:val="22"/>
-          <w:szCs w:val="22"/>
-        </w:rPr>
-        <w:t>3</w:t>
-      </w:r>
-      <w:r>
-        <w:rPr>
-          <w:rFonts w:ascii="Segoe UI" w:hAnsi="Segoe UI" w:cs="Segoe UI"/>
-          <w:sz w:val="22"/>
-          <w:szCs w:val="22"/>
-        </w:rPr>
-        <w:t xml:space="preserve"> years </w:t>
-      </w:r>
-      <w:r>
-        <w:rPr>
-          <w:rFonts w:ascii="Segoe UI" w:hAnsi="Segoe UI" w:cs="Segoe UI"/>
+        <w:t xml:space="preserve"> </w:t>
+      </w:r>
+      <w:r>
+        <w:rPr>
+          <w:sz w:val="22"/>
+          <w:szCs w:val="22"/>
+        </w:rPr>
+        <w:t xml:space="preserve">2 years </w:t>
+      </w:r>
+      <w:r>
+        <w:rPr>
           <w:sz w:val="22"/>
           <w:szCs w:val="22"/>
         </w:rPr>
@@ -561,7 +573,6 @@
       </w:r>
       <w:r>
         <w:rPr>
-          <w:rFonts w:ascii="Segoe UI" w:hAnsi="Segoe UI" w:cs="Segoe UI"/>
           <w:spacing w:val="-5"/>
           <w:sz w:val="22"/>
           <w:szCs w:val="22"/>
@@ -570,7 +581,6 @@
       </w:r>
       <w:r>
         <w:rPr>
-          <w:rFonts w:ascii="Segoe UI" w:hAnsi="Segoe UI" w:cs="Segoe UI"/>
           <w:sz w:val="22"/>
           <w:szCs w:val="22"/>
         </w:rPr>
@@ -578,7 +588,6 @@
       </w:r>
       <w:r>
         <w:rPr>
-          <w:rFonts w:ascii="Segoe UI" w:hAnsi="Segoe UI" w:cs="Segoe UI"/>
           <w:spacing w:val="-3"/>
           <w:sz w:val="22"/>
           <w:szCs w:val="22"/>
@@ -587,7 +596,6 @@
       </w:r>
       <w:r>
         <w:rPr>
-          <w:rFonts w:ascii="Segoe UI" w:hAnsi="Segoe UI" w:cs="Segoe UI"/>
           <w:sz w:val="22"/>
           <w:szCs w:val="22"/>
         </w:rPr>
@@ -595,7 +603,6 @@
       </w:r>
       <w:r>
         <w:rPr>
-          <w:rFonts w:ascii="Segoe UI" w:hAnsi="Segoe UI" w:cs="Segoe UI"/>
           <w:spacing w:val="-3"/>
           <w:sz w:val="22"/>
           <w:szCs w:val="22"/>
@@ -604,7 +611,6 @@
       </w:r>
       <w:r>
         <w:rPr>
-          <w:rFonts w:ascii="Segoe UI" w:hAnsi="Segoe UI" w:cs="Segoe UI"/>
           <w:sz w:val="22"/>
           <w:szCs w:val="22"/>
         </w:rPr>
@@ -612,7 +618,6 @@
       </w:r>
       <w:r>
         <w:rPr>
-          <w:rFonts w:ascii="Segoe UI" w:hAnsi="Segoe UI" w:cs="Segoe UI"/>
           <w:spacing w:val="-4"/>
           <w:sz w:val="22"/>
           <w:szCs w:val="22"/>
@@ -621,7 +626,6 @@
       </w:r>
       <w:r>
         <w:rPr>
-          <w:rFonts w:ascii="Segoe UI" w:hAnsi="Segoe UI" w:cs="Segoe UI"/>
           <w:sz w:val="22"/>
           <w:szCs w:val="22"/>
         </w:rPr>
@@ -629,7 +633,6 @@
       </w:r>
       <w:r>
         <w:rPr>
-          <w:rFonts w:ascii="Segoe UI" w:hAnsi="Segoe UI" w:cs="Segoe UI"/>
           <w:spacing w:val="-3"/>
           <w:sz w:val="22"/>
           <w:szCs w:val="22"/>
@@ -638,7 +641,6 @@
       </w:r>
       <w:r>
         <w:rPr>
-          <w:rFonts w:ascii="Segoe UI" w:hAnsi="Segoe UI" w:cs="Segoe UI"/>
           <w:sz w:val="22"/>
           <w:szCs w:val="22"/>
         </w:rPr>
@@ -646,7 +648,6 @@
       </w:r>
       <w:r>
         <w:rPr>
-          <w:rFonts w:ascii="Segoe UI" w:hAnsi="Segoe UI" w:cs="Segoe UI"/>
           <w:spacing w:val="-9"/>
           <w:sz w:val="22"/>
           <w:szCs w:val="22"/>
@@ -655,7 +656,6 @@
       </w:r>
       <w:r>
         <w:rPr>
-          <w:rFonts w:ascii="Segoe UI" w:hAnsi="Segoe UI" w:cs="Segoe UI"/>
           <w:sz w:val="22"/>
           <w:szCs w:val="22"/>
         </w:rPr>
@@ -663,7 +663,6 @@
       </w:r>
       <w:r>
         <w:rPr>
-          <w:rFonts w:ascii="Segoe UI" w:hAnsi="Segoe UI" w:cs="Segoe UI"/>
           <w:spacing w:val="-3"/>
           <w:sz w:val="22"/>
           <w:szCs w:val="22"/>
@@ -672,7 +671,6 @@
       </w:r>
       <w:r>
         <w:rPr>
-          <w:rFonts w:ascii="Segoe UI" w:hAnsi="Segoe UI" w:cs="Segoe UI"/>
           <w:sz w:val="22"/>
           <w:szCs w:val="22"/>
         </w:rPr>
@@ -680,7 +678,6 @@
       </w:r>
       <w:r>
         <w:rPr>
-          <w:rFonts w:ascii="Segoe UI" w:hAnsi="Segoe UI" w:cs="Segoe UI"/>
           <w:spacing w:val="-4"/>
           <w:sz w:val="22"/>
           <w:szCs w:val="22"/>
@@ -689,7 +686,6 @@
       </w:r>
       <w:r>
         <w:rPr>
-          <w:rFonts w:ascii="Segoe UI" w:hAnsi="Segoe UI" w:cs="Segoe UI"/>
           <w:sz w:val="22"/>
           <w:szCs w:val="22"/>
         </w:rPr>
@@ -697,7 +693,6 @@
       </w:r>
       <w:r>
         <w:rPr>
-          <w:rFonts w:ascii="Segoe UI" w:hAnsi="Segoe UI" w:cs="Segoe UI"/>
           <w:spacing w:val="-5"/>
           <w:sz w:val="22"/>
           <w:szCs w:val="22"/>
@@ -706,7 +701,6 @@
       </w:r>
       <w:r>
         <w:rPr>
-          <w:rFonts w:ascii="Segoe UI" w:hAnsi="Segoe UI" w:cs="Segoe UI"/>
           <w:sz w:val="22"/>
           <w:szCs w:val="22"/>
         </w:rPr>
@@ -714,7 +708,6 @@
       </w:r>
       <w:r>
         <w:rPr>
-          <w:rFonts w:ascii="Segoe UI" w:hAnsi="Segoe UI" w:cs="Segoe UI"/>
           <w:spacing w:val="-4"/>
           <w:sz w:val="22"/>
           <w:szCs w:val="22"/>
@@ -723,7 +716,6 @@
       </w:r>
       <w:r>
         <w:rPr>
-          <w:rFonts w:ascii="Segoe UI" w:hAnsi="Segoe UI" w:cs="Segoe UI"/>
           <w:sz w:val="22"/>
           <w:szCs w:val="22"/>
         </w:rPr>
@@ -731,7 +723,6 @@
       </w:r>
       <w:r>
         <w:rPr>
-          <w:rFonts w:ascii="Segoe UI" w:hAnsi="Segoe UI" w:cs="Segoe UI"/>
           <w:spacing w:val="-4"/>
           <w:sz w:val="22"/>
           <w:szCs w:val="22"/>
@@ -740,25 +731,17 @@
       </w:r>
       <w:r>
         <w:rPr>
-          <w:rFonts w:ascii="Segoe UI" w:hAnsi="Segoe UI" w:cs="Segoe UI"/>
           <w:sz w:val="22"/>
           <w:szCs w:val="22"/>
         </w:rPr>
         <w:t>development, documentation, and support</w:t>
-      </w:r>
-      <w:r>
-        <w:rPr>
-          <w:rFonts w:ascii="Segoe UI" w:hAnsi="Segoe UI" w:cs="Segoe UI"/>
-          <w:sz w:val="22"/>
-          <w:szCs w:val="22"/>
-        </w:rPr>
-        <w:t>.</w:t>
       </w:r>
     </w:p>
     <w:p>
       <w:pPr>
         <w:spacing w:before="1" w:line="276" w:lineRule="auto"/>
         <w:ind w:left="2246" w:right="1613"/>
+        <w:jc w:val="both"/>
         <w:rPr>
           <w:b/>
         </w:rPr>
@@ -783,368 +766,156 @@
       </w:r>
       <w:r>
         <w:rPr>
-          <w:rFonts w:ascii="Segoe UI" w:hAnsi="Segoe UI" w:cs="Segoe UI"/>
-          <w:b/>
-          <w:sz w:val="20"/>
-          <w:szCs w:val="20"/>
+          <w:b/>
         </w:rPr>
         <w:t>JAVA</w:t>
       </w:r>
       <w:r>
         <w:rPr>
-          <w:rFonts w:ascii="Segoe UI" w:hAnsi="Segoe UI" w:cs="Segoe UI"/>
           <w:b/>
           <w:spacing w:val="-4"/>
-          <w:sz w:val="20"/>
-          <w:szCs w:val="20"/>
-        </w:rPr>
-        <w:t xml:space="preserve"> </w:t>
-      </w:r>
-      <w:r>
-        <w:rPr>
-          <w:rFonts w:ascii="Segoe UI" w:hAnsi="Segoe UI" w:cs="Segoe UI"/>
-          <w:b/>
-          <w:sz w:val="20"/>
-          <w:szCs w:val="20"/>
+        </w:rPr>
+        <w:t xml:space="preserve"> </w:t>
+      </w:r>
+      <w:r>
+        <w:rPr>
+          <w:b/>
         </w:rPr>
         <w:t>17,</w:t>
       </w:r>
       <w:r>
         <w:rPr>
-          <w:rFonts w:ascii="Segoe UI" w:hAnsi="Segoe UI" w:cs="Segoe UI"/>
           <w:b/>
           <w:spacing w:val="-7"/>
-          <w:sz w:val="20"/>
-          <w:szCs w:val="20"/>
-        </w:rPr>
-        <w:t xml:space="preserve"> </w:t>
-      </w:r>
-      <w:r>
-        <w:rPr>
-          <w:rFonts w:ascii="Segoe UI" w:hAnsi="Segoe UI" w:cs="Segoe UI"/>
-          <w:b/>
-          <w:sz w:val="20"/>
-          <w:szCs w:val="20"/>
+        </w:rPr>
+        <w:t xml:space="preserve"> </w:t>
+      </w:r>
+      <w:r>
+        <w:rPr>
+          <w:b/>
         </w:rPr>
         <w:t>Spring</w:t>
       </w:r>
       <w:r>
         <w:rPr>
-          <w:rFonts w:ascii="Segoe UI" w:hAnsi="Segoe UI" w:cs="Segoe UI"/>
           <w:b/>
           <w:spacing w:val="-2"/>
-          <w:sz w:val="20"/>
-          <w:szCs w:val="20"/>
-        </w:rPr>
-        <w:t xml:space="preserve"> </w:t>
-      </w:r>
-      <w:r>
-        <w:rPr>
-          <w:rFonts w:ascii="Segoe UI" w:hAnsi="Segoe UI" w:cs="Segoe UI"/>
-          <w:b/>
-          <w:sz w:val="20"/>
-          <w:szCs w:val="20"/>
+        </w:rPr>
+        <w:t xml:space="preserve"> </w:t>
+      </w:r>
+      <w:r>
+        <w:rPr>
+          <w:b/>
         </w:rPr>
         <w:t>Boot,</w:t>
       </w:r>
       <w:r>
         <w:rPr>
-          <w:rFonts w:ascii="Segoe UI" w:hAnsi="Segoe UI" w:cs="Segoe UI"/>
           <w:b/>
           <w:spacing w:val="-4"/>
-          <w:sz w:val="20"/>
-          <w:szCs w:val="20"/>
-        </w:rPr>
-        <w:t xml:space="preserve"> </w:t>
-      </w:r>
-      <w:r>
-        <w:rPr>
-          <w:rFonts w:ascii="Segoe UI" w:hAnsi="Segoe UI" w:cs="Segoe UI"/>
-          <w:b/>
-          <w:sz w:val="20"/>
-          <w:szCs w:val="20"/>
+        </w:rPr>
+        <w:t xml:space="preserve"> </w:t>
+      </w:r>
+      <w:r>
+        <w:rPr>
+          <w:b/>
         </w:rPr>
         <w:t>Microservices,</w:t>
       </w:r>
       <w:r>
         <w:rPr>
-          <w:rFonts w:ascii="Segoe UI" w:hAnsi="Segoe UI" w:cs="Segoe UI"/>
           <w:b/>
           <w:spacing w:val="-4"/>
-          <w:sz w:val="20"/>
-          <w:szCs w:val="20"/>
-        </w:rPr>
-        <w:t xml:space="preserve"> </w:t>
-      </w:r>
-      <w:r>
-        <w:rPr>
-          <w:rFonts w:ascii="Segoe UI" w:hAnsi="Segoe UI" w:cs="Segoe UI"/>
-          <w:b/>
-          <w:sz w:val="20"/>
-          <w:szCs w:val="20"/>
+        </w:rPr>
+        <w:t xml:space="preserve"> </w:t>
+      </w:r>
+      <w:r>
+        <w:rPr>
+          <w:b/>
         </w:rPr>
         <w:t>Spring</w:t>
       </w:r>
       <w:r>
         <w:rPr>
-          <w:rFonts w:ascii="Segoe UI" w:hAnsi="Segoe UI" w:cs="Segoe UI"/>
           <w:b/>
           <w:spacing w:val="-2"/>
-          <w:sz w:val="20"/>
-          <w:szCs w:val="20"/>
-        </w:rPr>
-        <w:t xml:space="preserve"> </w:t>
-      </w:r>
-      <w:r>
-        <w:rPr>
-          <w:rFonts w:ascii="Segoe UI" w:hAnsi="Segoe UI" w:cs="Segoe UI"/>
-          <w:b/>
-          <w:sz w:val="20"/>
-          <w:szCs w:val="20"/>
+        </w:rPr>
+        <w:t xml:space="preserve"> </w:t>
+      </w:r>
+      <w:r>
+        <w:rPr>
+          <w:b/>
         </w:rPr>
         <w:t>Security,</w:t>
       </w:r>
       <w:r>
         <w:rPr>
-          <w:rFonts w:ascii="Segoe UI" w:hAnsi="Segoe UI" w:cs="Segoe UI"/>
           <w:b/>
           <w:spacing w:val="-4"/>
-          <w:sz w:val="20"/>
-          <w:szCs w:val="20"/>
-        </w:rPr>
-        <w:t xml:space="preserve"> </w:t>
-      </w:r>
-      <w:r>
-        <w:rPr>
-          <w:rFonts w:ascii="Segoe UI" w:hAnsi="Segoe UI" w:cs="Segoe UI"/>
-          <w:b/>
-          <w:sz w:val="20"/>
-          <w:szCs w:val="20"/>
+        </w:rPr>
+        <w:t xml:space="preserve"> </w:t>
+      </w:r>
+      <w:r>
+        <w:rPr>
+          <w:b/>
         </w:rPr>
         <w:t>PostgreSQL,</w:t>
       </w:r>
       <w:r>
         <w:rPr>
-          <w:rFonts w:ascii="Segoe UI" w:hAnsi="Segoe UI" w:cs="Segoe UI"/>
           <w:b/>
           <w:spacing w:val="-1"/>
-          <w:sz w:val="20"/>
-          <w:szCs w:val="20"/>
-        </w:rPr>
-        <w:t xml:space="preserve"> </w:t>
-      </w:r>
-      <w:r>
-        <w:rPr>
-          <w:rFonts w:ascii="Segoe UI" w:hAnsi="Segoe UI" w:cs="Segoe UI"/>
-          <w:b/>
-          <w:sz w:val="20"/>
-          <w:szCs w:val="20"/>
+        </w:rPr>
+        <w:t xml:space="preserve"> </w:t>
+      </w:r>
+      <w:r>
+        <w:rPr>
+          <w:b/>
         </w:rPr>
         <w:t>Rest</w:t>
       </w:r>
       <w:r>
         <w:rPr>
-          <w:rFonts w:ascii="Segoe UI" w:hAnsi="Segoe UI" w:cs="Segoe UI"/>
           <w:b/>
           <w:spacing w:val="-7"/>
-          <w:sz w:val="20"/>
-          <w:szCs w:val="20"/>
-        </w:rPr>
-        <w:t xml:space="preserve"> </w:t>
-      </w:r>
-      <w:r>
-        <w:rPr>
-          <w:rFonts w:ascii="Segoe UI" w:hAnsi="Segoe UI" w:cs="Segoe UI"/>
-          <w:b/>
-          <w:sz w:val="20"/>
-          <w:szCs w:val="20"/>
-        </w:rPr>
-        <w:t xml:space="preserve">API, Swagger, Postman, MongoDB, Spring RESTAPI, Spring Security, Git </w:t>
-      </w:r>
-      <w:r>
-        <w:rPr>
-          <w:rFonts w:ascii="Segoe UI" w:hAnsi="Segoe UI" w:cs="Segoe UI"/>
-          <w:b/>
-          <w:sz w:val="20"/>
-          <w:szCs w:val="20"/>
-        </w:rPr>
-        <w:t>and</w:t>
-      </w:r>
-      <w:r>
-        <w:rPr>
-          <w:rFonts w:ascii="Segoe UI" w:hAnsi="Segoe UI" w:cs="Segoe UI"/>
-          <w:b/>
-          <w:sz w:val="20"/>
-          <w:szCs w:val="20"/>
-        </w:rPr>
-        <w:t xml:space="preserve"> GitHub, Html, CSS, React.js,</w:t>
-      </w:r>
-      <w:r>
-        <w:rPr>
-          <w:rFonts w:ascii="Segoe UI" w:hAnsi="Segoe UI" w:cs="Segoe UI"/>
-          <w:b/>
-          <w:sz w:val="20"/>
-          <w:szCs w:val="20"/>
-        </w:rPr>
-        <w:t xml:space="preserve"> </w:t>
-      </w:r>
-      <w:r>
-        <w:rPr>
-          <w:rFonts w:ascii="Segoe UI" w:hAnsi="Segoe UI" w:cs="Segoe UI"/>
-          <w:b/>
-          <w:sz w:val="20"/>
-          <w:szCs w:val="20"/>
+        </w:rPr>
+        <w:t xml:space="preserve"> </w:t>
+      </w:r>
+      <w:r>
+        <w:rPr>
+          <w:b/>
+        </w:rPr>
+        <w:t>API, Swagger, Postman, MongoDB, Spring RESTAPI, Spring Security, Git And GitHub, Html, CSS, React.js,</w:t>
+      </w:r>
+      <w:r>
+        <w:rPr>
+          <w:b/>
+        </w:rPr>
+        <w:t xml:space="preserve"> </w:t>
+      </w:r>
+      <w:r>
+        <w:rPr>
+          <w:b/>
         </w:rPr>
         <w:t>Junit, JWT Security,</w:t>
       </w:r>
       <w:r>
         <w:rPr>
-          <w:rFonts w:ascii="Segoe UI" w:hAnsi="Segoe UI" w:cs="Segoe UI"/>
-          <w:b/>
-          <w:sz w:val="20"/>
-          <w:szCs w:val="20"/>
-        </w:rPr>
-        <w:t xml:space="preserve"> </w:t>
-      </w:r>
-      <w:r>
-        <w:rPr>
-          <w:rFonts w:ascii="Segoe UI" w:hAnsi="Segoe UI" w:cs="Segoe UI"/>
-          <w:b/>
-          <w:sz w:val="20"/>
-          <w:szCs w:val="20"/>
+          <w:b/>
+        </w:rPr>
+        <w:t xml:space="preserve"> </w:t>
+      </w:r>
+      <w:r>
+        <w:rPr>
+          <w:b/>
         </w:rPr>
         <w:t>Angular</w:t>
       </w:r>
       <w:r>
         <w:rPr>
-          <w:rFonts w:ascii="Segoe UI" w:hAnsi="Segoe UI" w:cs="Segoe UI"/>
-          <w:b/>
-          <w:sz w:val="20"/>
-          <w:szCs w:val="20"/>
+          <w:b/>
         </w:rPr>
         <w:t>, Ag-grid</w:t>
-      </w:r>
-      <w:r>
-        <w:rPr>
-          <w:rFonts w:ascii="Segoe UI" w:hAnsi="Segoe UI" w:cs="Segoe UI"/>
-          <w:b/>
-          <w:sz w:val="20"/>
-          <w:szCs w:val="20"/>
-        </w:rPr>
-        <w:t>.</w:t>
-      </w:r>
-    </w:p>
-    <w:p>
-      <w:pPr>
-        <w:pStyle w:val="BodyText"/>
-        <w:spacing w:line="224" w:lineRule="exact"/>
-        <w:ind w:left="2246"/>
-        <w:rPr>
-          <w:sz w:val="22"/>
-          <w:szCs w:val="22"/>
-        </w:rPr>
-      </w:pPr>
-      <w:r>
-        <w:rPr>
-          <w:rFonts w:ascii="Segoe UI" w:hAnsi="Segoe UI" w:cs="Segoe UI"/>
-          <w:sz w:val="22"/>
-          <w:szCs w:val="22"/>
-        </w:rPr>
-        <w:t>Strong</w:t>
-      </w:r>
-      <w:r>
-        <w:rPr>
-          <w:rFonts w:ascii="Segoe UI" w:hAnsi="Segoe UI" w:cs="Segoe UI"/>
-          <w:spacing w:val="-8"/>
-          <w:sz w:val="22"/>
-          <w:szCs w:val="22"/>
-        </w:rPr>
-        <w:t xml:space="preserve"> </w:t>
-      </w:r>
-      <w:r>
-        <w:rPr>
-          <w:rFonts w:ascii="Segoe UI" w:hAnsi="Segoe UI" w:cs="Segoe UI"/>
-          <w:sz w:val="22"/>
-          <w:szCs w:val="22"/>
-        </w:rPr>
-        <w:t>verbal</w:t>
-      </w:r>
-      <w:r>
-        <w:rPr>
-          <w:rFonts w:ascii="Segoe UI" w:hAnsi="Segoe UI" w:cs="Segoe UI"/>
-          <w:spacing w:val="-9"/>
-          <w:sz w:val="22"/>
-          <w:szCs w:val="22"/>
-        </w:rPr>
-        <w:t xml:space="preserve"> </w:t>
-      </w:r>
-      <w:r>
-        <w:rPr>
-          <w:rFonts w:ascii="Segoe UI" w:hAnsi="Segoe UI" w:cs="Segoe UI"/>
-          <w:sz w:val="22"/>
-          <w:szCs w:val="22"/>
-        </w:rPr>
-        <w:t>and</w:t>
-      </w:r>
-      <w:r>
-        <w:rPr>
-          <w:rFonts w:ascii="Segoe UI" w:hAnsi="Segoe UI" w:cs="Segoe UI"/>
-          <w:spacing w:val="-6"/>
-          <w:sz w:val="22"/>
-          <w:szCs w:val="22"/>
-        </w:rPr>
-        <w:t xml:space="preserve"> </w:t>
-      </w:r>
-      <w:r>
-        <w:rPr>
-          <w:rFonts w:ascii="Segoe UI" w:hAnsi="Segoe UI" w:cs="Segoe UI"/>
-          <w:sz w:val="22"/>
-          <w:szCs w:val="22"/>
-        </w:rPr>
-        <w:t>written</w:t>
-      </w:r>
-      <w:r>
-        <w:rPr>
-          <w:rFonts w:ascii="Segoe UI" w:hAnsi="Segoe UI" w:cs="Segoe UI"/>
-          <w:spacing w:val="-7"/>
-          <w:sz w:val="22"/>
-          <w:szCs w:val="22"/>
-        </w:rPr>
-        <w:t xml:space="preserve"> </w:t>
-      </w:r>
-      <w:r>
-        <w:rPr>
-          <w:rFonts w:ascii="Segoe UI" w:hAnsi="Segoe UI" w:cs="Segoe UI"/>
-          <w:sz w:val="22"/>
-          <w:szCs w:val="22"/>
-        </w:rPr>
-        <w:t>communication</w:t>
-      </w:r>
-      <w:r>
-        <w:rPr>
-          <w:rFonts w:ascii="Segoe UI" w:hAnsi="Segoe UI" w:cs="Segoe UI"/>
-          <w:spacing w:val="-5"/>
-          <w:sz w:val="22"/>
-          <w:szCs w:val="22"/>
-        </w:rPr>
-        <w:t xml:space="preserve"> </w:t>
-      </w:r>
-      <w:r>
-        <w:rPr>
-          <w:rFonts w:ascii="Segoe UI" w:hAnsi="Segoe UI" w:cs="Segoe UI"/>
-          <w:spacing w:val="-2"/>
-          <w:sz w:val="22"/>
-          <w:szCs w:val="22"/>
-        </w:rPr>
-        <w:t>skills</w:t>
-      </w:r>
-      <w:r>
-        <w:rPr>
-          <w:spacing w:val="-2"/>
-          <w:sz w:val="22"/>
-          <w:szCs w:val="22"/>
-        </w:rPr>
-        <w:t>.</w:t>
       </w:r>
     </w:p>
     <w:p>
@@ -1158,6 +929,101 @@
           <w:szCs w:val="22"/>
         </w:rPr>
       </w:pPr>
+      <w:r>
+        <w:rPr>
+          <w:sz w:val="22"/>
+          <w:szCs w:val="22"/>
+        </w:rPr>
+        <w:t>Strong</w:t>
+      </w:r>
+      <w:r>
+        <w:rPr>
+          <w:spacing w:val="-8"/>
+          <w:sz w:val="22"/>
+          <w:szCs w:val="22"/>
+        </w:rPr>
+        <w:t xml:space="preserve"> </w:t>
+      </w:r>
+      <w:r>
+        <w:rPr>
+          <w:sz w:val="22"/>
+          <w:szCs w:val="22"/>
+        </w:rPr>
+        <w:t>verbal</w:t>
+      </w:r>
+      <w:r>
+        <w:rPr>
+          <w:spacing w:val="-9"/>
+          <w:sz w:val="22"/>
+          <w:szCs w:val="22"/>
+        </w:rPr>
+        <w:t xml:space="preserve"> </w:t>
+      </w:r>
+      <w:r>
+        <w:rPr>
+          <w:sz w:val="22"/>
+          <w:szCs w:val="22"/>
+        </w:rPr>
+        <w:t>and</w:t>
+      </w:r>
+      <w:r>
+        <w:rPr>
+          <w:spacing w:val="-6"/>
+          <w:sz w:val="22"/>
+          <w:szCs w:val="22"/>
+        </w:rPr>
+        <w:t xml:space="preserve"> </w:t>
+      </w:r>
+      <w:r>
+        <w:rPr>
+          <w:sz w:val="22"/>
+          <w:szCs w:val="22"/>
+        </w:rPr>
+        <w:t>written</w:t>
+      </w:r>
+      <w:r>
+        <w:rPr>
+          <w:spacing w:val="-7"/>
+          <w:sz w:val="22"/>
+          <w:szCs w:val="22"/>
+        </w:rPr>
+        <w:t xml:space="preserve"> </w:t>
+      </w:r>
+      <w:r>
+        <w:rPr>
+          <w:sz w:val="22"/>
+          <w:szCs w:val="22"/>
+        </w:rPr>
+        <w:t>communication</w:t>
+      </w:r>
+      <w:r>
+        <w:rPr>
+          <w:spacing w:val="-5"/>
+          <w:sz w:val="22"/>
+          <w:szCs w:val="22"/>
+        </w:rPr>
+        <w:t xml:space="preserve"> </w:t>
+      </w:r>
+      <w:r>
+        <w:rPr>
+          <w:spacing w:val="-2"/>
+          <w:sz w:val="22"/>
+          <w:szCs w:val="22"/>
+        </w:rPr>
+        <w:t>skills.</w:t>
+      </w:r>
+    </w:p>
+    <w:p>
+      <w:pPr>
+        <w:pStyle w:val="BodyText"/>
+        <w:spacing w:line="224" w:lineRule="exact"/>
+        <w:ind w:left="2246"/>
+        <w:jc w:val="both"/>
+        <w:rPr>
+          <w:sz w:val="22"/>
+          <w:szCs w:val="22"/>
+        </w:rPr>
+      </w:pPr>
     </w:p>
     <w:p>
       <w:pPr>
@@ -1232,7 +1098,7 @@
     <w:tbl>
       <w:tblPr>
         <w:tblW w:w="0" w:type="auto"/>
-        <w:tblInd w:w="1552" w:type="dxa"/>
+        <w:tblInd w:w="1200" w:type="dxa"/>
         <w:tblBorders>
           <w:top w:val="single" w:sz="6" w:space="0" w:color="000000"/>
           <w:left w:val="single" w:sz="6" w:space="0" w:color="000000"/>
@@ -1249,17 +1115,17 @@
         <w:tblLook w:val="01E0" w:firstRow="1" w:lastRow="1" w:firstColumn="1" w:lastColumn="1" w:noHBand="0" w:noVBand="0"/>
       </w:tblPr>
       <w:tblGrid>
-        <w:gridCol w:w="2835"/>
-        <w:gridCol w:w="3543"/>
-        <w:gridCol w:w="2127"/>
+        <w:gridCol w:w="2160"/>
+        <w:gridCol w:w="2341"/>
+        <w:gridCol w:w="2408"/>
       </w:tblGrid>
       <w:tr>
         <w:trPr>
-          <w:trHeight w:val="231"/>
+          <w:trHeight w:val="268"/>
         </w:trPr>
         <w:tc>
           <w:tcPr>
-            <w:tcW w:w="2835" w:type="dxa"/>
+            <w:tcW w:w="2160" w:type="dxa"/>
           </w:tcPr>
           <w:p>
             <w:pPr>
@@ -1280,7 +1146,7 @@
         </w:tc>
         <w:tc>
           <w:tcPr>
-            <w:tcW w:w="3543" w:type="dxa"/>
+            <w:tcW w:w="2341" w:type="dxa"/>
           </w:tcPr>
           <w:p>
             <w:pPr>
@@ -1301,7 +1167,7 @@
         </w:tc>
         <w:tc>
           <w:tcPr>
-            <w:tcW w:w="2127" w:type="dxa"/>
+            <w:tcW w:w="2408" w:type="dxa"/>
           </w:tcPr>
           <w:p>
             <w:pPr>
@@ -1324,45 +1190,29 @@
       </w:tr>
       <w:tr>
         <w:trPr>
-          <w:trHeight w:val="265"/>
+          <w:trHeight w:val="568"/>
         </w:trPr>
         <w:tc>
           <w:tcPr>
-            <w:tcW w:w="2835" w:type="dxa"/>
+            <w:tcW w:w="2160" w:type="dxa"/>
           </w:tcPr>
           <w:p>
             <w:pPr>
               <w:pStyle w:val="TableParagraph"/>
               <w:spacing w:before="19"/>
-              <w:rPr>
-                <w:rFonts w:ascii="Segoe UI" w:hAnsi="Segoe UI" w:cs="Segoe UI"/>
-                <w:sz w:val="20"/>
-                <w:szCs w:val="20"/>
-              </w:rPr>
             </w:pPr>
             <w:r>
-              <w:rPr>
-                <w:rFonts w:ascii="Segoe UI" w:hAnsi="Segoe UI" w:cs="Segoe UI"/>
-                <w:sz w:val="20"/>
-                <w:szCs w:val="20"/>
-              </w:rPr>
               <w:t>Capgemini,</w:t>
             </w:r>
             <w:r>
               <w:rPr>
-                <w:rFonts w:ascii="Segoe UI" w:hAnsi="Segoe UI" w:cs="Segoe UI"/>
                 <w:spacing w:val="-9"/>
-                <w:sz w:val="20"/>
-                <w:szCs w:val="20"/>
               </w:rPr>
               <w:t xml:space="preserve"> </w:t>
             </w:r>
             <w:r>
               <w:rPr>
-                <w:rFonts w:ascii="Segoe UI" w:hAnsi="Segoe UI" w:cs="Segoe UI"/>
                 <w:spacing w:val="-2"/>
-                <w:sz w:val="20"/>
-                <w:szCs w:val="20"/>
               </w:rPr>
               <w:t>Bangalore</w:t>
             </w:r>
@@ -1370,51 +1220,34 @@
         </w:tc>
         <w:tc>
           <w:tcPr>
-            <w:tcW w:w="3543" w:type="dxa"/>
+            <w:tcW w:w="2341" w:type="dxa"/>
           </w:tcPr>
           <w:p>
             <w:pPr>
               <w:pStyle w:val="TableParagraph"/>
               <w:spacing w:before="19"/>
-              <w:rPr>
-                <w:rFonts w:ascii="Segoe UI" w:hAnsi="Segoe UI" w:cs="Segoe UI"/>
-                <w:sz w:val="20"/>
-                <w:szCs w:val="20"/>
-              </w:rPr>
             </w:pPr>
             <w:r>
               <w:rPr>
-                <w:rFonts w:ascii="Segoe UI" w:hAnsi="Segoe UI" w:cs="Segoe UI"/>
                 <w:spacing w:val="-2"/>
-                <w:sz w:val="20"/>
-                <w:szCs w:val="20"/>
               </w:rPr>
               <w:t>Java</w:t>
             </w:r>
             <w:r>
               <w:rPr>
-                <w:rFonts w:ascii="Segoe UI" w:hAnsi="Segoe UI" w:cs="Segoe UI"/>
                 <w:spacing w:val="-11"/>
-                <w:sz w:val="20"/>
-                <w:szCs w:val="20"/>
               </w:rPr>
               <w:t xml:space="preserve"> </w:t>
             </w:r>
             <w:r>
               <w:rPr>
-                <w:rFonts w:ascii="Segoe UI" w:hAnsi="Segoe UI" w:cs="Segoe UI"/>
                 <w:spacing w:val="-2"/>
-                <w:sz w:val="20"/>
-                <w:szCs w:val="20"/>
               </w:rPr>
               <w:t xml:space="preserve">developer </w:t>
             </w:r>
             <w:r>
               <w:rPr>
-                <w:rFonts w:ascii="Segoe UI" w:hAnsi="Segoe UI" w:cs="Segoe UI"/>
                 <w:spacing w:val="-2"/>
-                <w:sz w:val="20"/>
-                <w:szCs w:val="20"/>
               </w:rPr>
               <w:t>/Software Engineer</w:t>
             </w:r>
@@ -1422,42 +1255,26 @@
         </w:tc>
         <w:tc>
           <w:tcPr>
-            <w:tcW w:w="2127" w:type="dxa"/>
+            <w:tcW w:w="2408" w:type="dxa"/>
           </w:tcPr>
           <w:p>
             <w:pPr>
               <w:pStyle w:val="TableParagraph"/>
               <w:spacing w:before="19"/>
               <w:ind w:left="119"/>
-              <w:rPr>
-                <w:rFonts w:ascii="Segoe UI" w:hAnsi="Segoe UI" w:cs="Segoe UI"/>
-                <w:sz w:val="20"/>
-                <w:szCs w:val="20"/>
-              </w:rPr>
             </w:pPr>
             <w:r>
               <w:rPr>
-                <w:rFonts w:ascii="Segoe UI" w:hAnsi="Segoe UI" w:cs="Segoe UI"/>
                 <w:spacing w:val="-2"/>
-                <w:sz w:val="20"/>
-                <w:szCs w:val="20"/>
               </w:rPr>
               <w:t>Dec</w:t>
             </w:r>
             <w:r>
-              <w:rPr>
-                <w:rFonts w:ascii="Segoe UI" w:hAnsi="Segoe UI" w:cs="Segoe UI"/>
-                <w:sz w:val="20"/>
-                <w:szCs w:val="20"/>
-              </w:rPr>
               <w:t xml:space="preserve"> </w:t>
             </w:r>
             <w:r>
               <w:rPr>
-                <w:rFonts w:ascii="Segoe UI" w:hAnsi="Segoe UI" w:cs="Segoe UI"/>
                 <w:spacing w:val="-2"/>
-                <w:sz w:val="20"/>
-                <w:szCs w:val="20"/>
               </w:rPr>
               <w:t>2022---Present</w:t>
             </w:r>
@@ -1466,45 +1283,29 @@
       </w:tr>
       <w:tr>
         <w:trPr>
-          <w:trHeight w:val="255"/>
+          <w:trHeight w:val="760"/>
         </w:trPr>
         <w:tc>
           <w:tcPr>
-            <w:tcW w:w="2835" w:type="dxa"/>
+            <w:tcW w:w="2160" w:type="dxa"/>
           </w:tcPr>
           <w:p>
             <w:pPr>
               <w:pStyle w:val="TableParagraph"/>
               <w:spacing w:before="17"/>
-              <w:rPr>
-                <w:rFonts w:ascii="Segoe UI" w:hAnsi="Segoe UI" w:cs="Segoe UI"/>
-                <w:sz w:val="20"/>
-                <w:szCs w:val="20"/>
-              </w:rPr>
             </w:pPr>
             <w:r>
-              <w:rPr>
-                <w:rFonts w:ascii="Segoe UI" w:hAnsi="Segoe UI" w:cs="Segoe UI"/>
-                <w:sz w:val="20"/>
-                <w:szCs w:val="20"/>
-              </w:rPr>
               <w:t>Capgemini,</w:t>
             </w:r>
             <w:r>
               <w:rPr>
-                <w:rFonts w:ascii="Segoe UI" w:hAnsi="Segoe UI" w:cs="Segoe UI"/>
                 <w:spacing w:val="-9"/>
-                <w:sz w:val="20"/>
-                <w:szCs w:val="20"/>
               </w:rPr>
               <w:t xml:space="preserve"> </w:t>
             </w:r>
             <w:r>
               <w:rPr>
-                <w:rFonts w:ascii="Segoe UI" w:hAnsi="Segoe UI" w:cs="Segoe UI"/>
                 <w:spacing w:val="-2"/>
-                <w:sz w:val="20"/>
-                <w:szCs w:val="20"/>
               </w:rPr>
               <w:t>Bangalore</w:t>
             </w:r>
@@ -1512,24 +1313,16 @@
         </w:tc>
         <w:tc>
           <w:tcPr>
-            <w:tcW w:w="3543" w:type="dxa"/>
+            <w:tcW w:w="2341" w:type="dxa"/>
           </w:tcPr>
           <w:p>
             <w:pPr>
               <w:pStyle w:val="TableParagraph"/>
               <w:spacing w:before="17"/>
-              <w:rPr>
-                <w:rFonts w:ascii="Segoe UI" w:hAnsi="Segoe UI" w:cs="Segoe UI"/>
-                <w:sz w:val="20"/>
-                <w:szCs w:val="20"/>
-              </w:rPr>
             </w:pPr>
             <w:r>
               <w:rPr>
-                <w:rFonts w:ascii="Segoe UI" w:hAnsi="Segoe UI" w:cs="Segoe UI"/>
                 <w:spacing w:val="-2"/>
-                <w:sz w:val="20"/>
-                <w:szCs w:val="20"/>
               </w:rPr>
               <w:t>Intern</w:t>
             </w:r>
@@ -1537,165 +1330,37 @@
         </w:tc>
         <w:tc>
           <w:tcPr>
-            <w:tcW w:w="2127" w:type="dxa"/>
+            <w:tcW w:w="2408" w:type="dxa"/>
           </w:tcPr>
           <w:p>
             <w:pPr>
               <w:pStyle w:val="TableParagraph"/>
               <w:spacing w:before="17"/>
               <w:ind w:left="119"/>
-              <w:rPr>
-                <w:rFonts w:ascii="Segoe UI" w:hAnsi="Segoe UI" w:cs="Segoe UI"/>
-                <w:sz w:val="20"/>
-                <w:szCs w:val="20"/>
-              </w:rPr>
             </w:pPr>
             <w:r>
-              <w:rPr>
-                <w:rFonts w:ascii="Segoe UI" w:hAnsi="Segoe UI" w:cs="Segoe UI"/>
-                <w:sz w:val="20"/>
-                <w:szCs w:val="20"/>
-              </w:rPr>
               <w:t>Mar</w:t>
             </w:r>
             <w:r>
               <w:rPr>
-                <w:rFonts w:ascii="Segoe UI" w:hAnsi="Segoe UI" w:cs="Segoe UI"/>
                 <w:spacing w:val="-9"/>
-                <w:sz w:val="20"/>
-                <w:szCs w:val="20"/>
               </w:rPr>
               <w:t xml:space="preserve"> </w:t>
             </w:r>
             <w:r>
-              <w:rPr>
-                <w:rFonts w:ascii="Segoe UI" w:hAnsi="Segoe UI" w:cs="Segoe UI"/>
-                <w:sz w:val="20"/>
-                <w:szCs w:val="20"/>
-              </w:rPr>
               <w:t>2022---Jul</w:t>
             </w:r>
             <w:r>
               <w:rPr>
-                <w:rFonts w:ascii="Segoe UI" w:hAnsi="Segoe UI" w:cs="Segoe UI"/>
                 <w:spacing w:val="-12"/>
-                <w:sz w:val="20"/>
-                <w:szCs w:val="20"/>
               </w:rPr>
               <w:t xml:space="preserve"> </w:t>
             </w:r>
             <w:r>
               <w:rPr>
-                <w:rFonts w:ascii="Segoe UI" w:hAnsi="Segoe UI" w:cs="Segoe UI"/>
                 <w:spacing w:val="-4"/>
-                <w:sz w:val="20"/>
-                <w:szCs w:val="20"/>
               </w:rPr>
               <w:t>2022</w:t>
-            </w:r>
-          </w:p>
-        </w:tc>
-      </w:tr>
-      <w:tr>
-        <w:trPr>
-          <w:trHeight w:val="259"/>
-        </w:trPr>
-        <w:tc>
-          <w:tcPr>
-            <w:tcW w:w="2835" w:type="dxa"/>
-          </w:tcPr>
-          <w:p>
-            <w:pPr>
-              <w:pStyle w:val="TableParagraph"/>
-              <w:spacing w:before="17"/>
-              <w:rPr>
-                <w:rFonts w:ascii="Segoe UI" w:hAnsi="Segoe UI" w:cs="Segoe UI"/>
-                <w:sz w:val="20"/>
-                <w:szCs w:val="20"/>
-              </w:rPr>
-            </w:pPr>
-            <w:r>
-              <w:rPr>
-                <w:rFonts w:ascii="Segoe UI" w:hAnsi="Segoe UI" w:cs="Segoe UI"/>
-                <w:sz w:val="20"/>
-                <w:szCs w:val="20"/>
-              </w:rPr>
-              <w:t>CMR College of Engineering</w:t>
-            </w:r>
-          </w:p>
-        </w:tc>
-        <w:tc>
-          <w:tcPr>
-            <w:tcW w:w="3543" w:type="dxa"/>
-          </w:tcPr>
-          <w:p>
-            <w:pPr>
-              <w:pStyle w:val="TableParagraph"/>
-              <w:spacing w:before="17"/>
-              <w:rPr>
-                <w:rFonts w:ascii="Segoe UI" w:hAnsi="Segoe UI" w:cs="Segoe UI"/>
-                <w:spacing w:val="-2"/>
-                <w:sz w:val="20"/>
-                <w:szCs w:val="20"/>
-              </w:rPr>
-            </w:pPr>
-            <w:r>
-              <w:rPr>
-                <w:rFonts w:ascii="Segoe UI" w:hAnsi="Segoe UI" w:cs="Segoe UI"/>
-                <w:spacing w:val="-2"/>
-                <w:sz w:val="20"/>
-                <w:szCs w:val="20"/>
-              </w:rPr>
-              <w:t>Student</w:t>
-            </w:r>
-          </w:p>
-        </w:tc>
-        <w:tc>
-          <w:tcPr>
-            <w:tcW w:w="2127" w:type="dxa"/>
-          </w:tcPr>
-          <w:p>
-            <w:pPr>
-              <w:pStyle w:val="TableParagraph"/>
-              <w:spacing w:before="17"/>
-              <w:ind w:left="119"/>
-              <w:rPr>
-                <w:rFonts w:ascii="Segoe UI" w:hAnsi="Segoe UI" w:cs="Segoe UI"/>
-                <w:sz w:val="20"/>
-                <w:szCs w:val="20"/>
-              </w:rPr>
-            </w:pPr>
-            <w:r>
-              <w:rPr>
-                <w:rFonts w:ascii="Segoe UI" w:hAnsi="Segoe UI" w:cs="Segoe UI"/>
-                <w:sz w:val="20"/>
-                <w:szCs w:val="20"/>
-              </w:rPr>
-              <w:t>Sep 2021</w:t>
-            </w:r>
-            <w:r>
-              <w:rPr>
-                <w:rFonts w:ascii="Segoe UI" w:hAnsi="Segoe UI" w:cs="Segoe UI"/>
-                <w:sz w:val="20"/>
-                <w:szCs w:val="20"/>
-              </w:rPr>
-              <w:t xml:space="preserve">---Jan </w:t>
-            </w:r>
-            <w:r>
-              <w:rPr>
-                <w:rFonts w:ascii="Segoe UI" w:hAnsi="Segoe UI" w:cs="Segoe UI"/>
-                <w:sz w:val="20"/>
-                <w:szCs w:val="20"/>
-              </w:rPr>
-              <w:t>202</w:t>
-            </w:r>
-            <w:r>
-              <w:rPr>
-                <w:rFonts w:ascii="Segoe UI" w:hAnsi="Segoe UI" w:cs="Segoe UI"/>
-                <w:sz w:val="20"/>
-                <w:szCs w:val="20"/>
-              </w:rPr>
-              <w:t>2</w:t>
             </w:r>
           </w:p>
         </w:tc>
@@ -1786,15 +1451,7 @@
     <w:tbl>
       <w:tblPr>
         <w:tblW w:w="0" w:type="auto"/>
-        <w:tblInd w:w="1555" w:type="dxa"/>
-        <w:tblBorders>
-          <w:top w:val="single" w:sz="4" w:space="0" w:color="auto"/>
-          <w:left w:val="single" w:sz="4" w:space="0" w:color="auto"/>
-          <w:bottom w:val="single" w:sz="4" w:space="0" w:color="auto"/>
-          <w:right w:val="single" w:sz="4" w:space="0" w:color="auto"/>
-          <w:insideH w:val="single" w:sz="4" w:space="0" w:color="auto"/>
-          <w:insideV w:val="single" w:sz="4" w:space="0" w:color="auto"/>
-        </w:tblBorders>
+        <w:tblInd w:w="1692" w:type="dxa"/>
         <w:tblLayout w:type="fixed"/>
         <w:tblCellMar>
           <w:left w:w="0" w:type="dxa"/>
@@ -1803,9 +1460,9 @@
         <w:tblLook w:val="01E0" w:firstRow="1" w:lastRow="1" w:firstColumn="1" w:lastColumn="1" w:noHBand="0" w:noVBand="0"/>
       </w:tblPr>
       <w:tblGrid>
-        <w:gridCol w:w="1109"/>
+        <w:gridCol w:w="972"/>
         <w:gridCol w:w="6131"/>
-        <w:gridCol w:w="1265"/>
+        <w:gridCol w:w="1029"/>
       </w:tblGrid>
       <w:tr>
         <w:trPr>
@@ -1813,7 +1470,7 @@
         </w:trPr>
         <w:tc>
           <w:tcPr>
-            <w:tcW w:w="1109" w:type="dxa"/>
+            <w:tcW w:w="972" w:type="dxa"/>
           </w:tcPr>
           <w:p>
             <w:pPr>
@@ -1822,16 +1479,12 @@
               <w:ind w:left="50"/>
               <w:rPr>
                 <w:b/>
-                <w:sz w:val="20"/>
-                <w:szCs w:val="20"/>
               </w:rPr>
             </w:pPr>
             <w:r>
               <w:rPr>
                 <w:b/>
                 <w:spacing w:val="-4"/>
-                <w:sz w:val="20"/>
-                <w:szCs w:val="20"/>
               </w:rPr>
               <w:t>2022</w:t>
             </w:r>
@@ -1843,173 +1496,242 @@
           </w:tcPr>
           <w:p>
             <w:pPr>
-              <w:rPr>
-                <w:rFonts w:ascii="Segoe UI" w:hAnsi="Segoe UI" w:cs="Segoe UI"/>
-                <w:b/>
-                <w:bCs/>
-                <w:sz w:val="20"/>
-                <w:szCs w:val="20"/>
+              <w:pStyle w:val="TableParagraph"/>
+              <w:spacing w:line="208" w:lineRule="exact"/>
+              <w:ind w:left="518"/>
+              <w:rPr>
+                <w:spacing w:val="-5"/>
               </w:rPr>
             </w:pPr>
             <w:r>
               <w:rPr>
-                <w:rFonts w:ascii="Segoe UI" w:hAnsi="Segoe UI" w:cs="Segoe UI"/>
-                <w:b/>
-                <w:sz w:val="20"/>
-                <w:szCs w:val="20"/>
-              </w:rPr>
-              <w:t xml:space="preserve">      </w:t>
-            </w:r>
-            <w:r>
-              <w:rPr>
-                <w:rFonts w:ascii="Segoe UI" w:hAnsi="Segoe UI" w:cs="Segoe UI"/>
-                <w:b/>
-                <w:sz w:val="20"/>
-                <w:szCs w:val="20"/>
+                <w:b/>
               </w:rPr>
               <w:t>B.</w:t>
             </w:r>
             <w:r>
               <w:rPr>
-                <w:rFonts w:ascii="Segoe UI" w:hAnsi="Segoe UI" w:cs="Segoe UI"/>
-                <w:b/>
-                <w:sz w:val="20"/>
-                <w:szCs w:val="20"/>
+                <w:b/>
               </w:rPr>
               <w:t xml:space="preserve"> </w:t>
             </w:r>
             <w:r>
               <w:rPr>
-                <w:rFonts w:ascii="Segoe UI" w:hAnsi="Segoe UI" w:cs="Segoe UI"/>
-                <w:b/>
-                <w:sz w:val="20"/>
-                <w:szCs w:val="20"/>
+                <w:b/>
               </w:rPr>
               <w:t>Tech</w:t>
             </w:r>
             <w:r>
               <w:rPr>
-                <w:rFonts w:ascii="Segoe UI" w:hAnsi="Segoe UI" w:cs="Segoe UI"/>
                 <w:b/>
                 <w:spacing w:val="31"/>
-                <w:sz w:val="20"/>
-                <w:szCs w:val="20"/>
               </w:rPr>
               <w:t xml:space="preserve"> </w:t>
             </w:r>
             <w:r>
-              <w:rPr>
-                <w:rFonts w:ascii="Segoe UI" w:hAnsi="Segoe UI" w:cs="Segoe UI"/>
-                <w:sz w:val="20"/>
-                <w:szCs w:val="20"/>
-              </w:rPr>
               <w:t>(Electronics</w:t>
             </w:r>
             <w:r>
               <w:rPr>
-                <w:rFonts w:ascii="Segoe UI" w:hAnsi="Segoe UI" w:cs="Segoe UI"/>
                 <w:spacing w:val="28"/>
-                <w:sz w:val="20"/>
-                <w:szCs w:val="20"/>
               </w:rPr>
               <w:t xml:space="preserve"> </w:t>
             </w:r>
             <w:r>
-              <w:rPr>
-                <w:rFonts w:ascii="Segoe UI" w:hAnsi="Segoe UI" w:cs="Segoe UI"/>
-                <w:sz w:val="20"/>
-                <w:szCs w:val="20"/>
-              </w:rPr>
               <w:t>and</w:t>
             </w:r>
             <w:r>
               <w:rPr>
-                <w:rFonts w:ascii="Segoe UI" w:hAnsi="Segoe UI" w:cs="Segoe UI"/>
                 <w:spacing w:val="30"/>
-                <w:sz w:val="20"/>
-                <w:szCs w:val="20"/>
               </w:rPr>
               <w:t xml:space="preserve"> </w:t>
             </w:r>
             <w:r>
-              <w:rPr>
-                <w:rFonts w:ascii="Segoe UI" w:hAnsi="Segoe UI" w:cs="Segoe UI"/>
-                <w:sz w:val="20"/>
-                <w:szCs w:val="20"/>
-              </w:rPr>
               <w:t>Communication</w:t>
             </w:r>
             <w:r>
               <w:rPr>
-                <w:rFonts w:ascii="Segoe UI" w:hAnsi="Segoe UI" w:cs="Segoe UI"/>
                 <w:spacing w:val="32"/>
-                <w:sz w:val="20"/>
-                <w:szCs w:val="20"/>
               </w:rPr>
               <w:t xml:space="preserve"> </w:t>
             </w:r>
             <w:r>
-              <w:rPr>
-                <w:rFonts w:ascii="Segoe UI" w:hAnsi="Segoe UI" w:cs="Segoe UI"/>
-                <w:sz w:val="20"/>
-                <w:szCs w:val="20"/>
-              </w:rPr>
               <w:t>Engineering)</w:t>
             </w:r>
             <w:r>
               <w:rPr>
-                <w:rFonts w:ascii="Segoe UI" w:hAnsi="Segoe UI" w:cs="Segoe UI"/>
                 <w:spacing w:val="33"/>
-                <w:sz w:val="20"/>
-                <w:szCs w:val="20"/>
               </w:rPr>
               <w:t xml:space="preserve"> </w:t>
             </w:r>
             <w:r>
-              <w:rPr>
-                <w:rFonts w:ascii="Segoe UI" w:hAnsi="Segoe UI" w:cs="Segoe UI"/>
-                <w:sz w:val="20"/>
-                <w:szCs w:val="20"/>
-              </w:rPr>
               <w:t>from</w:t>
-            </w:r>
-            <w:r>
-              <w:rPr>
-                <w:rFonts w:ascii="Segoe UI" w:hAnsi="Segoe UI" w:cs="Segoe UI"/>
-                <w:sz w:val="20"/>
-                <w:szCs w:val="20"/>
-              </w:rPr>
-              <w:t xml:space="preserve">       </w:t>
-            </w:r>
-            <w:r>
-              <w:rPr>
-                <w:rFonts w:ascii="Segoe UI" w:hAnsi="Segoe UI" w:cs="Segoe UI"/>
-                <w:sz w:val="20"/>
-                <w:szCs w:val="20"/>
-              </w:rPr>
-              <w:t>CMR College of Engineering &amp; Technology, Hyderabad</w:t>
-            </w:r>
-            <w:r>
-              <w:rPr>
-                <w:rFonts w:ascii="Segoe UI" w:hAnsi="Segoe UI" w:cs="Segoe UI"/>
-                <w:sz w:val="20"/>
-                <w:szCs w:val="20"/>
-              </w:rPr>
-              <w:t xml:space="preserve"> with CGPA</w:t>
             </w:r>
           </w:p>
         </w:tc>
         <w:tc>
           <w:tcPr>
-            <w:tcW w:w="1265" w:type="dxa"/>
+            <w:tcW w:w="1029" w:type="dxa"/>
           </w:tcPr>
           <w:p>
             <w:pPr>
               <w:pStyle w:val="TableParagraph"/>
               <w:spacing w:line="208" w:lineRule="exact"/>
               <w:ind w:left="0"/>
-              <w:jc w:val="center"/>
             </w:pPr>
+          </w:p>
+        </w:tc>
+      </w:tr>
+      <w:tr>
+        <w:trPr>
+          <w:trHeight w:val="235"/>
+        </w:trPr>
+        <w:tc>
+          <w:tcPr>
+            <w:tcW w:w="972" w:type="dxa"/>
+          </w:tcPr>
+          <w:p>
+            <w:pPr>
+              <w:pStyle w:val="TableParagraph"/>
+              <w:ind w:left="0"/>
+              <w:rPr>
+                <w:b/>
+                <w:bCs/>
+              </w:rPr>
+            </w:pPr>
+          </w:p>
+        </w:tc>
+        <w:tc>
+          <w:tcPr>
+            <w:tcW w:w="6131" w:type="dxa"/>
+          </w:tcPr>
+          <w:p>
+            <w:pPr>
+              <w:rPr>
+                <w:rStyle w:val="Hyperlink"/>
+                <w:u w:val="none"/>
+                <w:shd w:val="clear" w:color="auto" w:fill="FFFFFF"/>
+              </w:rPr>
+            </w:pPr>
+            <w:r>
+              <w:rPr>
+                <w:b/>
+                <w:bCs/>
+              </w:rPr>
+              <w:t xml:space="preserve">       </w:t>
+            </w:r>
+            <w:r>
+              <w:t xml:space="preserve">  </w:t>
+            </w:r>
+            <w:r>
+              <w:t>CMR College of Engineering &amp; Technology</w:t>
+            </w:r>
+            <w:r>
+              <w:t>, Hyderabad</w:t>
+            </w:r>
+            <w:r>
+              <w:fldChar w:fldCharType="begin"/>
+            </w:r>
+            <w:r>
+              <w:instrText>HYPERLINK "https://www.jntuh.ac.in/"</w:instrText>
+            </w:r>
+            <w:r>
+              <w:fldChar w:fldCharType="separate"/>
+            </w:r>
+          </w:p>
+          <w:p>
+            <w:pPr>
+              <w:pStyle w:val="TableParagraph"/>
+              <w:spacing w:line="215" w:lineRule="exact"/>
+              <w:ind w:left="0"/>
+              <w:rPr>
+                <w:b/>
+                <w:bCs/>
+              </w:rPr>
+            </w:pPr>
+            <w:r>
+              <w:rPr>
+                <w:b/>
+                <w:bCs/>
+              </w:rPr>
+              <w:fldChar w:fldCharType="end"/>
+            </w:r>
+            <w:r>
+              <w:rPr>
+                <w:b/>
+                <w:bCs/>
+              </w:rPr>
+              <w:t xml:space="preserve">        </w:t>
+            </w:r>
+            <w:r>
+              <w:rPr>
+                <w:b/>
+                <w:bCs/>
+              </w:rPr>
+              <w:t xml:space="preserve"> </w:t>
+            </w:r>
+            <w:r>
+              <w:rPr>
+                <w:b/>
+                <w:bCs/>
+              </w:rPr>
+              <w:t>with</w:t>
+            </w:r>
+            <w:r>
+              <w:rPr>
+                <w:b/>
+                <w:bCs/>
+                <w:spacing w:val="-6"/>
+              </w:rPr>
+              <w:t xml:space="preserve"> </w:t>
+            </w:r>
+            <w:r>
+              <w:rPr>
+                <w:b/>
+                <w:bCs/>
+                <w:spacing w:val="-4"/>
+              </w:rPr>
+              <w:t>CGPA</w:t>
+            </w:r>
+            <w:r>
+              <w:rPr>
+                <w:b/>
+                <w:bCs/>
+                <w:spacing w:val="-4"/>
+              </w:rPr>
+              <w:t xml:space="preserve">                                                                                                                                                                        </w:t>
+            </w:r>
+          </w:p>
+        </w:tc>
+        <w:tc>
+          <w:tcPr>
+            <w:tcW w:w="1029" w:type="dxa"/>
+          </w:tcPr>
+          <w:p>
+            <w:pPr>
+              <w:pStyle w:val="TableParagraph"/>
+              <w:spacing w:line="215" w:lineRule="exact"/>
+              <w:ind w:left="229"/>
+              <w:rPr>
+                <w:b/>
+              </w:rPr>
+            </w:pPr>
+          </w:p>
+          <w:p>
+            <w:pPr>
+              <w:pStyle w:val="TableParagraph"/>
+              <w:spacing w:line="215" w:lineRule="exact"/>
+              <w:ind w:left="229"/>
+              <w:rPr>
+                <w:b/>
+              </w:rPr>
+            </w:pPr>
+            <w:r>
+              <w:rPr>
+                <w:b/>
+              </w:rPr>
+              <w:t xml:space="preserve"> </w:t>
+            </w:r>
             <w:r>
               <w:rPr>
                 <w:b/>
@@ -2039,7 +1761,7 @@
         </w:trPr>
         <w:tc>
           <w:tcPr>
-            <w:tcW w:w="1109" w:type="dxa"/>
+            <w:tcW w:w="972" w:type="dxa"/>
           </w:tcPr>
           <w:p>
             <w:pPr>
@@ -2048,16 +1770,12 @@
               <w:ind w:left="50"/>
               <w:rPr>
                 <w:b/>
-                <w:sz w:val="20"/>
-                <w:szCs w:val="20"/>
               </w:rPr>
             </w:pPr>
             <w:r>
               <w:rPr>
                 <w:b/>
                 <w:spacing w:val="-4"/>
-                <w:sz w:val="20"/>
-                <w:szCs w:val="20"/>
               </w:rPr>
               <w:t>2018</w:t>
             </w:r>
@@ -2071,132 +1789,69 @@
             <w:pPr>
               <w:pStyle w:val="TableParagraph"/>
               <w:spacing w:line="213" w:lineRule="exact"/>
-              <w:ind w:left="0"/>
-              <w:rPr>
-                <w:rFonts w:ascii="Segoe UI" w:hAnsi="Segoe UI" w:cs="Segoe UI"/>
-                <w:sz w:val="20"/>
-                <w:szCs w:val="20"/>
-              </w:rPr>
+              <w:ind w:left="518"/>
             </w:pPr>
             <w:r>
               <w:rPr>
-                <w:rFonts w:ascii="Segoe UI" w:hAnsi="Segoe UI" w:cs="Segoe UI"/>
-                <w:b/>
-                <w:sz w:val="20"/>
-                <w:szCs w:val="20"/>
-              </w:rPr>
-              <w:t xml:space="preserve">          </w:t>
-            </w:r>
-            <w:r>
-              <w:rPr>
-                <w:rFonts w:ascii="Segoe UI" w:hAnsi="Segoe UI" w:cs="Segoe UI"/>
-                <w:b/>
-                <w:sz w:val="20"/>
-                <w:szCs w:val="20"/>
+                <w:b/>
               </w:rPr>
               <w:t>XII</w:t>
             </w:r>
             <w:r>
               <w:rPr>
-                <w:rFonts w:ascii="Segoe UI" w:hAnsi="Segoe UI" w:cs="Segoe UI"/>
                 <w:b/>
                 <w:spacing w:val="-13"/>
-                <w:sz w:val="20"/>
-                <w:szCs w:val="20"/>
               </w:rPr>
               <w:t xml:space="preserve"> </w:t>
             </w:r>
             <w:r>
-              <w:rPr>
-                <w:rFonts w:ascii="Segoe UI" w:hAnsi="Segoe UI" w:cs="Segoe UI"/>
-                <w:sz w:val="20"/>
-                <w:szCs w:val="20"/>
-              </w:rPr>
               <w:t>from</w:t>
             </w:r>
             <w:r>
               <w:rPr>
-                <w:rFonts w:ascii="Segoe UI" w:hAnsi="Segoe UI" w:cs="Segoe UI"/>
                 <w:spacing w:val="-5"/>
-                <w:sz w:val="20"/>
-                <w:szCs w:val="20"/>
               </w:rPr>
               <w:t xml:space="preserve"> </w:t>
             </w:r>
             <w:r>
-              <w:rPr>
-                <w:rFonts w:ascii="Segoe UI" w:hAnsi="Segoe UI" w:cs="Segoe UI"/>
-                <w:sz w:val="20"/>
-                <w:szCs w:val="20"/>
-              </w:rPr>
               <w:t>Narayana</w:t>
             </w:r>
             <w:r>
               <w:rPr>
-                <w:rFonts w:ascii="Segoe UI" w:hAnsi="Segoe UI" w:cs="Segoe UI"/>
                 <w:spacing w:val="-7"/>
-                <w:sz w:val="20"/>
-                <w:szCs w:val="20"/>
               </w:rPr>
               <w:t xml:space="preserve"> </w:t>
             </w:r>
             <w:r>
-              <w:rPr>
-                <w:rFonts w:ascii="Segoe UI" w:hAnsi="Segoe UI" w:cs="Segoe UI"/>
-                <w:sz w:val="20"/>
-                <w:szCs w:val="20"/>
-              </w:rPr>
               <w:t>Junior</w:t>
             </w:r>
             <w:r>
               <w:rPr>
-                <w:rFonts w:ascii="Segoe UI" w:hAnsi="Segoe UI" w:cs="Segoe UI"/>
                 <w:spacing w:val="-6"/>
-                <w:sz w:val="20"/>
-                <w:szCs w:val="20"/>
               </w:rPr>
               <w:t xml:space="preserve"> </w:t>
             </w:r>
             <w:r>
-              <w:rPr>
-                <w:rFonts w:ascii="Segoe UI" w:hAnsi="Segoe UI" w:cs="Segoe UI"/>
-                <w:sz w:val="20"/>
-                <w:szCs w:val="20"/>
-              </w:rPr>
               <w:t>College,</w:t>
             </w:r>
             <w:r>
               <w:rPr>
-                <w:rFonts w:ascii="Segoe UI" w:hAnsi="Segoe UI" w:cs="Segoe UI"/>
                 <w:spacing w:val="-4"/>
-                <w:sz w:val="20"/>
-                <w:szCs w:val="20"/>
               </w:rPr>
               <w:t xml:space="preserve"> </w:t>
             </w:r>
             <w:r>
-              <w:rPr>
-                <w:rFonts w:ascii="Segoe UI" w:hAnsi="Segoe UI" w:cs="Segoe UI"/>
-                <w:sz w:val="20"/>
-                <w:szCs w:val="20"/>
-              </w:rPr>
               <w:t>M.P.C.,</w:t>
             </w:r>
             <w:r>
               <w:rPr>
-                <w:rFonts w:ascii="Segoe UI" w:hAnsi="Segoe UI" w:cs="Segoe UI"/>
                 <w:spacing w:val="-6"/>
-                <w:sz w:val="20"/>
-                <w:szCs w:val="20"/>
               </w:rPr>
               <w:t xml:space="preserve"> </w:t>
             </w:r>
             <w:r>
               <w:rPr>
-                <w:rFonts w:ascii="Segoe UI" w:hAnsi="Segoe UI" w:cs="Segoe UI"/>
                 <w:spacing w:val="-4"/>
-                <w:sz w:val="20"/>
-                <w:szCs w:val="20"/>
               </w:rPr>
               <w:t>with</w:t>
             </w:r>
@@ -2204,7 +1859,7 @@
         </w:tc>
         <w:tc>
           <w:tcPr>
-            <w:tcW w:w="1265" w:type="dxa"/>
+            <w:tcW w:w="1029" w:type="dxa"/>
           </w:tcPr>
           <w:p>
             <w:pPr>
@@ -2231,7 +1886,7 @@
         </w:trPr>
         <w:tc>
           <w:tcPr>
-            <w:tcW w:w="1109" w:type="dxa"/>
+            <w:tcW w:w="972" w:type="dxa"/>
           </w:tcPr>
           <w:p>
             <w:pPr>
@@ -2240,16 +1895,12 @@
               <w:ind w:left="50"/>
               <w:rPr>
                 <w:b/>
-                <w:sz w:val="20"/>
-                <w:szCs w:val="20"/>
               </w:rPr>
             </w:pPr>
             <w:r>
               <w:rPr>
                 <w:b/>
                 <w:spacing w:val="-4"/>
-                <w:sz w:val="20"/>
-                <w:szCs w:val="20"/>
               </w:rPr>
               <w:t>2016</w:t>
             </w:r>
@@ -2265,157 +1916,89 @@
               <w:spacing w:line="206" w:lineRule="exact"/>
               <w:ind w:left="518"/>
               <w:rPr>
-                <w:rFonts w:ascii="Segoe UI" w:hAnsi="Segoe UI" w:cs="Segoe UI"/>
-                <w:b/>
-                <w:sz w:val="20"/>
-                <w:szCs w:val="20"/>
+                <w:b/>
               </w:rPr>
             </w:pPr>
             <w:r>
               <w:rPr>
-                <w:rFonts w:ascii="Segoe UI" w:hAnsi="Segoe UI" w:cs="Segoe UI"/>
-                <w:b/>
-                <w:sz w:val="20"/>
-                <w:szCs w:val="20"/>
+                <w:b/>
               </w:rPr>
               <w:t>X</w:t>
             </w:r>
             <w:r>
               <w:rPr>
-                <w:rFonts w:ascii="Segoe UI" w:hAnsi="Segoe UI" w:cs="Segoe UI"/>
                 <w:b/>
                 <w:spacing w:val="-9"/>
-                <w:sz w:val="20"/>
-                <w:szCs w:val="20"/>
               </w:rPr>
               <w:t xml:space="preserve"> </w:t>
             </w:r>
             <w:r>
-              <w:rPr>
-                <w:rFonts w:ascii="Segoe UI" w:hAnsi="Segoe UI" w:cs="Segoe UI"/>
-                <w:sz w:val="20"/>
-                <w:szCs w:val="20"/>
-              </w:rPr>
               <w:t>from</w:t>
             </w:r>
             <w:r>
               <w:rPr>
-                <w:rFonts w:ascii="Segoe UI" w:hAnsi="Segoe UI" w:cs="Segoe UI"/>
                 <w:spacing w:val="-4"/>
-                <w:sz w:val="20"/>
-                <w:szCs w:val="20"/>
               </w:rPr>
               <w:t xml:space="preserve"> </w:t>
             </w:r>
             <w:r>
-              <w:rPr>
-                <w:rFonts w:ascii="Segoe UI" w:hAnsi="Segoe UI" w:cs="Segoe UI"/>
-                <w:sz w:val="20"/>
-                <w:szCs w:val="20"/>
-              </w:rPr>
               <w:t>Stephens</w:t>
             </w:r>
             <w:r>
               <w:rPr>
-                <w:rFonts w:ascii="Segoe UI" w:hAnsi="Segoe UI" w:cs="Segoe UI"/>
                 <w:spacing w:val="-7"/>
-                <w:sz w:val="20"/>
-                <w:szCs w:val="20"/>
               </w:rPr>
               <w:t xml:space="preserve"> </w:t>
             </w:r>
             <w:r>
-              <w:rPr>
-                <w:rFonts w:ascii="Segoe UI" w:hAnsi="Segoe UI" w:cs="Segoe UI"/>
-                <w:sz w:val="20"/>
-                <w:szCs w:val="20"/>
-              </w:rPr>
               <w:t>grammar</w:t>
             </w:r>
             <w:r>
               <w:rPr>
-                <w:rFonts w:ascii="Segoe UI" w:hAnsi="Segoe UI" w:cs="Segoe UI"/>
                 <w:spacing w:val="-7"/>
-                <w:sz w:val="20"/>
-                <w:szCs w:val="20"/>
               </w:rPr>
               <w:t xml:space="preserve"> </w:t>
             </w:r>
             <w:r>
-              <w:rPr>
-                <w:rFonts w:ascii="Segoe UI" w:hAnsi="Segoe UI" w:cs="Segoe UI"/>
-                <w:sz w:val="20"/>
-                <w:szCs w:val="20"/>
-              </w:rPr>
               <w:t>high</w:t>
             </w:r>
             <w:r>
               <w:rPr>
-                <w:rFonts w:ascii="Segoe UI" w:hAnsi="Segoe UI" w:cs="Segoe UI"/>
                 <w:spacing w:val="-3"/>
-                <w:sz w:val="20"/>
-                <w:szCs w:val="20"/>
               </w:rPr>
               <w:t xml:space="preserve"> </w:t>
             </w:r>
             <w:r>
-              <w:rPr>
-                <w:rFonts w:ascii="Segoe UI" w:hAnsi="Segoe UI" w:cs="Segoe UI"/>
-                <w:sz w:val="20"/>
-                <w:szCs w:val="20"/>
-              </w:rPr>
               <w:t>school,</w:t>
             </w:r>
             <w:r>
               <w:rPr>
-                <w:rFonts w:ascii="Segoe UI" w:hAnsi="Segoe UI" w:cs="Segoe UI"/>
                 <w:spacing w:val="-5"/>
-                <w:sz w:val="20"/>
-                <w:szCs w:val="20"/>
               </w:rPr>
               <w:t xml:space="preserve"> </w:t>
             </w:r>
             <w:r>
-              <w:rPr>
-                <w:rFonts w:ascii="Segoe UI" w:hAnsi="Segoe UI" w:cs="Segoe UI"/>
-                <w:sz w:val="20"/>
-                <w:szCs w:val="20"/>
-              </w:rPr>
               <w:t>S.S.C</w:t>
             </w:r>
             <w:r>
               <w:rPr>
-                <w:rFonts w:ascii="Segoe UI" w:hAnsi="Segoe UI" w:cs="Segoe UI"/>
                 <w:spacing w:val="-9"/>
-                <w:sz w:val="20"/>
-                <w:szCs w:val="20"/>
               </w:rPr>
               <w:t xml:space="preserve"> </w:t>
             </w:r>
             <w:r>
-              <w:rPr>
-                <w:rFonts w:ascii="Segoe UI" w:hAnsi="Segoe UI" w:cs="Segoe UI"/>
-                <w:sz w:val="20"/>
-                <w:szCs w:val="20"/>
-              </w:rPr>
               <w:t>with</w:t>
             </w:r>
             <w:r>
               <w:rPr>
-                <w:rFonts w:ascii="Segoe UI" w:hAnsi="Segoe UI" w:cs="Segoe UI"/>
                 <w:spacing w:val="1"/>
-                <w:sz w:val="20"/>
-                <w:szCs w:val="20"/>
               </w:rPr>
               <w:t xml:space="preserve"> </w:t>
             </w:r>
             <w:r>
               <w:rPr>
-                <w:rFonts w:ascii="Segoe UI" w:hAnsi="Segoe UI" w:cs="Segoe UI"/>
                 <w:b/>
                 <w:spacing w:val="-4"/>
-                <w:sz w:val="20"/>
-                <w:szCs w:val="20"/>
               </w:rPr>
               <w:t>CGPA</w:t>
             </w:r>
@@ -2423,7 +2006,7 @@
         </w:tc>
         <w:tc>
           <w:tcPr>
-            <w:tcW w:w="1265" w:type="dxa"/>
+            <w:tcW w:w="1029" w:type="dxa"/>
           </w:tcPr>
           <w:p>
             <w:pPr>
@@ -2562,16 +2145,12 @@
               <w:rPr>
                 <w:b/>
                 <w:spacing w:val="-2"/>
-                <w:sz w:val="20"/>
-                <w:szCs w:val="20"/>
               </w:rPr>
             </w:pPr>
             <w:r>
               <w:rPr>
                 <w:b/>
                 <w:spacing w:val="-2"/>
-                <w:sz w:val="20"/>
-                <w:szCs w:val="20"/>
               </w:rPr>
               <w:t>Language</w:t>
             </w:r>
@@ -2586,18 +2165,12 @@
               <w:pStyle w:val="TableParagraph"/>
               <w:ind w:left="179"/>
               <w:rPr>
-                <w:rFonts w:ascii="Segoe UI" w:hAnsi="Segoe UI" w:cs="Segoe UI"/>
                 <w:spacing w:val="-4"/>
-                <w:sz w:val="20"/>
-                <w:szCs w:val="20"/>
               </w:rPr>
             </w:pPr>
             <w:r>
               <w:rPr>
-                <w:rFonts w:ascii="Segoe UI" w:hAnsi="Segoe UI" w:cs="Segoe UI"/>
                 <w:spacing w:val="-4"/>
-                <w:sz w:val="20"/>
-                <w:szCs w:val="20"/>
               </w:rPr>
               <w:t>JAVA</w:t>
             </w:r>
@@ -2618,15 +2191,11 @@
               <w:spacing w:line="229" w:lineRule="exact"/>
               <w:rPr>
                 <w:b/>
-                <w:sz w:val="20"/>
-                <w:szCs w:val="20"/>
               </w:rPr>
             </w:pPr>
             <w:r>
               <w:rPr>
                 <w:b/>
-                <w:sz w:val="20"/>
-                <w:szCs w:val="20"/>
               </w:rPr>
               <w:t>Scripting Language</w:t>
             </w:r>
@@ -2640,18 +2209,8 @@
             <w:pPr>
               <w:pStyle w:val="TableParagraph"/>
               <w:ind w:left="179"/>
-              <w:rPr>
-                <w:rFonts w:ascii="Segoe UI" w:hAnsi="Segoe UI" w:cs="Segoe UI"/>
-                <w:sz w:val="20"/>
-                <w:szCs w:val="20"/>
-              </w:rPr>
             </w:pPr>
             <w:r>
-              <w:rPr>
-                <w:rFonts w:ascii="Segoe UI" w:hAnsi="Segoe UI" w:cs="Segoe UI"/>
-                <w:sz w:val="20"/>
-                <w:szCs w:val="20"/>
-              </w:rPr>
               <w:t>JavaScript, TypeScript</w:t>
             </w:r>
           </w:p>
@@ -2671,16 +2230,12 @@
               <w:spacing w:line="231" w:lineRule="exact"/>
               <w:rPr>
                 <w:b/>
-                <w:sz w:val="20"/>
-                <w:szCs w:val="20"/>
               </w:rPr>
             </w:pPr>
             <w:r>
               <w:rPr>
                 <w:b/>
                 <w:spacing w:val="-2"/>
-                <w:sz w:val="20"/>
-                <w:szCs w:val="20"/>
               </w:rPr>
               <w:t>Database</w:t>
             </w:r>
@@ -2694,35 +2249,19 @@
             <w:pPr>
               <w:pStyle w:val="TableParagraph"/>
               <w:ind w:left="126"/>
-              <w:rPr>
-                <w:rFonts w:ascii="Segoe UI" w:hAnsi="Segoe UI" w:cs="Segoe UI"/>
-                <w:sz w:val="20"/>
-                <w:szCs w:val="20"/>
-              </w:rPr>
             </w:pPr>
             <w:r>
-              <w:rPr>
-                <w:rFonts w:ascii="Segoe UI" w:hAnsi="Segoe UI" w:cs="Segoe UI"/>
-                <w:sz w:val="20"/>
-                <w:szCs w:val="20"/>
-              </w:rPr>
               <w:t>PostgreSQL,</w:t>
             </w:r>
             <w:r>
               <w:rPr>
-                <w:rFonts w:ascii="Segoe UI" w:hAnsi="Segoe UI" w:cs="Segoe UI"/>
                 <w:spacing w:val="-13"/>
-                <w:sz w:val="20"/>
-                <w:szCs w:val="20"/>
               </w:rPr>
               <w:t xml:space="preserve"> </w:t>
             </w:r>
             <w:r>
               <w:rPr>
-                <w:rFonts w:ascii="Segoe UI" w:hAnsi="Segoe UI" w:cs="Segoe UI"/>
                 <w:spacing w:val="-2"/>
-                <w:sz w:val="20"/>
-                <w:szCs w:val="20"/>
               </w:rPr>
               <w:t>MongoDB, MySQL</w:t>
             </w:r>
@@ -2743,16 +2282,12 @@
               <w:spacing w:line="231" w:lineRule="exact"/>
               <w:rPr>
                 <w:b/>
-                <w:sz w:val="20"/>
-                <w:szCs w:val="20"/>
               </w:rPr>
             </w:pPr>
             <w:r>
               <w:rPr>
                 <w:b/>
                 <w:spacing w:val="-2"/>
-                <w:sz w:val="20"/>
-                <w:szCs w:val="20"/>
               </w:rPr>
               <w:t>Markup</w:t>
             </w:r>
@@ -2760,8 +2295,6 @@
               <w:rPr>
                 <w:b/>
                 <w:spacing w:val="-9"/>
-                <w:sz w:val="20"/>
-                <w:szCs w:val="20"/>
               </w:rPr>
               <w:t xml:space="preserve"> </w:t>
             </w:r>
@@ -2769,8 +2302,6 @@
               <w:rPr>
                 <w:b/>
                 <w:spacing w:val="-2"/>
-                <w:sz w:val="20"/>
-                <w:szCs w:val="20"/>
               </w:rPr>
               <w:t>Language</w:t>
             </w:r>
@@ -2784,18 +2315,10 @@
             <w:pPr>
               <w:pStyle w:val="TableParagraph"/>
               <w:ind w:left="126"/>
-              <w:rPr>
-                <w:rFonts w:ascii="Segoe UI" w:hAnsi="Segoe UI" w:cs="Segoe UI"/>
-                <w:sz w:val="20"/>
-                <w:szCs w:val="20"/>
-              </w:rPr>
             </w:pPr>
             <w:r>
               <w:rPr>
-                <w:rFonts w:ascii="Segoe UI" w:hAnsi="Segoe UI" w:cs="Segoe UI"/>
                 <w:spacing w:val="-4"/>
-                <w:sz w:val="20"/>
-                <w:szCs w:val="20"/>
               </w:rPr>
               <w:t>HTML</w:t>
             </w:r>
@@ -2804,7 +2327,7 @@
       </w:tr>
       <w:tr>
         <w:trPr>
-          <w:trHeight w:val="158"/>
+          <w:trHeight w:val="350"/>
         </w:trPr>
         <w:tc>
           <w:tcPr>
@@ -2816,16 +2339,12 @@
               <w:spacing w:line="227" w:lineRule="exact"/>
               <w:rPr>
                 <w:b/>
-                <w:sz w:val="20"/>
-                <w:szCs w:val="20"/>
               </w:rPr>
             </w:pPr>
             <w:r>
               <w:rPr>
                 <w:b/>
                 <w:spacing w:val="-2"/>
-                <w:sz w:val="20"/>
-                <w:szCs w:val="20"/>
               </w:rPr>
               <w:t>Web</w:t>
             </w:r>
@@ -2833,8 +2352,6 @@
               <w:rPr>
                 <w:b/>
                 <w:spacing w:val="-7"/>
-                <w:sz w:val="20"/>
-                <w:szCs w:val="20"/>
               </w:rPr>
               <w:t xml:space="preserve"> </w:t>
             </w:r>
@@ -2842,8 +2359,6 @@
               <w:rPr>
                 <w:b/>
                 <w:spacing w:val="-2"/>
-                <w:sz w:val="20"/>
-                <w:szCs w:val="20"/>
               </w:rPr>
               <w:t>Server</w:t>
             </w:r>
@@ -2858,52 +2373,28 @@
               <w:pStyle w:val="TableParagraph"/>
               <w:spacing w:before="60"/>
               <w:ind w:left="126"/>
-              <w:rPr>
-                <w:rFonts w:ascii="Segoe UI" w:hAnsi="Segoe UI" w:cs="Segoe UI"/>
-                <w:sz w:val="20"/>
-                <w:szCs w:val="20"/>
-              </w:rPr>
             </w:pPr>
             <w:r>
-              <w:rPr>
-                <w:rFonts w:ascii="Segoe UI" w:hAnsi="Segoe UI" w:cs="Segoe UI"/>
-                <w:sz w:val="20"/>
-                <w:szCs w:val="20"/>
-              </w:rPr>
               <w:t>Apache</w:t>
             </w:r>
             <w:r>
               <w:rPr>
-                <w:rFonts w:ascii="Segoe UI" w:hAnsi="Segoe UI" w:cs="Segoe UI"/>
                 <w:spacing w:val="19"/>
-                <w:sz w:val="20"/>
-                <w:szCs w:val="20"/>
               </w:rPr>
               <w:t xml:space="preserve"> </w:t>
             </w:r>
             <w:r>
-              <w:rPr>
-                <w:rFonts w:ascii="Segoe UI" w:hAnsi="Segoe UI" w:cs="Segoe UI"/>
-                <w:sz w:val="20"/>
-                <w:szCs w:val="20"/>
-              </w:rPr>
               <w:t>Tomcat,</w:t>
             </w:r>
             <w:r>
               <w:rPr>
-                <w:rFonts w:ascii="Segoe UI" w:hAnsi="Segoe UI" w:cs="Segoe UI"/>
                 <w:spacing w:val="26"/>
-                <w:sz w:val="20"/>
-                <w:szCs w:val="20"/>
               </w:rPr>
               <w:t xml:space="preserve"> </w:t>
             </w:r>
             <w:r>
               <w:rPr>
-                <w:rFonts w:ascii="Segoe UI" w:hAnsi="Segoe UI" w:cs="Segoe UI"/>
                 <w:spacing w:val="-2"/>
-                <w:sz w:val="20"/>
-                <w:szCs w:val="20"/>
               </w:rPr>
               <w:t>Swagger</w:t>
             </w:r>
@@ -2924,16 +2415,12 @@
               <w:spacing w:line="227" w:lineRule="exact"/>
               <w:rPr>
                 <w:b/>
-                <w:sz w:val="20"/>
-                <w:szCs w:val="20"/>
               </w:rPr>
             </w:pPr>
             <w:r>
               <w:rPr>
                 <w:b/>
                 <w:spacing w:val="-2"/>
-                <w:sz w:val="20"/>
-                <w:szCs w:val="20"/>
               </w:rPr>
               <w:t>Tools</w:t>
             </w:r>
@@ -2947,154 +2434,82 @@
             <w:pPr>
               <w:pStyle w:val="TableParagraph"/>
               <w:ind w:left="126"/>
-              <w:rPr>
-                <w:rFonts w:ascii="Segoe UI" w:hAnsi="Segoe UI" w:cs="Segoe UI"/>
-                <w:sz w:val="20"/>
-                <w:szCs w:val="20"/>
-              </w:rPr>
             </w:pPr>
             <w:r>
-              <w:rPr>
-                <w:rFonts w:ascii="Segoe UI" w:hAnsi="Segoe UI" w:cs="Segoe UI"/>
-                <w:sz w:val="20"/>
-                <w:szCs w:val="20"/>
-              </w:rPr>
               <w:t>Postman,</w:t>
             </w:r>
             <w:r>
               <w:rPr>
-                <w:rFonts w:ascii="Segoe UI" w:hAnsi="Segoe UI" w:cs="Segoe UI"/>
                 <w:spacing w:val="20"/>
-                <w:sz w:val="20"/>
-                <w:szCs w:val="20"/>
               </w:rPr>
               <w:t xml:space="preserve"> </w:t>
             </w:r>
             <w:r>
-              <w:rPr>
-                <w:rFonts w:ascii="Segoe UI" w:hAnsi="Segoe UI" w:cs="Segoe UI"/>
-                <w:sz w:val="20"/>
-                <w:szCs w:val="20"/>
-              </w:rPr>
               <w:t>Visual</w:t>
             </w:r>
             <w:r>
               <w:rPr>
-                <w:rFonts w:ascii="Segoe UI" w:hAnsi="Segoe UI" w:cs="Segoe UI"/>
                 <w:spacing w:val="15"/>
-                <w:sz w:val="20"/>
-                <w:szCs w:val="20"/>
               </w:rPr>
               <w:t xml:space="preserve"> </w:t>
             </w:r>
             <w:r>
-              <w:rPr>
-                <w:rFonts w:ascii="Segoe UI" w:hAnsi="Segoe UI" w:cs="Segoe UI"/>
-                <w:sz w:val="20"/>
-                <w:szCs w:val="20"/>
-              </w:rPr>
               <w:t>Studio</w:t>
             </w:r>
             <w:r>
               <w:rPr>
-                <w:rFonts w:ascii="Segoe UI" w:hAnsi="Segoe UI" w:cs="Segoe UI"/>
                 <w:spacing w:val="18"/>
-                <w:sz w:val="20"/>
-                <w:szCs w:val="20"/>
               </w:rPr>
               <w:t xml:space="preserve"> </w:t>
             </w:r>
             <w:r>
-              <w:rPr>
-                <w:rFonts w:ascii="Segoe UI" w:hAnsi="Segoe UI" w:cs="Segoe UI"/>
-                <w:sz w:val="20"/>
-                <w:szCs w:val="20"/>
-              </w:rPr>
               <w:t>Code</w:t>
             </w:r>
             <w:r>
               <w:rPr>
-                <w:rFonts w:ascii="Segoe UI" w:hAnsi="Segoe UI" w:cs="Segoe UI"/>
                 <w:spacing w:val="23"/>
-                <w:sz w:val="20"/>
-                <w:szCs w:val="20"/>
               </w:rPr>
               <w:t xml:space="preserve"> </w:t>
             </w:r>
             <w:r>
-              <w:rPr>
-                <w:rFonts w:ascii="Segoe UI" w:hAnsi="Segoe UI" w:cs="Segoe UI"/>
-                <w:sz w:val="20"/>
-                <w:szCs w:val="20"/>
-              </w:rPr>
               <w:t>,</w:t>
             </w:r>
             <w:r>
               <w:rPr>
-                <w:rFonts w:ascii="Segoe UI" w:hAnsi="Segoe UI" w:cs="Segoe UI"/>
                 <w:spacing w:val="18"/>
-                <w:sz w:val="20"/>
-                <w:szCs w:val="20"/>
               </w:rPr>
               <w:t xml:space="preserve"> </w:t>
             </w:r>
             <w:r>
-              <w:rPr>
-                <w:rFonts w:ascii="Segoe UI" w:hAnsi="Segoe UI" w:cs="Segoe UI"/>
-                <w:sz w:val="20"/>
-                <w:szCs w:val="20"/>
-              </w:rPr>
               <w:t>Spring</w:t>
             </w:r>
             <w:r>
               <w:rPr>
-                <w:rFonts w:ascii="Segoe UI" w:hAnsi="Segoe UI" w:cs="Segoe UI"/>
                 <w:spacing w:val="19"/>
-                <w:sz w:val="20"/>
-                <w:szCs w:val="20"/>
               </w:rPr>
               <w:t xml:space="preserve"> </w:t>
             </w:r>
             <w:r>
-              <w:rPr>
-                <w:rFonts w:ascii="Segoe UI" w:hAnsi="Segoe UI" w:cs="Segoe UI"/>
-                <w:sz w:val="20"/>
-                <w:szCs w:val="20"/>
-              </w:rPr>
               <w:t>Boot,</w:t>
             </w:r>
             <w:r>
               <w:rPr>
-                <w:rFonts w:ascii="Segoe UI" w:hAnsi="Segoe UI" w:cs="Segoe UI"/>
                 <w:spacing w:val="13"/>
-                <w:sz w:val="20"/>
-                <w:szCs w:val="20"/>
               </w:rPr>
               <w:t xml:space="preserve"> </w:t>
             </w:r>
             <w:r>
-              <w:rPr>
-                <w:rFonts w:ascii="Segoe UI" w:hAnsi="Segoe UI" w:cs="Segoe UI"/>
-                <w:sz w:val="20"/>
-                <w:szCs w:val="20"/>
-              </w:rPr>
               <w:t>Eclipse</w:t>
             </w:r>
             <w:r>
               <w:rPr>
-                <w:rFonts w:ascii="Segoe UI" w:hAnsi="Segoe UI" w:cs="Segoe UI"/>
                 <w:spacing w:val="14"/>
-                <w:sz w:val="20"/>
-                <w:szCs w:val="20"/>
               </w:rPr>
               <w:t xml:space="preserve"> </w:t>
             </w:r>
             <w:r>
               <w:rPr>
-                <w:rFonts w:ascii="Segoe UI" w:hAnsi="Segoe UI" w:cs="Segoe UI"/>
                 <w:spacing w:val="-4"/>
-                <w:sz w:val="20"/>
-                <w:szCs w:val="20"/>
               </w:rPr>
               <w:t>4.12</w:t>
             </w:r>
@@ -3161,137 +2576,73 @@
           <w:tab w:val="left" w:pos="2243"/>
         </w:tabs>
         <w:spacing w:before="1"/>
-        <w:rPr>
-          <w:rFonts w:ascii="Segoe UI" w:hAnsi="Segoe UI" w:cs="Segoe UI"/>
-          <w:sz w:val="20"/>
-          <w:szCs w:val="20"/>
-        </w:rPr>
-      </w:pPr>
-      <w:r>
-        <w:rPr>
-          <w:rFonts w:ascii="Segoe UI" w:hAnsi="Segoe UI" w:cs="Segoe UI"/>
-          <w:sz w:val="20"/>
-          <w:szCs w:val="20"/>
-        </w:rPr>
+      </w:pPr>
+      <w:r>
         <w:t>JEE</w:t>
       </w:r>
       <w:r>
         <w:rPr>
-          <w:rFonts w:ascii="Segoe UI" w:hAnsi="Segoe UI" w:cs="Segoe UI"/>
           <w:spacing w:val="-6"/>
-          <w:sz w:val="20"/>
-          <w:szCs w:val="20"/>
-        </w:rPr>
-        <w:t xml:space="preserve"> </w:t>
-      </w:r>
-      <w:r>
-        <w:rPr>
-          <w:rFonts w:ascii="Segoe UI" w:hAnsi="Segoe UI" w:cs="Segoe UI"/>
-          <w:sz w:val="20"/>
-          <w:szCs w:val="20"/>
-        </w:rPr>
+        </w:rPr>
+        <w:t xml:space="preserve"> </w:t>
+      </w:r>
+      <w:r>
         <w:t>FULL</w:t>
       </w:r>
       <w:r>
         <w:rPr>
-          <w:rFonts w:ascii="Segoe UI" w:hAnsi="Segoe UI" w:cs="Segoe UI"/>
           <w:spacing w:val="-4"/>
-          <w:sz w:val="20"/>
-          <w:szCs w:val="20"/>
-        </w:rPr>
-        <w:t xml:space="preserve"> </w:t>
-      </w:r>
-      <w:r>
-        <w:rPr>
-          <w:rFonts w:ascii="Segoe UI" w:hAnsi="Segoe UI" w:cs="Segoe UI"/>
-          <w:sz w:val="20"/>
-          <w:szCs w:val="20"/>
-        </w:rPr>
+        </w:rPr>
+        <w:t xml:space="preserve"> </w:t>
+      </w:r>
+      <w:r>
         <w:t>Stack</w:t>
       </w:r>
       <w:r>
         <w:rPr>
-          <w:rFonts w:ascii="Segoe UI" w:hAnsi="Segoe UI" w:cs="Segoe UI"/>
           <w:spacing w:val="-1"/>
-          <w:sz w:val="20"/>
-          <w:szCs w:val="20"/>
-        </w:rPr>
-        <w:t xml:space="preserve"> </w:t>
-      </w:r>
-      <w:r>
-        <w:rPr>
-          <w:rFonts w:ascii="Segoe UI" w:hAnsi="Segoe UI" w:cs="Segoe UI"/>
-          <w:sz w:val="20"/>
-          <w:szCs w:val="20"/>
-        </w:rPr>
+        </w:rPr>
+        <w:t xml:space="preserve"> </w:t>
+      </w:r>
+      <w:r>
         <w:t>2.0</w:t>
       </w:r>
       <w:r>
         <w:rPr>
-          <w:rFonts w:ascii="Segoe UI" w:hAnsi="Segoe UI" w:cs="Segoe UI"/>
           <w:spacing w:val="-4"/>
-          <w:sz w:val="20"/>
-          <w:szCs w:val="20"/>
-        </w:rPr>
-        <w:t xml:space="preserve"> </w:t>
-      </w:r>
-      <w:r>
-        <w:rPr>
-          <w:rFonts w:ascii="Segoe UI" w:hAnsi="Segoe UI" w:cs="Segoe UI"/>
-          <w:sz w:val="20"/>
-          <w:szCs w:val="20"/>
-        </w:rPr>
+        </w:rPr>
+        <w:t xml:space="preserve"> </w:t>
+      </w:r>
+      <w:r>
         <w:t>with</w:t>
       </w:r>
       <w:r>
         <w:rPr>
-          <w:rFonts w:ascii="Segoe UI" w:hAnsi="Segoe UI" w:cs="Segoe UI"/>
           <w:spacing w:val="-1"/>
-          <w:sz w:val="20"/>
-          <w:szCs w:val="20"/>
-        </w:rPr>
-        <w:t xml:space="preserve"> </w:t>
-      </w:r>
-      <w:r>
-        <w:rPr>
-          <w:rFonts w:ascii="Segoe UI" w:hAnsi="Segoe UI" w:cs="Segoe UI"/>
-          <w:sz w:val="20"/>
-          <w:szCs w:val="20"/>
-        </w:rPr>
+        </w:rPr>
+        <w:t xml:space="preserve"> </w:t>
+      </w:r>
+      <w:r>
         <w:t>React</w:t>
       </w:r>
       <w:r>
         <w:rPr>
-          <w:rFonts w:ascii="Segoe UI" w:hAnsi="Segoe UI" w:cs="Segoe UI"/>
           <w:spacing w:val="-3"/>
-          <w:sz w:val="20"/>
-          <w:szCs w:val="20"/>
-        </w:rPr>
-        <w:t xml:space="preserve"> </w:t>
-      </w:r>
-      <w:r>
-        <w:rPr>
-          <w:rFonts w:ascii="Segoe UI" w:hAnsi="Segoe UI" w:cs="Segoe UI"/>
-          <w:sz w:val="20"/>
-          <w:szCs w:val="20"/>
-        </w:rPr>
+        </w:rPr>
+        <w:t xml:space="preserve"> </w:t>
+      </w:r>
+      <w:r>
         <w:t>internship</w:t>
       </w:r>
       <w:r>
         <w:rPr>
-          <w:rFonts w:ascii="Segoe UI" w:hAnsi="Segoe UI" w:cs="Segoe UI"/>
           <w:spacing w:val="-3"/>
-          <w:sz w:val="20"/>
-          <w:szCs w:val="20"/>
-        </w:rPr>
-        <w:t xml:space="preserve"> </w:t>
-      </w:r>
-      <w:r>
-        <w:rPr>
-          <w:rFonts w:ascii="Segoe UI" w:hAnsi="Segoe UI" w:cs="Segoe UI"/>
+        </w:rPr>
+        <w:t xml:space="preserve"> </w:t>
+      </w:r>
+      <w:r>
+        <w:rPr>
           <w:spacing w:val="-2"/>
-          <w:sz w:val="20"/>
-          <w:szCs w:val="20"/>
         </w:rPr>
         <w:t>certificate.</w:t>
       </w:r>
@@ -3306,43 +2657,22 @@
         <w:tabs>
           <w:tab w:val="left" w:pos="2243"/>
         </w:tabs>
-        <w:rPr>
-          <w:rFonts w:ascii="Segoe UI" w:hAnsi="Segoe UI" w:cs="Segoe UI"/>
-          <w:sz w:val="20"/>
-          <w:szCs w:val="20"/>
-        </w:rPr>
-      </w:pPr>
-      <w:r>
-        <w:rPr>
-          <w:rFonts w:ascii="Segoe UI" w:hAnsi="Segoe UI" w:cs="Segoe UI"/>
-          <w:sz w:val="20"/>
-          <w:szCs w:val="20"/>
-        </w:rPr>
+      </w:pPr>
+      <w:r>
         <w:t>Microsoft</w:t>
       </w:r>
       <w:r>
         <w:rPr>
-          <w:rFonts w:ascii="Segoe UI" w:hAnsi="Segoe UI" w:cs="Segoe UI"/>
           <w:spacing w:val="-5"/>
-          <w:sz w:val="20"/>
-          <w:szCs w:val="20"/>
-        </w:rPr>
-        <w:t xml:space="preserve"> </w:t>
-      </w:r>
-      <w:r>
-        <w:rPr>
-          <w:rFonts w:ascii="Segoe UI" w:hAnsi="Segoe UI" w:cs="Segoe UI"/>
-          <w:sz w:val="20"/>
-          <w:szCs w:val="20"/>
-        </w:rPr>
+        </w:rPr>
+        <w:t xml:space="preserve"> </w:t>
+      </w:r>
+      <w:r>
         <w:t>AZ-900</w:t>
       </w:r>
       <w:r>
         <w:rPr>
-          <w:rFonts w:ascii="Segoe UI" w:hAnsi="Segoe UI" w:cs="Segoe UI"/>
           <w:spacing w:val="-2"/>
-          <w:sz w:val="20"/>
-          <w:szCs w:val="20"/>
         </w:rPr>
         <w:t xml:space="preserve"> certificate.</w:t>
       </w:r>
@@ -3358,69 +2688,37 @@
           <w:tab w:val="left" w:pos="2243"/>
         </w:tabs>
         <w:spacing w:before="55"/>
-        <w:rPr>
-          <w:rFonts w:ascii="Segoe UI" w:hAnsi="Segoe UI" w:cs="Segoe UI"/>
-          <w:sz w:val="20"/>
-          <w:szCs w:val="20"/>
-        </w:rPr>
-      </w:pPr>
-      <w:r>
-        <w:rPr>
-          <w:rFonts w:ascii="Segoe UI" w:hAnsi="Segoe UI" w:cs="Segoe UI"/>
-          <w:sz w:val="20"/>
-          <w:szCs w:val="20"/>
-        </w:rPr>
+      </w:pPr>
+      <w:r>
         <w:t>AWS</w:t>
       </w:r>
       <w:r>
         <w:rPr>
-          <w:rFonts w:ascii="Segoe UI" w:hAnsi="Segoe UI" w:cs="Segoe UI"/>
           <w:spacing w:val="-4"/>
-          <w:sz w:val="20"/>
-          <w:szCs w:val="20"/>
-        </w:rPr>
-        <w:t xml:space="preserve"> </w:t>
-      </w:r>
-      <w:r>
-        <w:rPr>
-          <w:rFonts w:ascii="Segoe UI" w:hAnsi="Segoe UI" w:cs="Segoe UI"/>
-          <w:sz w:val="20"/>
-          <w:szCs w:val="20"/>
-        </w:rPr>
+        </w:rPr>
+        <w:t xml:space="preserve"> </w:t>
+      </w:r>
+      <w:r>
         <w:t>Certified</w:t>
       </w:r>
       <w:r>
         <w:rPr>
-          <w:rFonts w:ascii="Segoe UI" w:hAnsi="Segoe UI" w:cs="Segoe UI"/>
           <w:spacing w:val="-5"/>
-          <w:sz w:val="20"/>
-          <w:szCs w:val="20"/>
-        </w:rPr>
-        <w:t xml:space="preserve"> </w:t>
-      </w:r>
-      <w:r>
-        <w:rPr>
-          <w:rFonts w:ascii="Segoe UI" w:hAnsi="Segoe UI" w:cs="Segoe UI"/>
-          <w:sz w:val="20"/>
-          <w:szCs w:val="20"/>
-        </w:rPr>
+        </w:rPr>
+        <w:t xml:space="preserve"> </w:t>
+      </w:r>
+      <w:r>
         <w:t>Cloud</w:t>
       </w:r>
       <w:r>
         <w:rPr>
-          <w:rFonts w:ascii="Segoe UI" w:hAnsi="Segoe UI" w:cs="Segoe UI"/>
           <w:spacing w:val="-3"/>
-          <w:sz w:val="20"/>
-          <w:szCs w:val="20"/>
-        </w:rPr>
-        <w:t xml:space="preserve"> </w:t>
-      </w:r>
-      <w:r>
-        <w:rPr>
-          <w:rFonts w:ascii="Segoe UI" w:hAnsi="Segoe UI" w:cs="Segoe UI"/>
+        </w:rPr>
+        <w:t xml:space="preserve"> </w:t>
+      </w:r>
+      <w:r>
+        <w:rPr>
           <w:spacing w:val="-2"/>
-          <w:sz w:val="20"/>
-          <w:szCs w:val="20"/>
         </w:rPr>
         <w:t>Practitioner</w:t>
       </w:r>
@@ -3481,7 +2779,7 @@
                     <pic:cNvPicPr/>
                   </pic:nvPicPr>
                   <pic:blipFill>
-                    <a:blip r:embed="rId9" cstate="print"/>
+                    <a:blip r:embed="rId8" cstate="print"/>
                     <a:stretch>
                       <a:fillRect/>
                     </a:stretch>
@@ -3629,14 +2927,12 @@
         <w:spacing w:before="252"/>
         <w:ind w:left="1000"/>
         <w:rPr>
-          <w:rFonts w:ascii="Segoe UI" w:hAnsi="Segoe UI" w:cs="Segoe UI"/>
-          <w:b/>
-          <w:sz w:val="20"/>
-        </w:rPr>
-      </w:pPr>
-      <w:r>
-        <w:rPr>
-          <w:rFonts w:ascii="Segoe UI" w:hAnsi="Segoe UI" w:cs="Segoe UI"/>
+          <w:b/>
+          <w:sz w:val="20"/>
+        </w:rPr>
+      </w:pPr>
+      <w:r>
+        <w:rPr>
           <w:b/>
           <w:spacing w:val="-2"/>
           <w:sz w:val="20"/>
@@ -3645,7 +2941,6 @@
       </w:r>
       <w:r>
         <w:rPr>
-          <w:rFonts w:ascii="Segoe UI" w:hAnsi="Segoe UI" w:cs="Segoe UI"/>
           <w:b/>
           <w:sz w:val="20"/>
         </w:rPr>
@@ -3653,7 +2948,6 @@
       </w:r>
       <w:r>
         <w:rPr>
-          <w:rFonts w:ascii="Segoe UI" w:hAnsi="Segoe UI" w:cs="Segoe UI"/>
           <w:b/>
           <w:spacing w:val="-10"/>
           <w:sz w:val="20"/>
@@ -3662,7 +2956,6 @@
       </w:r>
       <w:r>
         <w:rPr>
-          <w:rFonts w:ascii="Segoe UI" w:hAnsi="Segoe UI" w:cs="Segoe UI"/>
           <w:b/>
           <w:sz w:val="20"/>
         </w:rPr>
@@ -3670,7 +2963,6 @@
       </w:r>
       <w:r>
         <w:rPr>
-          <w:rFonts w:ascii="Segoe UI" w:hAnsi="Segoe UI" w:cs="Segoe UI"/>
           <w:b/>
           <w:spacing w:val="-2"/>
           <w:sz w:val="20"/>
@@ -3686,14 +2978,12 @@
         </w:tabs>
         <w:ind w:left="1000"/>
         <w:rPr>
-          <w:rFonts w:ascii="Segoe UI" w:hAnsi="Segoe UI" w:cs="Segoe UI"/>
-          <w:b/>
-          <w:sz w:val="20"/>
-        </w:rPr>
-      </w:pPr>
-      <w:r>
-        <w:rPr>
-          <w:rFonts w:ascii="Segoe UI" w:hAnsi="Segoe UI" w:cs="Segoe UI"/>
+          <w:b/>
+          <w:sz w:val="20"/>
+        </w:rPr>
+      </w:pPr>
+      <w:r>
+        <w:rPr>
           <w:b/>
           <w:spacing w:val="-2"/>
           <w:sz w:val="20"/>
@@ -3702,7 +2992,6 @@
       </w:r>
       <w:r>
         <w:rPr>
-          <w:rFonts w:ascii="Segoe UI" w:hAnsi="Segoe UI" w:cs="Segoe UI"/>
           <w:b/>
           <w:sz w:val="20"/>
         </w:rPr>
@@ -3710,7 +2999,6 @@
       </w:r>
       <w:r>
         <w:rPr>
-          <w:rFonts w:ascii="Segoe UI" w:hAnsi="Segoe UI" w:cs="Segoe UI"/>
           <w:b/>
           <w:spacing w:val="-10"/>
           <w:sz w:val="20"/>
@@ -3719,7 +3007,6 @@
       </w:r>
       <w:r>
         <w:rPr>
-          <w:rFonts w:ascii="Segoe UI" w:hAnsi="Segoe UI" w:cs="Segoe UI"/>
           <w:b/>
           <w:sz w:val="20"/>
         </w:rPr>
@@ -3727,7 +3014,6 @@
       </w:r>
       <w:r>
         <w:rPr>
-          <w:rFonts w:ascii="Segoe UI" w:hAnsi="Segoe UI" w:cs="Segoe UI"/>
           <w:b/>
           <w:spacing w:val="-2"/>
           <w:sz w:val="20"/>
@@ -3736,7 +3022,6 @@
       </w:r>
       <w:r>
         <w:rPr>
-          <w:rFonts w:ascii="Segoe UI" w:hAnsi="Segoe UI" w:cs="Segoe UI"/>
           <w:b/>
           <w:spacing w:val="-2"/>
           <w:sz w:val="20"/>
@@ -3745,7 +3030,6 @@
       </w:r>
       <w:r>
         <w:rPr>
-          <w:rFonts w:ascii="Segoe UI" w:hAnsi="Segoe UI" w:cs="Segoe UI"/>
           <w:b/>
           <w:spacing w:val="-2"/>
           <w:sz w:val="20"/>
@@ -3754,7 +3038,6 @@
       </w:r>
       <w:r>
         <w:rPr>
-          <w:rFonts w:ascii="Segoe UI" w:hAnsi="Segoe UI" w:cs="Segoe UI"/>
           <w:b/>
           <w:spacing w:val="-2"/>
           <w:sz w:val="20"/>
@@ -3771,7 +3054,6 @@
         <w:spacing w:before="1"/>
         <w:ind w:left="1000"/>
         <w:rPr>
-          <w:rFonts w:ascii="Segoe UI" w:hAnsi="Segoe UI" w:cs="Segoe UI"/>
           <w:b/>
           <w:spacing w:val="-7"/>
           <w:sz w:val="20"/>
@@ -3779,7 +3061,6 @@
       </w:pPr>
       <w:r>
         <w:rPr>
-          <w:rFonts w:ascii="Segoe UI" w:hAnsi="Segoe UI" w:cs="Segoe UI"/>
           <w:b/>
           <w:spacing w:val="-4"/>
           <w:sz w:val="20"/>
@@ -3788,7 +3069,6 @@
       </w:r>
       <w:r>
         <w:rPr>
-          <w:rFonts w:ascii="Segoe UI" w:hAnsi="Segoe UI" w:cs="Segoe UI"/>
           <w:b/>
           <w:sz w:val="20"/>
         </w:rPr>
@@ -3796,7 +3076,6 @@
       </w:r>
       <w:r>
         <w:rPr>
-          <w:rFonts w:ascii="Segoe UI" w:hAnsi="Segoe UI" w:cs="Segoe UI"/>
           <w:b/>
           <w:spacing w:val="-10"/>
           <w:sz w:val="20"/>
@@ -3805,7 +3084,6 @@
       </w:r>
       <w:r>
         <w:rPr>
-          <w:rFonts w:ascii="Segoe UI" w:hAnsi="Segoe UI" w:cs="Segoe UI"/>
           <w:b/>
           <w:sz w:val="20"/>
         </w:rPr>
@@ -3814,7 +3092,6 @@
       </w:r>
       <w:r>
         <w:rPr>
-          <w:rFonts w:ascii="Segoe UI" w:hAnsi="Segoe UI" w:cs="Segoe UI"/>
           <w:b/>
           <w:sz w:val="20"/>
         </w:rPr>
@@ -3822,7 +3099,6 @@
       </w:r>
       <w:r>
         <w:rPr>
-          <w:rFonts w:ascii="Segoe UI" w:hAnsi="Segoe UI" w:cs="Segoe UI"/>
           <w:bCs/>
           <w:sz w:val="20"/>
         </w:rPr>
@@ -3830,7 +3106,6 @@
       </w:r>
       <w:r>
         <w:rPr>
-          <w:rFonts w:ascii="Segoe UI" w:hAnsi="Segoe UI" w:cs="Segoe UI"/>
           <w:bCs/>
           <w:sz w:val="20"/>
         </w:rPr>
@@ -3838,7 +3113,6 @@
       </w:r>
       <w:r>
         <w:rPr>
-          <w:rFonts w:ascii="Segoe UI" w:hAnsi="Segoe UI" w:cs="Segoe UI"/>
           <w:bCs/>
           <w:sz w:val="20"/>
         </w:rPr>
@@ -3846,7 +3120,6 @@
       </w:r>
       <w:r>
         <w:rPr>
-          <w:rFonts w:ascii="Segoe UI" w:hAnsi="Segoe UI" w:cs="Segoe UI"/>
           <w:bCs/>
           <w:sz w:val="20"/>
         </w:rPr>
@@ -3854,15 +3127,13 @@
       </w:r>
       <w:r>
         <w:rPr>
-          <w:rFonts w:ascii="Segoe UI" w:hAnsi="Segoe UI" w:cs="Segoe UI"/>
-          <w:b/>
-          <w:sz w:val="20"/>
-        </w:rPr>
-        <w:t xml:space="preserve"> </w:t>
-      </w:r>
-      <w:r>
-        <w:rPr>
-          <w:rFonts w:ascii="Segoe UI" w:hAnsi="Segoe UI" w:cs="Segoe UI"/>
+          <w:b/>
+          <w:sz w:val="20"/>
+        </w:rPr>
+        <w:t xml:space="preserve"> </w:t>
+      </w:r>
+      <w:r>
+        <w:rPr>
           <w:b/>
           <w:spacing w:val="-6"/>
           <w:sz w:val="20"/>
@@ -3871,7 +3142,6 @@
       </w:r>
       <w:r>
         <w:rPr>
-          <w:rFonts w:ascii="Segoe UI" w:hAnsi="Segoe UI" w:cs="Segoe UI"/>
           <w:b/>
           <w:spacing w:val="-7"/>
           <w:sz w:val="20"/>
@@ -3888,24 +3158,21 @@
         <w:spacing w:before="1"/>
         <w:ind w:left="1000"/>
         <w:rPr>
-          <w:rFonts w:ascii="Segoe UI" w:hAnsi="Segoe UI" w:cs="Segoe UI"/>
-          <w:bCs/>
+          <w:b/>
           <w:spacing w:val="-2"/>
           <w:sz w:val="20"/>
         </w:rPr>
       </w:pPr>
       <w:r>
         <w:rPr>
-          <w:rFonts w:ascii="Segoe UI" w:hAnsi="Segoe UI" w:cs="Segoe UI"/>
           <w:b/>
           <w:spacing w:val="-7"/>
           <w:sz w:val="20"/>
         </w:rPr>
-        <w:t xml:space="preserve">                                                    </w:t>
-      </w:r>
-      <w:r>
-        <w:rPr>
-          <w:rFonts w:ascii="Segoe UI" w:hAnsi="Segoe UI" w:cs="Segoe UI"/>
+        <w:t xml:space="preserve">                                                           </w:t>
+      </w:r>
+      <w:r>
+        <w:rPr>
           <w:b/>
           <w:spacing w:val="-2"/>
           <w:sz w:val="20"/>
@@ -3914,7 +3181,6 @@
       </w:r>
       <w:r>
         <w:rPr>
-          <w:rFonts w:ascii="Segoe UI" w:hAnsi="Segoe UI" w:cs="Segoe UI"/>
           <w:bCs/>
           <w:spacing w:val="-2"/>
           <w:sz w:val="20"/>
@@ -3931,52 +3197,164 @@
         <w:spacing w:before="1"/>
         <w:ind w:left="1000"/>
         <w:rPr>
-          <w:rFonts w:ascii="Segoe UI" w:hAnsi="Segoe UI" w:cs="Segoe UI"/>
-          <w:b/>
-          <w:spacing w:val="-2"/>
+          <w:b/>
           <w:sz w:val="20"/>
         </w:rPr>
       </w:pPr>
     </w:p>
     <w:p>
       <w:pPr>
-        <w:ind w:left="1000"/>
-        <w:rPr>
-          <w:rFonts w:ascii="Segoe UI" w:hAnsi="Segoe UI" w:cs="Segoe UI"/>
-          <w:b/>
-          <w:sz w:val="20"/>
-        </w:rPr>
-      </w:pPr>
-      <w:r>
-        <w:rPr>
-          <w:rFonts w:ascii="Segoe UI" w:hAnsi="Segoe UI" w:cs="Segoe UI"/>
-          <w:b/>
-          <w:spacing w:val="-2"/>
-          <w:sz w:val="20"/>
-        </w:rPr>
-        <w:t>Contribution:</w:t>
-      </w:r>
+        <w:pStyle w:val="BodyText"/>
+        <w:spacing w:before="219"/>
+        <w:rPr>
+          <w:b/>
+        </w:rPr>
+      </w:pPr>
     </w:p>
     <w:p>
       <w:pPr>
+        <w:ind w:left="1000"/>
+        <w:rPr>
+          <w:b/>
+          <w:sz w:val="20"/>
+        </w:rPr>
+      </w:pPr>
+      <w:r>
+        <w:rPr>
+          <w:b/>
+          <w:spacing w:val="-2"/>
+          <w:sz w:val="20"/>
+        </w:rPr>
+        <w:t>Contribution:</w:t>
+      </w:r>
+    </w:p>
+    <w:p>
+      <w:pPr>
         <w:pStyle w:val="Heading1"/>
         <w:spacing w:before="198"/>
         <w:rPr>
           <w:b w:val="0"/>
           <w:bCs w:val="0"/>
-          <w:sz w:val="20"/>
-          <w:szCs w:val="20"/>
-        </w:rPr>
-      </w:pPr>
-      <w:r>
-        <w:rPr>
-          <w:rFonts w:ascii="Segoe UI" w:hAnsi="Segoe UI" w:cs="Segoe UI"/>
+          <w:sz w:val="22"/>
+          <w:szCs w:val="22"/>
+        </w:rPr>
+      </w:pPr>
+      <w:r>
+        <w:rPr>
           <w:b w:val="0"/>
           <w:bCs w:val="0"/>
-          <w:sz w:val="20"/>
-          <w:szCs w:val="20"/>
-        </w:rPr>
-        <w:t>Collaborated with cross-functional teams, including UI designers, API developers, product managers  and onshore/offshore team daily, to deliver portal features and functionalities. Contributed to the development of a streamline project module for movie services, worked on both frontend and backend API integration across builds 1 to 4. Additionally, worked on a Cognito POC and managed Jira tickets to ensure timely project delivery.</w:t>
+          <w:sz w:val="22"/>
+          <w:szCs w:val="22"/>
+        </w:rPr>
+        <w:t>Collaborated with cross-functional teams, including UI designers, API developers, product managers</w:t>
+      </w:r>
+      <w:r>
+        <w:rPr>
+          <w:b w:val="0"/>
+          <w:bCs w:val="0"/>
+          <w:sz w:val="22"/>
+          <w:szCs w:val="22"/>
+        </w:rPr>
+        <w:t xml:space="preserve"> </w:t>
+      </w:r>
+      <w:r>
+        <w:rPr>
+          <w:b w:val="0"/>
+          <w:bCs w:val="0"/>
+          <w:sz w:val="22"/>
+          <w:szCs w:val="22"/>
+        </w:rPr>
+        <w:t xml:space="preserve"> and onshore/offshore team</w:t>
+      </w:r>
+      <w:r>
+        <w:rPr>
+          <w:b w:val="0"/>
+          <w:bCs w:val="0"/>
+          <w:sz w:val="22"/>
+          <w:szCs w:val="22"/>
+        </w:rPr>
+        <w:t xml:space="preserve"> daily</w:t>
+      </w:r>
+      <w:r>
+        <w:rPr>
+          <w:b w:val="0"/>
+          <w:bCs w:val="0"/>
+          <w:sz w:val="22"/>
+          <w:szCs w:val="22"/>
+        </w:rPr>
+        <w:t>, to deliver portal features and functionalities. Contributed to the development of a streamlin</w:t>
+      </w:r>
+      <w:r>
+        <w:rPr>
+          <w:b w:val="0"/>
+          <w:bCs w:val="0"/>
+          <w:sz w:val="22"/>
+          <w:szCs w:val="22"/>
+        </w:rPr>
+        <w:t>e</w:t>
+      </w:r>
+      <w:r>
+        <w:rPr>
+          <w:b w:val="0"/>
+          <w:bCs w:val="0"/>
+          <w:sz w:val="22"/>
+          <w:szCs w:val="22"/>
+        </w:rPr>
+        <w:t xml:space="preserve"> project module for movie services, work</w:t>
+      </w:r>
+      <w:r>
+        <w:rPr>
+          <w:b w:val="0"/>
+          <w:bCs w:val="0"/>
+          <w:sz w:val="22"/>
+          <w:szCs w:val="22"/>
+        </w:rPr>
+        <w:t>ed</w:t>
+      </w:r>
+      <w:r>
+        <w:rPr>
+          <w:b w:val="0"/>
+          <w:bCs w:val="0"/>
+          <w:sz w:val="22"/>
+          <w:szCs w:val="22"/>
+        </w:rPr>
+        <w:t xml:space="preserve"> on both frontend and</w:t>
+      </w:r>
+      <w:r>
+        <w:rPr>
+          <w:b w:val="0"/>
+          <w:bCs w:val="0"/>
+          <w:sz w:val="22"/>
+          <w:szCs w:val="22"/>
+        </w:rPr>
+        <w:t xml:space="preserve"> backend</w:t>
+      </w:r>
+      <w:r>
+        <w:rPr>
+          <w:b w:val="0"/>
+          <w:bCs w:val="0"/>
+          <w:sz w:val="22"/>
+          <w:szCs w:val="22"/>
+        </w:rPr>
+        <w:t xml:space="preserve"> API integration across builds 1 to 4. Additionally, worked on a Cognito </w:t>
+      </w:r>
+      <w:r>
+        <w:rPr>
+          <w:b w:val="0"/>
+          <w:bCs w:val="0"/>
+          <w:sz w:val="22"/>
+          <w:szCs w:val="22"/>
+        </w:rPr>
+        <w:t>POC</w:t>
+      </w:r>
+      <w:r>
+        <w:rPr>
+          <w:b w:val="0"/>
+          <w:bCs w:val="0"/>
+          <w:sz w:val="22"/>
+          <w:szCs w:val="22"/>
+        </w:rPr>
+        <w:t xml:space="preserve"> and managed Jira tickets to ensure timely project delivery.</w:t>
       </w:r>
     </w:p>
     <w:p>
@@ -4048,87 +3426,69 @@
         <w:spacing w:before="247"/>
         <w:ind w:left="1000"/>
         <w:rPr>
-          <w:rFonts w:ascii="Segoe UI" w:hAnsi="Segoe UI" w:cs="Segoe UI"/>
-          <w:b/>
-          <w:sz w:val="20"/>
-          <w:szCs w:val="20"/>
-        </w:rPr>
-      </w:pPr>
-      <w:r>
-        <w:rPr>
-          <w:rFonts w:ascii="Segoe UI" w:hAnsi="Segoe UI" w:cs="Segoe UI"/>
+          <w:b/>
+          <w:sz w:val="20"/>
+        </w:rPr>
+      </w:pPr>
+      <w:r>
+        <w:rPr>
           <w:b/>
           <w:spacing w:val="-2"/>
           <w:sz w:val="20"/>
-          <w:szCs w:val="20"/>
         </w:rPr>
         <w:t>Organization</w:t>
       </w:r>
       <w:r>
         <w:rPr>
-          <w:rFonts w:ascii="Segoe UI" w:hAnsi="Segoe UI" w:cs="Segoe UI"/>
-          <w:b/>
-          <w:sz w:val="20"/>
-          <w:szCs w:val="20"/>
+          <w:b/>
+          <w:sz w:val="20"/>
         </w:rPr>
         <w:tab/>
       </w:r>
       <w:r>
         <w:rPr>
-          <w:rFonts w:ascii="Segoe UI" w:hAnsi="Segoe UI" w:cs="Segoe UI"/>
           <w:b/>
           <w:spacing w:val="-10"/>
           <w:sz w:val="20"/>
-          <w:szCs w:val="20"/>
         </w:rPr>
         <w:t>:</w:t>
       </w:r>
       <w:r>
         <w:rPr>
-          <w:rFonts w:ascii="Segoe UI" w:hAnsi="Segoe UI" w:cs="Segoe UI"/>
-          <w:b/>
-          <w:sz w:val="20"/>
-          <w:szCs w:val="20"/>
+          <w:b/>
+          <w:sz w:val="20"/>
         </w:rPr>
         <w:tab/>
         <w:t>Capgemini</w:t>
       </w:r>
       <w:r>
         <w:rPr>
-          <w:rFonts w:ascii="Segoe UI" w:hAnsi="Segoe UI" w:cs="Segoe UI"/>
           <w:b/>
           <w:spacing w:val="-11"/>
           <w:sz w:val="20"/>
-          <w:szCs w:val="20"/>
-        </w:rPr>
-        <w:t xml:space="preserve"> </w:t>
-      </w:r>
-      <w:r>
-        <w:rPr>
-          <w:rFonts w:ascii="Segoe UI" w:hAnsi="Segoe UI" w:cs="Segoe UI"/>
-          <w:b/>
-          <w:sz w:val="20"/>
-          <w:szCs w:val="20"/>
+        </w:rPr>
+        <w:t xml:space="preserve"> </w:t>
+      </w:r>
+      <w:r>
+        <w:rPr>
+          <w:b/>
+          <w:sz w:val="20"/>
         </w:rPr>
         <w:t>-Internal</w:t>
       </w:r>
       <w:r>
         <w:rPr>
-          <w:rFonts w:ascii="Segoe UI" w:hAnsi="Segoe UI" w:cs="Segoe UI"/>
           <w:b/>
           <w:spacing w:val="-9"/>
           <w:sz w:val="20"/>
-          <w:szCs w:val="20"/>
-        </w:rPr>
-        <w:t xml:space="preserve"> </w:t>
-      </w:r>
-      <w:r>
-        <w:rPr>
-          <w:rFonts w:ascii="Segoe UI" w:hAnsi="Segoe UI" w:cs="Segoe UI"/>
+        </w:rPr>
+        <w:t xml:space="preserve"> </w:t>
+      </w:r>
+      <w:r>
+        <w:rPr>
           <w:b/>
           <w:spacing w:val="-4"/>
           <w:sz w:val="20"/>
-          <w:szCs w:val="20"/>
         </w:rPr>
         <w:t>Tool</w:t>
       </w:r>
@@ -4142,57 +3502,45 @@
         <w:spacing w:before="1"/>
         <w:ind w:left="1000"/>
         <w:rPr>
-          <w:rFonts w:ascii="Segoe UI" w:hAnsi="Segoe UI" w:cs="Segoe UI"/>
-          <w:b/>
-          <w:sz w:val="20"/>
-          <w:szCs w:val="20"/>
-        </w:rPr>
-      </w:pPr>
-      <w:r>
-        <w:rPr>
-          <w:rFonts w:ascii="Segoe UI" w:hAnsi="Segoe UI" w:cs="Segoe UI"/>
+          <w:b/>
+          <w:sz w:val="20"/>
+        </w:rPr>
+      </w:pPr>
+      <w:r>
+        <w:rPr>
           <w:b/>
           <w:spacing w:val="-2"/>
           <w:sz w:val="20"/>
-          <w:szCs w:val="20"/>
         </w:rPr>
         <w:t>Client</w:t>
       </w:r>
       <w:r>
         <w:rPr>
-          <w:rFonts w:ascii="Segoe UI" w:hAnsi="Segoe UI" w:cs="Segoe UI"/>
-          <w:b/>
-          <w:sz w:val="20"/>
-          <w:szCs w:val="20"/>
+          <w:b/>
+          <w:sz w:val="20"/>
         </w:rPr>
         <w:tab/>
       </w:r>
       <w:r>
         <w:rPr>
-          <w:rFonts w:ascii="Segoe UI" w:hAnsi="Segoe UI" w:cs="Segoe UI"/>
           <w:b/>
           <w:spacing w:val="-10"/>
           <w:sz w:val="20"/>
-          <w:szCs w:val="20"/>
         </w:rPr>
         <w:t>:</w:t>
       </w:r>
       <w:r>
         <w:rPr>
-          <w:rFonts w:ascii="Segoe UI" w:hAnsi="Segoe UI" w:cs="Segoe UI"/>
-          <w:b/>
-          <w:sz w:val="20"/>
-          <w:szCs w:val="20"/>
+          <w:b/>
+          <w:sz w:val="20"/>
         </w:rPr>
         <w:tab/>
       </w:r>
       <w:r>
         <w:rPr>
-          <w:rFonts w:ascii="Segoe UI" w:hAnsi="Segoe UI" w:cs="Segoe UI"/>
           <w:b/>
           <w:spacing w:val="-2"/>
           <w:sz w:val="20"/>
-          <w:szCs w:val="20"/>
         </w:rPr>
         <w:t>Capgemini</w:t>
       </w:r>
@@ -4206,94 +3554,82 @@
         <w:spacing w:before="2" w:line="501" w:lineRule="auto"/>
         <w:ind w:left="1000" w:right="6157"/>
         <w:rPr>
-          <w:rFonts w:ascii="Segoe UI" w:hAnsi="Segoe UI" w:cs="Segoe UI"/>
-          <w:sz w:val="20"/>
-          <w:szCs w:val="20"/>
-        </w:rPr>
-      </w:pPr>
-      <w:r>
-        <w:rPr>
-          <w:rFonts w:ascii="Segoe UI" w:hAnsi="Segoe UI" w:cs="Segoe UI"/>
+          <w:sz w:val="20"/>
+        </w:rPr>
+      </w:pPr>
+      <w:r>
+        <w:rPr>
           <w:b/>
           <w:spacing w:val="-4"/>
           <w:sz w:val="20"/>
-          <w:szCs w:val="20"/>
         </w:rPr>
         <w:t>Role</w:t>
       </w:r>
       <w:r>
         <w:rPr>
-          <w:rFonts w:ascii="Segoe UI" w:hAnsi="Segoe UI" w:cs="Segoe UI"/>
-          <w:b/>
-          <w:sz w:val="20"/>
-          <w:szCs w:val="20"/>
+          <w:b/>
+          <w:sz w:val="20"/>
         </w:rPr>
         <w:tab/>
       </w:r>
       <w:r>
         <w:rPr>
-          <w:rFonts w:ascii="Segoe UI" w:hAnsi="Segoe UI" w:cs="Segoe UI"/>
           <w:b/>
           <w:spacing w:val="-10"/>
           <w:sz w:val="20"/>
-          <w:szCs w:val="20"/>
         </w:rPr>
         <w:t>:</w:t>
       </w:r>
       <w:r>
         <w:rPr>
-          <w:rFonts w:ascii="Segoe UI" w:hAnsi="Segoe UI" w:cs="Segoe UI"/>
-          <w:b/>
-          <w:sz w:val="20"/>
-          <w:szCs w:val="20"/>
+          <w:b/>
+          <w:sz w:val="20"/>
         </w:rPr>
         <w:tab/>
         <w:t>Backend</w:t>
       </w:r>
       <w:r>
         <w:rPr>
-          <w:rFonts w:ascii="Segoe UI" w:hAnsi="Segoe UI" w:cs="Segoe UI"/>
           <w:b/>
           <w:spacing w:val="-13"/>
           <w:sz w:val="20"/>
-          <w:szCs w:val="20"/>
-        </w:rPr>
-        <w:t xml:space="preserve"> </w:t>
-      </w:r>
-      <w:r>
-        <w:rPr>
-          <w:rFonts w:ascii="Segoe UI" w:hAnsi="Segoe UI" w:cs="Segoe UI"/>
-          <w:b/>
-          <w:sz w:val="20"/>
-          <w:szCs w:val="20"/>
-        </w:rPr>
-        <w:t>,</w:t>
-      </w:r>
-      <w:r>
-        <w:rPr>
-          <w:rFonts w:ascii="Segoe UI" w:hAnsi="Segoe UI" w:cs="Segoe UI"/>
-          <w:b/>
-          <w:sz w:val="20"/>
-          <w:szCs w:val="20"/>
+        </w:rPr>
+        <w:t xml:space="preserve"> </w:t>
+      </w:r>
+      <w:r>
+        <w:rPr>
+          <w:b/>
+          <w:sz w:val="20"/>
+        </w:rPr>
+        <w:t>and</w:t>
+      </w:r>
+      <w:r>
+        <w:rPr>
+          <w:b/>
+          <w:spacing w:val="-12"/>
+          <w:sz w:val="20"/>
+        </w:rPr>
+        <w:t xml:space="preserve"> </w:t>
+      </w:r>
+      <w:r>
+        <w:rPr>
+          <w:b/>
+          <w:sz w:val="20"/>
         </w:rPr>
         <w:t xml:space="preserve">Frontend </w:t>
       </w:r>
       <w:r>
         <w:rPr>
-          <w:rFonts w:ascii="Segoe UI" w:hAnsi="Segoe UI" w:cs="Segoe UI"/>
           <w:b/>
           <w:spacing w:val="-2"/>
           <w:sz w:val="20"/>
-          <w:szCs w:val="20"/>
         </w:rPr>
         <w:t>Description</w:t>
       </w:r>
       <w:r>
         <w:rPr>
-          <w:rFonts w:ascii="Segoe UI" w:hAnsi="Segoe UI" w:cs="Segoe UI"/>
           <w:spacing w:val="-2"/>
           <w:sz w:val="20"/>
-          <w:szCs w:val="20"/>
         </w:rPr>
         <w:t>:</w:t>
       </w:r>
@@ -4302,255 +3638,131 @@
       <w:pPr>
         <w:spacing w:before="7"/>
         <w:ind w:left="1000" w:right="1301"/>
-        <w:rPr>
-          <w:rFonts w:ascii="Segoe UI" w:hAnsi="Segoe UI" w:cs="Segoe UI"/>
-          <w:sz w:val="20"/>
-          <w:szCs w:val="20"/>
-        </w:rPr>
-      </w:pPr>
-      <w:r>
-        <w:rPr>
-          <w:rFonts w:ascii="Segoe UI" w:hAnsi="Segoe UI" w:cs="Segoe UI"/>
-          <w:sz w:val="20"/>
-          <w:szCs w:val="20"/>
-        </w:rPr>
+      </w:pPr>
+      <w:r>
         <w:t>A</w:t>
       </w:r>
       <w:r>
         <w:rPr>
-          <w:rFonts w:ascii="Segoe UI" w:hAnsi="Segoe UI" w:cs="Segoe UI"/>
           <w:spacing w:val="-3"/>
-          <w:sz w:val="20"/>
-          <w:szCs w:val="20"/>
-        </w:rPr>
-        <w:t xml:space="preserve"> </w:t>
-      </w:r>
-      <w:r>
-        <w:rPr>
-          <w:rFonts w:ascii="Segoe UI" w:hAnsi="Segoe UI" w:cs="Segoe UI"/>
-          <w:sz w:val="20"/>
-          <w:szCs w:val="20"/>
-        </w:rPr>
+        </w:rPr>
+        <w:t xml:space="preserve"> </w:t>
+      </w:r>
+      <w:r>
         <w:t>comprehensive</w:t>
       </w:r>
       <w:r>
         <w:rPr>
-          <w:rFonts w:ascii="Segoe UI" w:hAnsi="Segoe UI" w:cs="Segoe UI"/>
           <w:spacing w:val="-4"/>
-          <w:sz w:val="20"/>
-          <w:szCs w:val="20"/>
-        </w:rPr>
-        <w:t xml:space="preserve"> </w:t>
-      </w:r>
-      <w:r>
-        <w:rPr>
-          <w:rFonts w:ascii="Segoe UI" w:hAnsi="Segoe UI" w:cs="Segoe UI"/>
-          <w:sz w:val="20"/>
-          <w:szCs w:val="20"/>
-        </w:rPr>
+        </w:rPr>
+        <w:t xml:space="preserve"> </w:t>
+      </w:r>
+      <w:r>
         <w:t>tool</w:t>
       </w:r>
       <w:r>
         <w:rPr>
-          <w:rFonts w:ascii="Segoe UI" w:hAnsi="Segoe UI" w:cs="Segoe UI"/>
           <w:spacing w:val="-4"/>
-          <w:sz w:val="20"/>
-          <w:szCs w:val="20"/>
-        </w:rPr>
-        <w:t xml:space="preserve"> </w:t>
-      </w:r>
-      <w:r>
-        <w:rPr>
-          <w:rFonts w:ascii="Segoe UI" w:hAnsi="Segoe UI" w:cs="Segoe UI"/>
-          <w:sz w:val="20"/>
-          <w:szCs w:val="20"/>
-        </w:rPr>
+        </w:rPr>
+        <w:t xml:space="preserve"> </w:t>
+      </w:r>
+      <w:r>
         <w:t>dedicated</w:t>
       </w:r>
       <w:r>
         <w:rPr>
-          <w:rFonts w:ascii="Segoe UI" w:hAnsi="Segoe UI" w:cs="Segoe UI"/>
           <w:spacing w:val="-2"/>
-          <w:sz w:val="20"/>
-          <w:szCs w:val="20"/>
-        </w:rPr>
-        <w:t xml:space="preserve"> </w:t>
-      </w:r>
-      <w:r>
-        <w:rPr>
-          <w:rFonts w:ascii="Segoe UI" w:hAnsi="Segoe UI" w:cs="Segoe UI"/>
-          <w:sz w:val="20"/>
-          <w:szCs w:val="20"/>
-        </w:rPr>
+        </w:rPr>
+        <w:t xml:space="preserve"> </w:t>
+      </w:r>
+      <w:r>
         <w:t>to</w:t>
       </w:r>
       <w:r>
         <w:rPr>
-          <w:rFonts w:ascii="Segoe UI" w:hAnsi="Segoe UI" w:cs="Segoe UI"/>
           <w:spacing w:val="-5"/>
-          <w:sz w:val="20"/>
-          <w:szCs w:val="20"/>
-        </w:rPr>
-        <w:t xml:space="preserve"> </w:t>
-      </w:r>
-      <w:r>
-        <w:rPr>
-          <w:rFonts w:ascii="Segoe UI" w:hAnsi="Segoe UI" w:cs="Segoe UI"/>
-          <w:sz w:val="20"/>
-          <w:szCs w:val="20"/>
-        </w:rPr>
+        </w:rPr>
+        <w:t xml:space="preserve"> </w:t>
+      </w:r>
+      <w:r>
         <w:t>the</w:t>
       </w:r>
       <w:r>
         <w:rPr>
-          <w:rFonts w:ascii="Segoe UI" w:hAnsi="Segoe UI" w:cs="Segoe UI"/>
           <w:spacing w:val="-4"/>
-          <w:sz w:val="20"/>
-          <w:szCs w:val="20"/>
-        </w:rPr>
-        <w:t xml:space="preserve"> </w:t>
-      </w:r>
-      <w:r>
-        <w:rPr>
-          <w:rFonts w:ascii="Segoe UI" w:hAnsi="Segoe UI" w:cs="Segoe UI"/>
-          <w:sz w:val="20"/>
-          <w:szCs w:val="20"/>
-        </w:rPr>
+        </w:rPr>
+        <w:t xml:space="preserve"> </w:t>
+      </w:r>
+      <w:r>
         <w:t>end-to-end</w:t>
       </w:r>
       <w:r>
         <w:rPr>
-          <w:rFonts w:ascii="Segoe UI" w:hAnsi="Segoe UI" w:cs="Segoe UI"/>
           <w:spacing w:val="-4"/>
-          <w:sz w:val="20"/>
-          <w:szCs w:val="20"/>
-        </w:rPr>
-        <w:t xml:space="preserve"> </w:t>
-      </w:r>
-      <w:r>
-        <w:rPr>
-          <w:rFonts w:ascii="Segoe UI" w:hAnsi="Segoe UI" w:cs="Segoe UI"/>
-          <w:sz w:val="20"/>
-          <w:szCs w:val="20"/>
-        </w:rPr>
+        </w:rPr>
+        <w:t xml:space="preserve"> </w:t>
+      </w:r>
+      <w:r>
         <w:t>tracking</w:t>
       </w:r>
       <w:r>
         <w:rPr>
-          <w:rFonts w:ascii="Segoe UI" w:hAnsi="Segoe UI" w:cs="Segoe UI"/>
           <w:spacing w:val="-2"/>
-          <w:sz w:val="20"/>
-          <w:szCs w:val="20"/>
-        </w:rPr>
-        <w:t xml:space="preserve"> </w:t>
-      </w:r>
-      <w:r>
-        <w:rPr>
-          <w:rFonts w:ascii="Segoe UI" w:hAnsi="Segoe UI" w:cs="Segoe UI"/>
-          <w:sz w:val="20"/>
-          <w:szCs w:val="20"/>
-        </w:rPr>
+        </w:rPr>
+        <w:t xml:space="preserve"> </w:t>
+      </w:r>
+      <w:r>
         <w:t>of Hyperscale</w:t>
       </w:r>
       <w:r>
         <w:rPr>
-          <w:rFonts w:ascii="Segoe UI" w:hAnsi="Segoe UI" w:cs="Segoe UI"/>
           <w:spacing w:val="-1"/>
-          <w:sz w:val="20"/>
-          <w:szCs w:val="20"/>
-        </w:rPr>
-        <w:t xml:space="preserve"> </w:t>
-      </w:r>
-      <w:r>
-        <w:rPr>
-          <w:rFonts w:ascii="Segoe UI" w:hAnsi="Segoe UI" w:cs="Segoe UI"/>
-          <w:sz w:val="20"/>
-          <w:szCs w:val="20"/>
-        </w:rPr>
+        </w:rPr>
+        <w:t xml:space="preserve"> </w:t>
+      </w:r>
+      <w:r>
         <w:t>Vouchers.</w:t>
       </w:r>
       <w:r>
         <w:rPr>
-          <w:rFonts w:ascii="Segoe UI" w:hAnsi="Segoe UI" w:cs="Segoe UI"/>
           <w:spacing w:val="-2"/>
-          <w:sz w:val="20"/>
-          <w:szCs w:val="20"/>
-        </w:rPr>
-        <w:t xml:space="preserve"> </w:t>
-      </w:r>
-      <w:r>
-        <w:rPr>
-          <w:rFonts w:ascii="Segoe UI" w:hAnsi="Segoe UI" w:cs="Segoe UI"/>
-          <w:sz w:val="20"/>
-          <w:szCs w:val="20"/>
-        </w:rPr>
+        </w:rPr>
+        <w:t xml:space="preserve"> </w:t>
+      </w:r>
+      <w:r>
         <w:t>This</w:t>
       </w:r>
       <w:r>
         <w:rPr>
-          <w:rFonts w:ascii="Segoe UI" w:hAnsi="Segoe UI" w:cs="Segoe UI"/>
           <w:spacing w:val="-4"/>
-          <w:sz w:val="20"/>
-          <w:szCs w:val="20"/>
-        </w:rPr>
-        <w:t xml:space="preserve"> </w:t>
-      </w:r>
-      <w:r>
-        <w:rPr>
-          <w:rFonts w:ascii="Segoe UI" w:hAnsi="Segoe UI" w:cs="Segoe UI"/>
-          <w:sz w:val="20"/>
-          <w:szCs w:val="20"/>
-        </w:rPr>
+        </w:rPr>
+        <w:t xml:space="preserve"> </w:t>
+      </w:r>
+      <w:r>
         <w:t>tool</w:t>
       </w:r>
       <w:r>
         <w:rPr>
-          <w:rFonts w:ascii="Segoe UI" w:hAnsi="Segoe UI" w:cs="Segoe UI"/>
           <w:spacing w:val="-4"/>
-          <w:sz w:val="20"/>
-          <w:szCs w:val="20"/>
-        </w:rPr>
-        <w:t xml:space="preserve"> </w:t>
-      </w:r>
-      <w:r>
-        <w:rPr>
-          <w:rFonts w:ascii="Segoe UI" w:hAnsi="Segoe UI" w:cs="Segoe UI"/>
-          <w:sz w:val="20"/>
-          <w:szCs w:val="20"/>
-        </w:rPr>
+        </w:rPr>
+        <w:t xml:space="preserve"> </w:t>
+      </w:r>
+      <w:r>
         <w:t>aims</w:t>
       </w:r>
       <w:r>
         <w:rPr>
-          <w:rFonts w:ascii="Segoe UI" w:hAnsi="Segoe UI" w:cs="Segoe UI"/>
           <w:spacing w:val="-4"/>
-          <w:sz w:val="20"/>
-          <w:szCs w:val="20"/>
-        </w:rPr>
-        <w:t xml:space="preserve"> </w:t>
-      </w:r>
-      <w:r>
-        <w:rPr>
-          <w:rFonts w:ascii="Segoe UI" w:hAnsi="Segoe UI" w:cs="Segoe UI"/>
-          <w:sz w:val="20"/>
-          <w:szCs w:val="20"/>
-        </w:rPr>
+        </w:rPr>
+        <w:t xml:space="preserve"> </w:t>
+      </w:r>
+      <w:r>
         <w:t xml:space="preserve">to </w:t>
       </w:r>
       <w:r>
-        <w:rPr>
-          <w:rFonts w:ascii="Segoe UI" w:hAnsi="Segoe UI" w:cs="Segoe UI"/>
-          <w:sz w:val="20"/>
-          <w:szCs w:val="20"/>
-        </w:rPr>
         <w:t>track</w:t>
       </w:r>
       <w:r>
-        <w:rPr>
-          <w:rFonts w:ascii="Segoe UI" w:hAnsi="Segoe UI" w:cs="Segoe UI"/>
-          <w:sz w:val="20"/>
-          <w:szCs w:val="20"/>
-        </w:rPr>
         <w:t xml:space="preserve"> and expedite the certification process through complete automation.</w:t>
       </w:r>
     </w:p>
@@ -4559,7 +3771,7 @@
         <w:pStyle w:val="BodyText"/>
         <w:spacing w:before="6"/>
         <w:rPr>
-          <w:rFonts w:ascii="Segoe UI" w:hAnsi="Segoe UI" w:cs="Segoe UI"/>
+          <w:sz w:val="22"/>
         </w:rPr>
       </w:pPr>
     </w:p>
@@ -4567,19 +3779,15 @@
       <w:pPr>
         <w:ind w:left="1000"/>
         <w:rPr>
-          <w:rFonts w:ascii="Segoe UI" w:hAnsi="Segoe UI" w:cs="Segoe UI"/>
-          <w:b/>
-          <w:sz w:val="20"/>
-          <w:szCs w:val="20"/>
-        </w:rPr>
-      </w:pPr>
-      <w:r>
-        <w:rPr>
-          <w:rFonts w:ascii="Segoe UI" w:hAnsi="Segoe UI" w:cs="Segoe UI"/>
+          <w:b/>
+          <w:sz w:val="20"/>
+        </w:rPr>
+      </w:pPr>
+      <w:r>
+        <w:rPr>
           <w:b/>
           <w:spacing w:val="-2"/>
           <w:sz w:val="20"/>
-          <w:szCs w:val="20"/>
         </w:rPr>
         <w:t>Contribution:</w:t>
       </w:r>
@@ -4596,213 +3804,110 @@
         </w:tabs>
         <w:spacing w:before="140"/>
         <w:ind w:right="1896"/>
-        <w:rPr>
-          <w:rFonts w:ascii="Segoe UI" w:hAnsi="Segoe UI" w:cs="Segoe UI"/>
-          <w:sz w:val="20"/>
-          <w:szCs w:val="20"/>
-        </w:rPr>
-      </w:pPr>
-      <w:r>
-        <w:rPr>
-          <w:rFonts w:ascii="Segoe UI" w:hAnsi="Segoe UI" w:cs="Segoe UI"/>
-          <w:sz w:val="20"/>
-          <w:szCs w:val="20"/>
-        </w:rPr>
+      </w:pPr>
+      <w:r>
         <w:t>Developing</w:t>
       </w:r>
       <w:r>
         <w:rPr>
-          <w:rFonts w:ascii="Segoe UI" w:hAnsi="Segoe UI" w:cs="Segoe UI"/>
           <w:spacing w:val="-7"/>
-          <w:sz w:val="20"/>
-          <w:szCs w:val="20"/>
-        </w:rPr>
-        <w:t xml:space="preserve"> </w:t>
-      </w:r>
-      <w:r>
-        <w:rPr>
-          <w:rFonts w:ascii="Segoe UI" w:hAnsi="Segoe UI" w:cs="Segoe UI"/>
-          <w:sz w:val="20"/>
-          <w:szCs w:val="20"/>
-        </w:rPr>
+        </w:rPr>
+        <w:t xml:space="preserve"> </w:t>
+      </w:r>
+      <w:r>
         <w:t>the</w:t>
       </w:r>
       <w:r>
         <w:rPr>
-          <w:rFonts w:ascii="Segoe UI" w:hAnsi="Segoe UI" w:cs="Segoe UI"/>
           <w:spacing w:val="-10"/>
-          <w:sz w:val="20"/>
-          <w:szCs w:val="20"/>
-        </w:rPr>
-        <w:t xml:space="preserve"> </w:t>
-      </w:r>
-      <w:r>
-        <w:rPr>
-          <w:rFonts w:ascii="Segoe UI" w:hAnsi="Segoe UI" w:cs="Segoe UI"/>
-          <w:sz w:val="20"/>
-          <w:szCs w:val="20"/>
-        </w:rPr>
+        </w:rPr>
+        <w:t xml:space="preserve"> </w:t>
+      </w:r>
+      <w:r>
         <w:t>user</w:t>
       </w:r>
       <w:r>
         <w:rPr>
-          <w:rFonts w:ascii="Segoe UI" w:hAnsi="Segoe UI" w:cs="Segoe UI"/>
           <w:spacing w:val="-5"/>
-          <w:sz w:val="20"/>
-          <w:szCs w:val="20"/>
-        </w:rPr>
-        <w:t xml:space="preserve"> </w:t>
-      </w:r>
-      <w:r>
-        <w:rPr>
-          <w:rFonts w:ascii="Segoe UI" w:hAnsi="Segoe UI" w:cs="Segoe UI"/>
-          <w:sz w:val="20"/>
-          <w:szCs w:val="20"/>
-        </w:rPr>
+        </w:rPr>
+        <w:t xml:space="preserve"> </w:t>
+      </w:r>
+      <w:r>
         <w:t>interface</w:t>
       </w:r>
       <w:r>
         <w:rPr>
-          <w:rFonts w:ascii="Segoe UI" w:hAnsi="Segoe UI" w:cs="Segoe UI"/>
           <w:spacing w:val="-12"/>
-          <w:sz w:val="20"/>
-          <w:szCs w:val="20"/>
-        </w:rPr>
-        <w:t xml:space="preserve"> </w:t>
-      </w:r>
-      <w:r>
-        <w:rPr>
-          <w:rFonts w:ascii="Segoe UI" w:hAnsi="Segoe UI" w:cs="Segoe UI"/>
-          <w:sz w:val="20"/>
-          <w:szCs w:val="20"/>
-        </w:rPr>
+        </w:rPr>
+        <w:t xml:space="preserve"> </w:t>
+      </w:r>
+      <w:r>
         <w:t>using</w:t>
       </w:r>
       <w:r>
         <w:rPr>
-          <w:rFonts w:ascii="Segoe UI" w:hAnsi="Segoe UI" w:cs="Segoe UI"/>
           <w:spacing w:val="-3"/>
-          <w:sz w:val="20"/>
-          <w:szCs w:val="20"/>
-        </w:rPr>
-        <w:t xml:space="preserve"> </w:t>
-      </w:r>
-      <w:r>
-        <w:rPr>
-          <w:rFonts w:ascii="Segoe UI" w:hAnsi="Segoe UI" w:cs="Segoe UI"/>
-          <w:sz w:val="20"/>
-          <w:szCs w:val="20"/>
-        </w:rPr>
+        </w:rPr>
+        <w:t xml:space="preserve"> </w:t>
+      </w:r>
+      <w:r>
         <w:t>ReactJS</w:t>
       </w:r>
       <w:r>
         <w:rPr>
-          <w:rFonts w:ascii="Segoe UI" w:hAnsi="Segoe UI" w:cs="Segoe UI"/>
           <w:spacing w:val="-12"/>
-          <w:sz w:val="20"/>
-          <w:szCs w:val="20"/>
-        </w:rPr>
-        <w:t xml:space="preserve"> </w:t>
-      </w:r>
-      <w:r>
-        <w:rPr>
-          <w:rFonts w:ascii="Segoe UI" w:hAnsi="Segoe UI" w:cs="Segoe UI"/>
-          <w:sz w:val="20"/>
-          <w:szCs w:val="20"/>
-        </w:rPr>
+        </w:rPr>
+        <w:t xml:space="preserve"> </w:t>
+      </w:r>
+      <w:r>
         <w:t>for</w:t>
       </w:r>
       <w:r>
         <w:rPr>
-          <w:rFonts w:ascii="Segoe UI" w:hAnsi="Segoe UI" w:cs="Segoe UI"/>
           <w:spacing w:val="-5"/>
-          <w:sz w:val="20"/>
-          <w:szCs w:val="20"/>
-        </w:rPr>
-        <w:t xml:space="preserve"> </w:t>
-      </w:r>
-      <w:r>
-        <w:rPr>
-          <w:rFonts w:ascii="Segoe UI" w:hAnsi="Segoe UI" w:cs="Segoe UI"/>
-          <w:sz w:val="20"/>
-          <w:szCs w:val="20"/>
-        </w:rPr>
+        </w:rPr>
+        <w:t xml:space="preserve"> </w:t>
+      </w:r>
+      <w:r>
         <w:t>an</w:t>
       </w:r>
       <w:r>
         <w:rPr>
-          <w:rFonts w:ascii="Segoe UI" w:hAnsi="Segoe UI" w:cs="Segoe UI"/>
           <w:spacing w:val="-7"/>
-          <w:sz w:val="20"/>
-          <w:szCs w:val="20"/>
-        </w:rPr>
-        <w:t xml:space="preserve"> </w:t>
-      </w:r>
-      <w:r>
-        <w:rPr>
-          <w:rFonts w:ascii="Segoe UI" w:hAnsi="Segoe UI" w:cs="Segoe UI"/>
-          <w:sz w:val="20"/>
-          <w:szCs w:val="20"/>
-        </w:rPr>
+        </w:rPr>
+        <w:t xml:space="preserve"> </w:t>
+      </w:r>
+      <w:r>
         <w:t>appealing</w:t>
       </w:r>
       <w:r>
         <w:rPr>
-          <w:rFonts w:ascii="Segoe UI" w:hAnsi="Segoe UI" w:cs="Segoe UI"/>
           <w:spacing w:val="-5"/>
-          <w:sz w:val="20"/>
-          <w:szCs w:val="20"/>
-        </w:rPr>
-        <w:t xml:space="preserve"> </w:t>
-      </w:r>
-      <w:r>
-        <w:rPr>
-          <w:rFonts w:ascii="Segoe UI" w:hAnsi="Segoe UI" w:cs="Segoe UI"/>
-          <w:sz w:val="20"/>
-          <w:szCs w:val="20"/>
-        </w:rPr>
+        </w:rPr>
+        <w:t xml:space="preserve"> </w:t>
+      </w:r>
+      <w:r>
         <w:t>design,</w:t>
       </w:r>
       <w:r>
         <w:rPr>
-          <w:rFonts w:ascii="Segoe UI" w:hAnsi="Segoe UI" w:cs="Segoe UI"/>
           <w:spacing w:val="-5"/>
-          <w:sz w:val="20"/>
-          <w:szCs w:val="20"/>
-        </w:rPr>
-        <w:t xml:space="preserve"> </w:t>
-      </w:r>
-      <w:r>
-        <w:rPr>
-          <w:rFonts w:ascii="Segoe UI" w:hAnsi="Segoe UI" w:cs="Segoe UI"/>
-          <w:sz w:val="20"/>
-          <w:szCs w:val="20"/>
-        </w:rPr>
+        </w:rPr>
+        <w:t xml:space="preserve"> </w:t>
+      </w:r>
+      <w:r>
         <w:t>implement</w:t>
       </w:r>
       <w:r>
-        <w:rPr>
-          <w:rFonts w:ascii="Segoe UI" w:hAnsi="Segoe UI" w:cs="Segoe UI"/>
-          <w:sz w:val="20"/>
-          <w:szCs w:val="20"/>
-        </w:rPr>
         <w:t>ed</w:t>
       </w:r>
       <w:r>
         <w:rPr>
-          <w:rFonts w:ascii="Segoe UI" w:hAnsi="Segoe UI" w:cs="Segoe UI"/>
           <w:spacing w:val="-7"/>
-          <w:sz w:val="20"/>
-          <w:szCs w:val="20"/>
-        </w:rPr>
-        <w:t xml:space="preserve"> </w:t>
-      </w:r>
-      <w:r>
-        <w:rPr>
-          <w:rFonts w:ascii="Segoe UI" w:hAnsi="Segoe UI" w:cs="Segoe UI"/>
-          <w:sz w:val="20"/>
-          <w:szCs w:val="20"/>
-        </w:rPr>
+        </w:rPr>
+        <w:t xml:space="preserve"> </w:t>
+      </w:r>
+      <w:r>
         <w:t>backend functionality using Spring Boot ,Core Java and Java 8 features, JWT Security.</w:t>
       </w:r>
     </w:p>
@@ -4819,566 +3924,161 @@
         <w:spacing w:before="0"/>
         <w:ind w:right="1729"/>
         <w:rPr>
-          <w:rFonts w:ascii="Segoe UI" w:hAnsi="Segoe UI" w:cs="Segoe UI"/>
-          <w:sz w:val="20"/>
-          <w:szCs w:val="20"/>
-        </w:rPr>
-      </w:pPr>
-      <w:r>
-        <w:rPr>
-          <w:rFonts w:ascii="Segoe UI" w:hAnsi="Segoe UI" w:cs="Segoe UI"/>
-          <w:sz w:val="20"/>
-          <w:szCs w:val="20"/>
-        </w:rPr>
+          <w:sz w:val="20"/>
+        </w:rPr>
+      </w:pPr>
+      <w:r>
         <w:t>Involved</w:t>
       </w:r>
       <w:r>
         <w:rPr>
-          <w:rFonts w:ascii="Segoe UI" w:hAnsi="Segoe UI" w:cs="Segoe UI"/>
           <w:spacing w:val="-4"/>
-          <w:sz w:val="20"/>
-          <w:szCs w:val="20"/>
-        </w:rPr>
-        <w:t xml:space="preserve"> </w:t>
-      </w:r>
-      <w:r>
-        <w:rPr>
-          <w:rFonts w:ascii="Segoe UI" w:hAnsi="Segoe UI" w:cs="Segoe UI"/>
-          <w:sz w:val="20"/>
-          <w:szCs w:val="20"/>
-        </w:rPr>
+        </w:rPr>
+        <w:t xml:space="preserve"> </w:t>
+      </w:r>
+      <w:r>
         <w:t>in</w:t>
       </w:r>
       <w:r>
         <w:rPr>
-          <w:rFonts w:ascii="Segoe UI" w:hAnsi="Segoe UI" w:cs="Segoe UI"/>
           <w:spacing w:val="-5"/>
-          <w:sz w:val="20"/>
-          <w:szCs w:val="20"/>
-        </w:rPr>
-        <w:t xml:space="preserve"> </w:t>
-      </w:r>
-      <w:r>
-        <w:rPr>
-          <w:rFonts w:ascii="Segoe UI" w:hAnsi="Segoe UI" w:cs="Segoe UI"/>
-          <w:sz w:val="20"/>
-          <w:szCs w:val="20"/>
-        </w:rPr>
+        </w:rPr>
+        <w:t xml:space="preserve"> </w:t>
+      </w:r>
+      <w:r>
         <w:t>REST</w:t>
       </w:r>
       <w:r>
         <w:rPr>
-          <w:rFonts w:ascii="Segoe UI" w:hAnsi="Segoe UI" w:cs="Segoe UI"/>
           <w:spacing w:val="-5"/>
-          <w:sz w:val="20"/>
-          <w:szCs w:val="20"/>
-        </w:rPr>
-        <w:t xml:space="preserve"> </w:t>
-      </w:r>
-      <w:r>
-        <w:rPr>
-          <w:rFonts w:ascii="Segoe UI" w:hAnsi="Segoe UI" w:cs="Segoe UI"/>
-          <w:sz w:val="20"/>
-          <w:szCs w:val="20"/>
-        </w:rPr>
+        </w:rPr>
+        <w:t xml:space="preserve"> </w:t>
+      </w:r>
+      <w:r>
         <w:t>Web</w:t>
       </w:r>
       <w:r>
         <w:rPr>
-          <w:rFonts w:ascii="Segoe UI" w:hAnsi="Segoe UI" w:cs="Segoe UI"/>
           <w:spacing w:val="-4"/>
-          <w:sz w:val="20"/>
-          <w:szCs w:val="20"/>
-        </w:rPr>
-        <w:t xml:space="preserve"> </w:t>
-      </w:r>
-      <w:r>
-        <w:rPr>
-          <w:rFonts w:ascii="Segoe UI" w:hAnsi="Segoe UI" w:cs="Segoe UI"/>
-          <w:sz w:val="20"/>
-          <w:szCs w:val="20"/>
-        </w:rPr>
+        </w:rPr>
+        <w:t xml:space="preserve"> </w:t>
+      </w:r>
+      <w:r>
         <w:t>API</w:t>
       </w:r>
       <w:r>
         <w:rPr>
-          <w:rFonts w:ascii="Segoe UI" w:hAnsi="Segoe UI" w:cs="Segoe UI"/>
           <w:spacing w:val="-8"/>
-          <w:sz w:val="20"/>
-          <w:szCs w:val="20"/>
-        </w:rPr>
-        <w:t xml:space="preserve"> </w:t>
-      </w:r>
-      <w:r>
-        <w:rPr>
-          <w:rFonts w:ascii="Segoe UI" w:hAnsi="Segoe UI" w:cs="Segoe UI"/>
-          <w:sz w:val="20"/>
-          <w:szCs w:val="20"/>
-        </w:rPr>
+        </w:rPr>
+        <w:t xml:space="preserve"> </w:t>
+      </w:r>
+      <w:r>
         <w:t>testing,</w:t>
       </w:r>
       <w:r>
         <w:rPr>
-          <w:rFonts w:ascii="Segoe UI" w:hAnsi="Segoe UI" w:cs="Segoe UI"/>
           <w:spacing w:val="-4"/>
-          <w:sz w:val="20"/>
-          <w:szCs w:val="20"/>
-        </w:rPr>
-        <w:t xml:space="preserve"> </w:t>
-      </w:r>
-      <w:r>
-        <w:rPr>
-          <w:rFonts w:ascii="Segoe UI" w:hAnsi="Segoe UI" w:cs="Segoe UI"/>
-          <w:sz w:val="20"/>
-          <w:szCs w:val="20"/>
-        </w:rPr>
+        </w:rPr>
+        <w:t xml:space="preserve"> </w:t>
+      </w:r>
+      <w:r>
         <w:t>Swagger</w:t>
       </w:r>
       <w:r>
         <w:rPr>
-          <w:rFonts w:ascii="Segoe UI" w:hAnsi="Segoe UI" w:cs="Segoe UI"/>
           <w:spacing w:val="-4"/>
-          <w:sz w:val="20"/>
-          <w:szCs w:val="20"/>
-        </w:rPr>
-        <w:t xml:space="preserve"> </w:t>
-      </w:r>
-      <w:r>
-        <w:rPr>
-          <w:rFonts w:ascii="Segoe UI" w:hAnsi="Segoe UI" w:cs="Segoe UI"/>
-          <w:sz w:val="20"/>
-          <w:szCs w:val="20"/>
-        </w:rPr>
+        </w:rPr>
+        <w:t xml:space="preserve"> </w:t>
+      </w:r>
+      <w:r>
         <w:t>testing</w:t>
       </w:r>
       <w:r>
         <w:rPr>
-          <w:rFonts w:ascii="Segoe UI" w:hAnsi="Segoe UI" w:cs="Segoe UI"/>
           <w:spacing w:val="-4"/>
-          <w:sz w:val="20"/>
-          <w:szCs w:val="20"/>
-        </w:rPr>
-        <w:t xml:space="preserve"> </w:t>
-      </w:r>
-      <w:r>
-        <w:rPr>
-          <w:rFonts w:ascii="Segoe UI" w:hAnsi="Segoe UI" w:cs="Segoe UI"/>
-          <w:sz w:val="20"/>
-          <w:szCs w:val="20"/>
-        </w:rPr>
+        </w:rPr>
+        <w:t xml:space="preserve"> </w:t>
+      </w:r>
+      <w:r>
         <w:t>,Git</w:t>
       </w:r>
       <w:r>
         <w:rPr>
-          <w:rFonts w:ascii="Segoe UI" w:hAnsi="Segoe UI" w:cs="Segoe UI"/>
           <w:spacing w:val="-7"/>
-          <w:sz w:val="20"/>
-          <w:szCs w:val="20"/>
-        </w:rPr>
-        <w:t xml:space="preserve"> </w:t>
-      </w:r>
-      <w:r>
-        <w:rPr>
-          <w:rFonts w:ascii="Segoe UI" w:hAnsi="Segoe UI" w:cs="Segoe UI"/>
-          <w:sz w:val="20"/>
-          <w:szCs w:val="20"/>
-        </w:rPr>
+        </w:rPr>
+        <w:t xml:space="preserve"> </w:t>
+      </w:r>
+      <w:r>
         <w:t>and</w:t>
       </w:r>
       <w:r>
         <w:rPr>
-          <w:rFonts w:ascii="Segoe UI" w:hAnsi="Segoe UI" w:cs="Segoe UI"/>
           <w:spacing w:val="-4"/>
-          <w:sz w:val="20"/>
-          <w:szCs w:val="20"/>
-        </w:rPr>
-        <w:t xml:space="preserve"> </w:t>
-      </w:r>
-      <w:r>
-        <w:rPr>
-          <w:rFonts w:ascii="Segoe UI" w:hAnsi="Segoe UI" w:cs="Segoe UI"/>
-          <w:sz w:val="20"/>
-          <w:szCs w:val="20"/>
-        </w:rPr>
+        </w:rPr>
+        <w:t xml:space="preserve"> </w:t>
+      </w:r>
+      <w:r>
         <w:t>GitHub,</w:t>
       </w:r>
       <w:r>
         <w:rPr>
-          <w:rFonts w:ascii="Segoe UI" w:hAnsi="Segoe UI" w:cs="Segoe UI"/>
           <w:spacing w:val="-5"/>
-          <w:sz w:val="20"/>
-          <w:szCs w:val="20"/>
-        </w:rPr>
-        <w:t xml:space="preserve"> </w:t>
-      </w:r>
-      <w:r>
-        <w:rPr>
-          <w:rFonts w:ascii="Segoe UI" w:hAnsi="Segoe UI" w:cs="Segoe UI"/>
-          <w:sz w:val="20"/>
-          <w:szCs w:val="20"/>
-        </w:rPr>
+        </w:rPr>
+        <w:t xml:space="preserve"> </w:t>
+      </w:r>
+      <w:r>
         <w:t>Postman,</w:t>
       </w:r>
       <w:r>
         <w:rPr>
-          <w:rFonts w:ascii="Segoe UI" w:hAnsi="Segoe UI" w:cs="Segoe UI"/>
           <w:spacing w:val="-5"/>
-          <w:sz w:val="20"/>
-          <w:szCs w:val="20"/>
-        </w:rPr>
-        <w:t xml:space="preserve"> </w:t>
-      </w:r>
-      <w:r>
-        <w:rPr>
-          <w:rFonts w:ascii="Segoe UI" w:hAnsi="Segoe UI" w:cs="Segoe UI"/>
-          <w:sz w:val="20"/>
-          <w:szCs w:val="20"/>
-        </w:rPr>
+        </w:rPr>
+        <w:t xml:space="preserve"> </w:t>
+      </w:r>
+      <w:r>
         <w:t>Junit</w:t>
       </w:r>
       <w:r>
         <w:rPr>
-          <w:rFonts w:ascii="Segoe UI" w:hAnsi="Segoe UI" w:cs="Segoe UI"/>
           <w:spacing w:val="-11"/>
-          <w:sz w:val="20"/>
-          <w:szCs w:val="20"/>
-        </w:rPr>
-        <w:t xml:space="preserve"> </w:t>
-      </w:r>
-      <w:r>
-        <w:rPr>
-          <w:rFonts w:ascii="Segoe UI" w:hAnsi="Segoe UI" w:cs="Segoe UI"/>
-          <w:sz w:val="20"/>
-          <w:szCs w:val="20"/>
-        </w:rPr>
+        </w:rPr>
+        <w:t xml:space="preserve"> </w:t>
+      </w:r>
+      <w:r>
         <w:t>Testing, Code Quality,</w:t>
       </w:r>
       <w:r>
         <w:rPr>
-          <w:rFonts w:ascii="Segoe UI" w:hAnsi="Segoe UI" w:cs="Segoe UI"/>
           <w:spacing w:val="40"/>
-          <w:sz w:val="20"/>
-          <w:szCs w:val="20"/>
-        </w:rPr>
-        <w:t xml:space="preserve"> </w:t>
-      </w:r>
-      <w:r>
-        <w:rPr>
-          <w:rFonts w:ascii="Segoe UI" w:hAnsi="Segoe UI" w:cs="Segoe UI"/>
-          <w:sz w:val="20"/>
-          <w:szCs w:val="20"/>
-        </w:rPr>
-        <w:t>Code Coverage.</w:t>
+        </w:rPr>
+        <w:t xml:space="preserve"> </w:t>
+      </w:r>
+      <w:r>
+        <w:t>Code Coverage</w:t>
+      </w:r>
+      <w:r>
+        <w:rPr>
+          <w:sz w:val="20"/>
+        </w:rPr>
+        <w:t>.</w:t>
       </w:r>
     </w:p>
     <w:p>
       <w:pPr>
-        <w:tabs>
-          <w:tab w:val="left" w:pos="2351"/>
-        </w:tabs>
-        <w:ind w:right="1729"/>
-        <w:rPr>
-          <w:rFonts w:ascii="Segoe UI" w:hAnsi="Segoe UI" w:cs="Segoe UI"/>
-          <w:sz w:val="20"/>
-          <w:szCs w:val="20"/>
-        </w:rPr>
+        <w:pStyle w:val="BodyText"/>
+        <w:spacing w:before="89"/>
       </w:pPr>
     </w:p>
     <w:p>
       <w:pPr>
-        <w:pStyle w:val="Heading1"/>
-        <w:spacing w:before="198"/>
-        <w:jc w:val="both"/>
-        <w:rPr>
-          <w:color w:val="5B9BD2"/>
-        </w:rPr>
-      </w:pPr>
-      <w:r>
-        <w:rPr>
-          <w:color w:val="5B9BD2"/>
-        </w:rPr>
-        <w:t xml:space="preserve">Project </w:t>
-      </w:r>
-      <w:r>
-        <w:rPr>
-          <w:color w:val="5B9BD2"/>
-        </w:rPr>
-        <w:t>3</w:t>
-      </w:r>
-      <w:r>
-        <w:rPr>
-          <w:color w:val="5B9BD2"/>
-        </w:rPr>
-        <w:t>: Crop-Deal System</w:t>
-      </w:r>
-      <w:r>
-        <w:rPr>
-          <w:color w:val="5B9BD2"/>
-        </w:rPr>
-        <w:t>(external project)</w:t>
-      </w:r>
-    </w:p>
-    <w:p>
-      <w:pPr>
-        <w:tabs>
-          <w:tab w:val="left" w:pos="3160"/>
-          <w:tab w:val="left" w:pos="3477"/>
-        </w:tabs>
-        <w:spacing w:before="247"/>
+        <w:pStyle w:val="BodyText"/>
+        <w:spacing w:before="113"/>
         <w:ind w:left="1000"/>
         <w:rPr>
-          <w:rFonts w:ascii="Segoe UI" w:hAnsi="Segoe UI" w:cs="Segoe UI"/>
-          <w:b/>
-          <w:sz w:val="20"/>
-          <w:szCs w:val="20"/>
-        </w:rPr>
-      </w:pPr>
-      <w:r>
-        <w:rPr>
-          <w:rFonts w:ascii="Segoe UI" w:hAnsi="Segoe UI" w:cs="Segoe UI"/>
-          <w:b/>
-          <w:spacing w:val="-2"/>
-          <w:sz w:val="20"/>
-          <w:szCs w:val="20"/>
-        </w:rPr>
-        <w:t>Organization</w:t>
-      </w:r>
-      <w:r>
-        <w:rPr>
-          <w:rFonts w:ascii="Segoe UI" w:hAnsi="Segoe UI" w:cs="Segoe UI"/>
-          <w:b/>
-          <w:sz w:val="20"/>
-          <w:szCs w:val="20"/>
-        </w:rPr>
-        <w:tab/>
-      </w:r>
-      <w:r>
-        <w:rPr>
-          <w:rFonts w:ascii="Segoe UI" w:hAnsi="Segoe UI" w:cs="Segoe UI"/>
-          <w:b/>
-          <w:spacing w:val="-10"/>
-          <w:sz w:val="20"/>
-          <w:szCs w:val="20"/>
-        </w:rPr>
-        <w:t>:</w:t>
-      </w:r>
-      <w:r>
-        <w:rPr>
-          <w:rFonts w:ascii="Segoe UI" w:hAnsi="Segoe UI" w:cs="Segoe UI"/>
-          <w:b/>
-          <w:sz w:val="20"/>
-          <w:szCs w:val="20"/>
-        </w:rPr>
-        <w:tab/>
-        <w:t>Capgemini -Case Study</w:t>
-      </w:r>
-    </w:p>
-    <w:p>
-      <w:pPr>
-        <w:tabs>
-          <w:tab w:val="left" w:pos="3160"/>
-          <w:tab w:val="left" w:pos="3479"/>
-        </w:tabs>
-        <w:spacing w:before="2" w:line="501" w:lineRule="auto"/>
-        <w:ind w:left="1000" w:right="6157"/>
-        <w:rPr>
-          <w:rFonts w:ascii="Segoe UI" w:hAnsi="Segoe UI" w:cs="Segoe UI"/>
-          <w:sz w:val="20"/>
-          <w:szCs w:val="20"/>
-        </w:rPr>
-      </w:pPr>
-      <w:r>
-        <w:rPr>
-          <w:rFonts w:ascii="Segoe UI" w:hAnsi="Segoe UI" w:cs="Segoe UI"/>
-          <w:b/>
-          <w:spacing w:val="-4"/>
-          <w:sz w:val="20"/>
-          <w:szCs w:val="20"/>
-        </w:rPr>
-        <w:t>Role</w:t>
-      </w:r>
-      <w:r>
-        <w:rPr>
-          <w:rFonts w:ascii="Segoe UI" w:hAnsi="Segoe UI" w:cs="Segoe UI"/>
-          <w:b/>
-          <w:sz w:val="20"/>
-          <w:szCs w:val="20"/>
-        </w:rPr>
-        <w:tab/>
-      </w:r>
-      <w:r>
-        <w:rPr>
-          <w:rFonts w:ascii="Segoe UI" w:hAnsi="Segoe UI" w:cs="Segoe UI"/>
-          <w:b/>
-          <w:spacing w:val="-10"/>
-          <w:sz w:val="20"/>
-          <w:szCs w:val="20"/>
-        </w:rPr>
-        <w:t>:</w:t>
-      </w:r>
-      <w:r>
-        <w:rPr>
-          <w:rFonts w:ascii="Segoe UI" w:hAnsi="Segoe UI" w:cs="Segoe UI"/>
-          <w:b/>
-          <w:sz w:val="20"/>
-          <w:szCs w:val="20"/>
-        </w:rPr>
-        <w:tab/>
-        <w:t>Backend</w:t>
-      </w:r>
-      <w:r>
-        <w:rPr>
-          <w:rFonts w:ascii="Segoe UI" w:hAnsi="Segoe UI" w:cs="Segoe UI"/>
-          <w:b/>
-          <w:spacing w:val="-13"/>
-          <w:sz w:val="20"/>
-          <w:szCs w:val="20"/>
-        </w:rPr>
-        <w:t xml:space="preserve"> </w:t>
-      </w:r>
-      <w:r>
-        <w:rPr>
-          <w:rFonts w:ascii="Segoe UI" w:hAnsi="Segoe UI" w:cs="Segoe UI"/>
-          <w:b/>
-          <w:sz w:val="20"/>
-          <w:szCs w:val="20"/>
-        </w:rPr>
-        <w:t>,</w:t>
-      </w:r>
-      <w:r>
-        <w:rPr>
-          <w:rFonts w:ascii="Segoe UI" w:hAnsi="Segoe UI" w:cs="Segoe UI"/>
-          <w:b/>
-          <w:sz w:val="20"/>
-          <w:szCs w:val="20"/>
-        </w:rPr>
-        <w:t xml:space="preserve">Frontend </w:t>
-      </w:r>
-      <w:r>
-        <w:rPr>
-          <w:rFonts w:ascii="Segoe UI" w:hAnsi="Segoe UI" w:cs="Segoe UI"/>
-          <w:b/>
-          <w:spacing w:val="-2"/>
-          <w:sz w:val="20"/>
-          <w:szCs w:val="20"/>
-        </w:rPr>
-        <w:t>Description</w:t>
-      </w:r>
-      <w:r>
-        <w:rPr>
-          <w:rFonts w:ascii="Segoe UI" w:hAnsi="Segoe UI" w:cs="Segoe UI"/>
-          <w:spacing w:val="-2"/>
-          <w:sz w:val="20"/>
-          <w:szCs w:val="20"/>
-        </w:rPr>
-        <w:t>:</w:t>
-      </w:r>
-    </w:p>
-    <w:p>
-      <w:pPr>
-        <w:rPr>
-          <w:rFonts w:ascii="Segoe UI" w:eastAsia="Cambria" w:hAnsi="Segoe UI" w:cs="Segoe UI"/>
-          <w:sz w:val="20"/>
-          <w:szCs w:val="20"/>
-        </w:rPr>
-      </w:pPr>
-      <w:r>
-        <w:rPr>
-          <w:rFonts w:ascii="Segoe UI" w:eastAsia="Cambria" w:hAnsi="Segoe UI" w:cs="Segoe UI"/>
-          <w:sz w:val="20"/>
-          <w:szCs w:val="20"/>
-        </w:rPr>
-        <w:t xml:space="preserve">                   </w:t>
-      </w:r>
-      <w:r>
-        <w:rPr>
-          <w:rFonts w:ascii="Segoe UI" w:eastAsia="Cambria" w:hAnsi="Segoe UI" w:cs="Segoe UI"/>
-          <w:sz w:val="20"/>
-          <w:szCs w:val="20"/>
-        </w:rPr>
-        <w:t>A</w:t>
-      </w:r>
-      <w:r>
-        <w:rPr>
-          <w:rFonts w:ascii="Segoe UI" w:eastAsia="Cambria" w:hAnsi="Segoe UI" w:cs="Segoe UI"/>
-          <w:sz w:val="20"/>
-          <w:szCs w:val="20"/>
-        </w:rPr>
-        <w:t xml:space="preserve"> Crop-Deal System which help farmers to sell their crop directly to Dealers.</w:t>
-      </w:r>
-    </w:p>
-    <w:p>
-      <w:pPr>
-        <w:pStyle w:val="BodyText"/>
-        <w:spacing w:before="6"/>
-        <w:rPr>
-          <w:rFonts w:ascii="Segoe UI" w:hAnsi="Segoe UI" w:cs="Segoe UI"/>
-        </w:rPr>
-      </w:pPr>
-    </w:p>
-    <w:p>
-      <w:pPr>
-        <w:ind w:left="1000"/>
-        <w:rPr>
-          <w:rFonts w:ascii="Segoe UI" w:hAnsi="Segoe UI" w:cs="Segoe UI"/>
-          <w:b/>
-          <w:sz w:val="20"/>
-          <w:szCs w:val="20"/>
-        </w:rPr>
-      </w:pPr>
-      <w:r>
-        <w:rPr>
-          <w:rFonts w:ascii="Segoe UI" w:hAnsi="Segoe UI" w:cs="Segoe UI"/>
-          <w:b/>
-          <w:spacing w:val="-2"/>
-          <w:sz w:val="20"/>
-          <w:szCs w:val="20"/>
-        </w:rPr>
-        <w:t>Contribution:</w:t>
-      </w:r>
-    </w:p>
-    <w:p>
-      <w:pPr>
-        <w:pStyle w:val="ListParagraph"/>
-        <w:numPr>
-          <w:ilvl w:val="1"/>
-          <w:numId w:val="1"/>
-        </w:numPr>
-        <w:tabs>
-          <w:tab w:val="left" w:pos="2351"/>
-        </w:tabs>
-        <w:spacing w:before="140"/>
-        <w:ind w:right="1896"/>
-        <w:rPr>
-          <w:rFonts w:ascii="Segoe UI" w:hAnsi="Segoe UI" w:cs="Segoe UI"/>
-          <w:sz w:val="20"/>
-          <w:szCs w:val="20"/>
-        </w:rPr>
-      </w:pPr>
-      <w:r>
-        <w:rPr>
-          <w:rFonts w:ascii="Segoe UI" w:hAnsi="Segoe UI" w:cs="Segoe UI"/>
-          <w:sz w:val="20"/>
-          <w:szCs w:val="20"/>
-        </w:rPr>
-        <w:t xml:space="preserve"> The user interface for the agriculture  web API is developed using </w:t>
-      </w:r>
-      <w:r>
-        <w:rPr>
-          <w:rFonts w:ascii="Segoe UI" w:hAnsi="Segoe UI" w:cs="Segoe UI"/>
-          <w:sz w:val="20"/>
-          <w:szCs w:val="20"/>
-        </w:rPr>
-        <w:t>Spring boot</w:t>
-      </w:r>
-      <w:r>
-        <w:rPr>
-          <w:rFonts w:ascii="Segoe UI" w:hAnsi="Segoe UI" w:cs="Segoe UI"/>
-          <w:sz w:val="20"/>
-          <w:szCs w:val="20"/>
-        </w:rPr>
-        <w:t>, ReactJS, Microservices, JWT Security.</w:t>
-      </w:r>
+          <w:sz w:val="22"/>
+          <w:szCs w:val="22"/>
+        </w:rPr>
+      </w:pPr>
     </w:p>
     <w:sectPr>
       <w:pgSz w:w="12240" w:h="15840"/>
@@ -5926,7 +4626,6 @@
   <w:style w:type="paragraph" w:default="1" w:styleId="Normal">
     <w:name w:val="Normal"/>
     <w:qFormat/>
-    <w:rsid w:val="00F1698F"/>
     <w:rPr>
       <w:rFonts w:ascii="Times New Roman" w:eastAsia="Times New Roman" w:hAnsi="Times New Roman" w:cs="Times New Roman"/>
     </w:rPr>
@@ -5943,29 +4642,6 @@
     <w:rPr>
       <w:b/>
       <w:bCs/>
-      <w:sz w:val="26"/>
-      <w:szCs w:val="26"/>
-    </w:rPr>
-  </w:style>
-  <w:style w:type="paragraph" w:styleId="Heading2">
-    <w:name w:val="heading 2"/>
-    <w:basedOn w:val="Normal"/>
-    <w:next w:val="Normal"/>
-    <w:link w:val="Heading2Char"/>
-    <w:uiPriority w:val="9"/>
-    <w:semiHidden/>
-    <w:unhideWhenUsed/>
-    <w:qFormat/>
-    <w:rsid w:val="00D57C5B"/>
-    <w:pPr>
-      <w:keepNext/>
-      <w:keepLines/>
-      <w:spacing w:before="40"/>
-      <w:outlineLvl w:val="1"/>
-    </w:pPr>
-    <w:rPr>
-      <w:rFonts w:asciiTheme="majorHAnsi" w:eastAsiaTheme="majorEastAsia" w:hAnsiTheme="majorHAnsi" w:cstheme="majorBidi"/>
-      <w:color w:val="365F91" w:themeColor="accent1" w:themeShade="BF"/>
       <w:sz w:val="26"/>
       <w:szCs w:val="26"/>
     </w:rPr>
@@ -5996,7 +4672,6 @@
   <w:style w:type="character" w:default="1" w:styleId="DefaultParagraphFont">
     <w:name w:val="Default Paragraph Font"/>
     <w:uiPriority w:val="1"/>
-    <w:semiHidden/>
     <w:unhideWhenUsed/>
   </w:style>
   <w:style w:type="table" w:default="1" w:styleId="TableNormal">
@@ -6023,7 +4698,6 @@
   <w:style w:type="paragraph" w:styleId="BodyText">
     <w:name w:val="Body Text"/>
     <w:basedOn w:val="Normal"/>
-    <w:link w:val="BodyTextChar"/>
     <w:uiPriority w:val="1"/>
     <w:qFormat/>
     <w:rPr>
@@ -6113,32 +4787,6 @@
     <w:rPr>
       <w:color w:val="800080" w:themeColor="followedHyperlink"/>
       <w:u w:val="single"/>
-    </w:rPr>
-  </w:style>
-  <w:style w:type="character" w:customStyle="1" w:styleId="Heading2Char">
-    <w:name w:val="Heading 2 Char"/>
-    <w:basedOn w:val="DefaultParagraphFont"/>
-    <w:link w:val="Heading2"/>
-    <w:uiPriority w:val="9"/>
-    <w:semiHidden/>
-    <w:rsid w:val="00D57C5B"/>
-    <w:rPr>
-      <w:rFonts w:asciiTheme="majorHAnsi" w:eastAsiaTheme="majorEastAsia" w:hAnsiTheme="majorHAnsi" w:cstheme="majorBidi"/>
-      <w:color w:val="365F91" w:themeColor="accent1" w:themeShade="BF"/>
-      <w:sz w:val="26"/>
-      <w:szCs w:val="26"/>
-    </w:rPr>
-  </w:style>
-  <w:style w:type="character" w:customStyle="1" w:styleId="BodyTextChar">
-    <w:name w:val="Body Text Char"/>
-    <w:basedOn w:val="DefaultParagraphFont"/>
-    <w:link w:val="BodyText"/>
-    <w:uiPriority w:val="1"/>
-    <w:rsid w:val="00F1698F"/>
-    <w:rPr>
-      <w:rFonts w:ascii="Times New Roman" w:eastAsia="Times New Roman" w:hAnsi="Times New Roman" w:cs="Times New Roman"/>
-      <w:sz w:val="20"/>
-      <w:szCs w:val="20"/>
     </w:rPr>
   </w:style>
 </w:styles>
@@ -6425,16 +5073,4 @@
   <a:objectDefaults/>
   <a:extraClrSchemeLst/>
 </a:theme>
-</file>
-
-<file path=customXml/item1.xml><?xml version="1.0" encoding="utf-8"?>
-<b:Sources xmlns:b="http://schemas.openxmlformats.org/officeDocument/2006/bibliography" xmlns="http://schemas.openxmlformats.org/officeDocument/2006/bibliography" SelectedStyle="\APASixthEditionOfficeOnline.xsl" StyleName="APA" Version="6"/>
-</file>
-
-<file path=customXml/itemProps1.xml><?xml version="1.0" encoding="utf-8"?>
-<ds:datastoreItem xmlns:ds="http://schemas.openxmlformats.org/officeDocument/2006/customXml" ds:itemID="{8930DDF5-4780-4D1B-8E66-50056FBD5826}">
-  <ds:schemaRefs>
-    <ds:schemaRef ds:uri="http://schemas.openxmlformats.org/officeDocument/2006/bibliography"/>
-  </ds:schemaRefs>
-</ds:datastoreItem>
 </file>
--- a/SanaTabasum__Resume.docx
+++ b/SanaTabasum__Resume.docx
@@ -1,6 +1,6 @@
 
 <file path=word/document.xml><?xml version="1.0" encoding="utf-8"?>
-<w:document xmlns:wpc="http://schemas.microsoft.com/office/word/2010/wordprocessingCanvas" xmlns:cx="http://schemas.microsoft.com/office/drawing/2014/chartex" xmlns:cx1="http://schemas.microsoft.com/office/drawing/2015/9/8/chartex" xmlns:cx2="http://schemas.microsoft.com/office/drawing/2015/10/21/chartex" xmlns:cx3="http://schemas.microsoft.com/office/drawing/2016/5/9/chartex" xmlns:cx4="http://schemas.microsoft.com/office/drawing/2016/5/10/chartex" xmlns:cx5="http://schemas.microsoft.com/office/drawing/2016/5/11/chartex" xmlns:cx6="http://schemas.microsoft.com/office/drawing/2016/5/12/chartex" xmlns:cx7="http://schemas.microsoft.com/office/drawing/2016/5/13/chartex" xmlns:cx8="http://schemas.microsoft.com/office/drawing/2016/5/14/chartex" xmlns:mc="http://schemas.openxmlformats.org/markup-compatibility/2006" xmlns:aink="http://schemas.microsoft.com/office/drawing/2016/ink" xmlns:am3d="http://schemas.microsoft.com/office/drawing/2017/model3d" xmlns:o="urn:schemas-microsoft-com:office:office" xmlns:oel="http://schemas.microsoft.com/office/2019/extlst" xmlns:r="http://schemas.openxmlformats.org/officeDocument/2006/relationships" xmlns:m="http://schemas.openxmlformats.org/officeDocument/2006/math" xmlns:v="urn:schemas-microsoft-com:vml" xmlns:wp14="http://schemas.microsoft.com/office/word/2010/wordprocessingDrawing" xmlns:wp="http://schemas.openxmlformats.org/drawingml/2006/wordprocessingDrawing" xmlns:w10="urn:schemas-microsoft-com:office:word" xmlns:w="http://schemas.openxmlformats.org/wordprocessingml/2006/main" xmlns:w14="http://schemas.microsoft.com/office/word/2010/wordml" xmlns:w15="http://schemas.microsoft.com/office/word/2012/wordml" xmlns:w16cex="http://schemas.microsoft.com/office/word/2018/wordml/cex" xmlns:w16cid="http://schemas.microsoft.com/office/word/2016/wordml/cid" xmlns:w16="http://schemas.microsoft.com/office/word/2018/wordml" xmlns:w16du="http://schemas.microsoft.com/office/word/2023/wordml/word16du" xmlns:w16sdtdh="http://schemas.microsoft.com/office/word/2020/wordml/sdtdatahash" xmlns:w16se="http://schemas.microsoft.com/office/word/2015/wordml/symex" xmlns:wpg="http://schemas.microsoft.com/office/word/2010/wordprocessingGroup" xmlns:wpi="http://schemas.microsoft.com/office/word/2010/wordprocessingInk" xmlns:wne="http://schemas.microsoft.com/office/word/2006/wordml" xmlns:wps="http://schemas.microsoft.com/office/word/2010/wordprocessingShape" mc:Ignorable="w14 w15 w16se w16cid w16 w16cex w16sdtdh w16du wp14">
+<w:document xmlns:wpc="http://schemas.microsoft.com/office/word/2010/wordprocessingCanvas" xmlns:cx="http://schemas.microsoft.com/office/drawing/2014/chartex" xmlns:cx1="http://schemas.microsoft.com/office/drawing/2015/9/8/chartex" xmlns:cx2="http://schemas.microsoft.com/office/drawing/2015/10/21/chartex" xmlns:cx3="http://schemas.microsoft.com/office/drawing/2016/5/9/chartex" xmlns:cx4="http://schemas.microsoft.com/office/drawing/2016/5/10/chartex" xmlns:cx5="http://schemas.microsoft.com/office/drawing/2016/5/11/chartex" xmlns:cx6="http://schemas.microsoft.com/office/drawing/2016/5/12/chartex" xmlns:cx7="http://schemas.microsoft.com/office/drawing/2016/5/13/chartex" xmlns:cx8="http://schemas.microsoft.com/office/drawing/2016/5/14/chartex" xmlns:mc="http://schemas.openxmlformats.org/markup-compatibility/2006" xmlns:aink="http://schemas.microsoft.com/office/drawing/2016/ink" xmlns:am3d="http://schemas.microsoft.com/office/drawing/2017/model3d" xmlns:o="urn:schemas-microsoft-com:office:office" xmlns:oel="http://schemas.microsoft.com/office/2019/extlst" xmlns:r="http://schemas.openxmlformats.org/officeDocument/2006/relationships" xmlns:m="http://schemas.openxmlformats.org/officeDocument/2006/math" xmlns:v="urn:schemas-microsoft-com:vml" xmlns:wp14="http://schemas.microsoft.com/office/word/2010/wordprocessingDrawing" xmlns:wp="http://schemas.openxmlformats.org/drawingml/2006/wordprocessingDrawing" xmlns:w10="urn:schemas-microsoft-com:office:word" xmlns:w="http://schemas.openxmlformats.org/wordprocessingml/2006/main" xmlns:w14="http://schemas.microsoft.com/office/word/2010/wordml" xmlns:w15="http://schemas.microsoft.com/office/word/2012/wordml" xmlns:w16cex="http://schemas.microsoft.com/office/word/2018/wordml/cex" xmlns:w16cid="http://schemas.microsoft.com/office/word/2016/wordml/cid" xmlns:w16="http://schemas.microsoft.com/office/word/2018/wordml" xmlns:w16du="http://schemas.microsoft.com/office/word/2023/wordml/word16du" xmlns:w16sdtdh="http://schemas.microsoft.com/office/word/2020/wordml/sdtdatahash" xmlns:w16sdtfl="http://schemas.microsoft.com/office/word/2024/wordml/sdtformatlock" xmlns:w16se="http://schemas.microsoft.com/office/word/2015/wordml/symex" xmlns:wpg="http://schemas.microsoft.com/office/word/2010/wordprocessingGroup" xmlns:wpi="http://schemas.microsoft.com/office/word/2010/wordprocessingInk" xmlns:wne="http://schemas.microsoft.com/office/word/2006/wordml" xmlns:wps="http://schemas.microsoft.com/office/word/2010/wordprocessingShape" mc:Ignorable="w14 w15 w16se w16cid w16 w16cex w16sdtdh w16sdtfl w16du wp14">
   <w:body>
     <w:p>
       <w:pPr>
@@ -435,31 +435,7 @@
           <w:szCs w:val="21"/>
           <w:shd w:val="clear" w:color="auto" w:fill="FFFFFF"/>
         </w:rPr>
-        <w:t xml:space="preserve"> www.</w:t>
-      </w:r>
-      <w:r>
-        <w:rPr>
-          <w:sz w:val="21"/>
-          <w:szCs w:val="21"/>
-          <w:shd w:val="clear" w:color="auto" w:fill="FFFFFF"/>
-        </w:rPr>
-        <w:t>l</w:t>
-      </w:r>
-      <w:r>
-        <w:rPr>
-          <w:sz w:val="21"/>
-          <w:szCs w:val="21"/>
-          <w:shd w:val="clear" w:color="auto" w:fill="FFFFFF"/>
-        </w:rPr>
-        <w:t>i</w:t>
-      </w:r>
-      <w:r>
-        <w:rPr>
-          <w:sz w:val="21"/>
-          <w:szCs w:val="21"/>
-          <w:shd w:val="clear" w:color="auto" w:fill="FFFFFF"/>
-        </w:rPr>
-        <w:t>nkedin.com/in/sana-tabasum-130ba6204</w:t>
+        <w:t xml:space="preserve"> www.linkedin.com/in/sana-tabasum-130ba6204</w:t>
       </w:r>
     </w:p>
     <w:p>
@@ -562,7 +538,14 @@
           <w:sz w:val="22"/>
           <w:szCs w:val="22"/>
         </w:rPr>
-        <w:t xml:space="preserve">2 years </w:t>
+        <w:t>2 years</w:t>
+      </w:r>
+      <w:r>
+        <w:rPr>
+          <w:sz w:val="22"/>
+          <w:szCs w:val="22"/>
+        </w:rPr>
+        <w:t xml:space="preserve"> and 5 months </w:t>
       </w:r>
       <w:r>
         <w:rPr>
@@ -736,37 +719,48 @@
         </w:rPr>
         <w:t>development, documentation, and support</w:t>
       </w:r>
-    </w:p>
-    <w:p>
-      <w:pPr>
-        <w:spacing w:before="1" w:line="276" w:lineRule="auto"/>
-        <w:ind w:left="2246" w:right="1613"/>
-        <w:jc w:val="both"/>
-        <w:rPr>
-          <w:b/>
-        </w:rPr>
-      </w:pPr>
-      <w:r>
+      <w:r>
+        <w:rPr>
+          <w:sz w:val="22"/>
+          <w:szCs w:val="22"/>
+        </w:rPr>
+        <w:t xml:space="preserve"> </w:t>
+      </w:r>
+      <w:r>
+        <w:rPr>
+          <w:sz w:val="22"/>
+          <w:szCs w:val="22"/>
+        </w:rPr>
         <w:t>Proficient</w:t>
       </w:r>
       <w:r>
         <w:rPr>
           <w:spacing w:val="-12"/>
-        </w:rPr>
-        <w:t xml:space="preserve"> </w:t>
-      </w:r>
-      <w:r>
+          <w:sz w:val="22"/>
+          <w:szCs w:val="22"/>
+        </w:rPr>
+        <w:t xml:space="preserve"> </w:t>
+      </w:r>
+      <w:r>
+        <w:rPr>
+          <w:sz w:val="22"/>
+          <w:szCs w:val="22"/>
+        </w:rPr>
         <w:t>in</w:t>
       </w:r>
       <w:r>
         <w:rPr>
           <w:spacing w:val="-6"/>
-        </w:rPr>
-        <w:t xml:space="preserve"> </w:t>
-      </w:r>
-      <w:r>
-        <w:rPr>
-          <w:b/>
+          <w:sz w:val="22"/>
+          <w:szCs w:val="22"/>
+        </w:rPr>
+        <w:t xml:space="preserve"> </w:t>
+      </w:r>
+      <w:r>
+        <w:rPr>
+          <w:b/>
+          <w:sz w:val="22"/>
+          <w:szCs w:val="22"/>
         </w:rPr>
         <w:t>JAVA</w:t>
       </w:r>
@@ -774,12 +768,16 @@
         <w:rPr>
           <w:b/>
           <w:spacing w:val="-4"/>
-        </w:rPr>
-        <w:t xml:space="preserve"> </w:t>
-      </w:r>
-      <w:r>
-        <w:rPr>
-          <w:b/>
+          <w:sz w:val="22"/>
+          <w:szCs w:val="22"/>
+        </w:rPr>
+        <w:t xml:space="preserve"> </w:t>
+      </w:r>
+      <w:r>
+        <w:rPr>
+          <w:b/>
+          <w:sz w:val="22"/>
+          <w:szCs w:val="22"/>
         </w:rPr>
         <w:t>17,</w:t>
       </w:r>
@@ -787,12 +785,16 @@
         <w:rPr>
           <w:b/>
           <w:spacing w:val="-7"/>
-        </w:rPr>
-        <w:t xml:space="preserve"> </w:t>
-      </w:r>
-      <w:r>
-        <w:rPr>
-          <w:b/>
+          <w:sz w:val="22"/>
+          <w:szCs w:val="22"/>
+        </w:rPr>
+        <w:t xml:space="preserve"> </w:t>
+      </w:r>
+      <w:r>
+        <w:rPr>
+          <w:b/>
+          <w:sz w:val="22"/>
+          <w:szCs w:val="22"/>
         </w:rPr>
         <w:t>Spring</w:t>
       </w:r>
@@ -800,12 +802,16 @@
         <w:rPr>
           <w:b/>
           <w:spacing w:val="-2"/>
-        </w:rPr>
-        <w:t xml:space="preserve"> </w:t>
-      </w:r>
-      <w:r>
-        <w:rPr>
-          <w:b/>
+          <w:sz w:val="22"/>
+          <w:szCs w:val="22"/>
+        </w:rPr>
+        <w:t xml:space="preserve"> </w:t>
+      </w:r>
+      <w:r>
+        <w:rPr>
+          <w:b/>
+          <w:sz w:val="22"/>
+          <w:szCs w:val="22"/>
         </w:rPr>
         <w:t>Boot,</w:t>
       </w:r>
@@ -813,12 +819,16 @@
         <w:rPr>
           <w:b/>
           <w:spacing w:val="-4"/>
-        </w:rPr>
-        <w:t xml:space="preserve"> </w:t>
-      </w:r>
-      <w:r>
-        <w:rPr>
-          <w:b/>
+          <w:sz w:val="22"/>
+          <w:szCs w:val="22"/>
+        </w:rPr>
+        <w:t xml:space="preserve"> </w:t>
+      </w:r>
+      <w:r>
+        <w:rPr>
+          <w:b/>
+          <w:sz w:val="22"/>
+          <w:szCs w:val="22"/>
         </w:rPr>
         <w:t>Microservices,</w:t>
       </w:r>
@@ -826,38 +836,16 @@
         <w:rPr>
           <w:b/>
           <w:spacing w:val="-4"/>
-        </w:rPr>
-        <w:t xml:space="preserve"> </w:t>
-      </w:r>
-      <w:r>
-        <w:rPr>
-          <w:b/>
-        </w:rPr>
-        <w:t>Spring</w:t>
-      </w:r>
-      <w:r>
-        <w:rPr>
-          <w:b/>
-          <w:spacing w:val="-2"/>
-        </w:rPr>
-        <w:t xml:space="preserve"> </w:t>
-      </w:r>
-      <w:r>
-        <w:rPr>
-          <w:b/>
-        </w:rPr>
-        <w:t>Security,</w:t>
-      </w:r>
-      <w:r>
-        <w:rPr>
-          <w:b/>
-          <w:spacing w:val="-4"/>
-        </w:rPr>
-        <w:t xml:space="preserve"> </w:t>
-      </w:r>
-      <w:r>
-        <w:rPr>
-          <w:b/>
+          <w:sz w:val="22"/>
+          <w:szCs w:val="22"/>
+        </w:rPr>
+        <w:t xml:space="preserve"> </w:t>
+      </w:r>
+      <w:r>
+        <w:rPr>
+          <w:b/>
+          <w:sz w:val="22"/>
+          <w:szCs w:val="22"/>
         </w:rPr>
         <w:t>PostgreSQL,</w:t>
       </w:r>
@@ -865,57 +853,100 @@
         <w:rPr>
           <w:b/>
           <w:spacing w:val="-1"/>
-        </w:rPr>
-        <w:t xml:space="preserve"> </w:t>
-      </w:r>
-      <w:r>
-        <w:rPr>
-          <w:b/>
-        </w:rPr>
-        <w:t>Rest</w:t>
-      </w:r>
-      <w:r>
-        <w:rPr>
-          <w:b/>
-          <w:spacing w:val="-7"/>
-        </w:rPr>
-        <w:t xml:space="preserve"> </w:t>
-      </w:r>
-      <w:r>
-        <w:rPr>
-          <w:b/>
-        </w:rPr>
-        <w:t>API, Swagger, Postman, MongoDB, Spring RESTAPI, Spring Security, Git And GitHub, Html, CSS, React.js,</w:t>
-      </w:r>
-      <w:r>
-        <w:rPr>
-          <w:b/>
-        </w:rPr>
-        <w:t xml:space="preserve"> </w:t>
-      </w:r>
-      <w:r>
-        <w:rPr>
-          <w:b/>
+          <w:sz w:val="22"/>
+          <w:szCs w:val="22"/>
+        </w:rPr>
+        <w:t xml:space="preserve"> </w:t>
+      </w:r>
+      <w:r>
+        <w:rPr>
+          <w:b/>
+          <w:sz w:val="22"/>
+          <w:szCs w:val="22"/>
+        </w:rPr>
+        <w:t xml:space="preserve">Swagger, Postman, MongoDB, Spring RESTAPI, Git </w:t>
+      </w:r>
+      <w:proofErr w:type="gramStart"/>
+      <w:r>
+        <w:rPr>
+          <w:b/>
+          <w:sz w:val="22"/>
+          <w:szCs w:val="22"/>
+        </w:rPr>
+        <w:t>And</w:t>
+      </w:r>
+      <w:proofErr w:type="gramEnd"/>
+      <w:r>
+        <w:rPr>
+          <w:b/>
+          <w:sz w:val="22"/>
+          <w:szCs w:val="22"/>
+        </w:rPr>
+        <w:t xml:space="preserve"> GitHub, Html, CSS, React.js,</w:t>
+      </w:r>
+      <w:r>
+        <w:rPr>
+          <w:b/>
+          <w:sz w:val="22"/>
+          <w:szCs w:val="22"/>
+        </w:rPr>
+        <w:t xml:space="preserve"> </w:t>
+      </w:r>
+      <w:r>
+        <w:rPr>
+          <w:b/>
+          <w:sz w:val="22"/>
+          <w:szCs w:val="22"/>
         </w:rPr>
         <w:t>Junit, JWT Security,</w:t>
       </w:r>
       <w:r>
         <w:rPr>
           <w:b/>
-        </w:rPr>
-        <w:t xml:space="preserve"> </w:t>
-      </w:r>
-      <w:r>
-        <w:rPr>
-          <w:b/>
+          <w:sz w:val="22"/>
+          <w:szCs w:val="22"/>
+        </w:rPr>
+        <w:t xml:space="preserve"> </w:t>
+      </w:r>
+      <w:r>
+        <w:rPr>
+          <w:b/>
+          <w:sz w:val="22"/>
+          <w:szCs w:val="22"/>
         </w:rPr>
         <w:t>Angular</w:t>
       </w:r>
       <w:r>
         <w:rPr>
           <w:b/>
+          <w:sz w:val="22"/>
+          <w:szCs w:val="22"/>
         </w:rPr>
         <w:t>, Ag-grid</w:t>
+      </w:r>
+      <w:r>
+        <w:rPr>
+          <w:b/>
+          <w:sz w:val="22"/>
+          <w:szCs w:val="22"/>
+        </w:rPr>
+        <w:t>. AWS(</w:t>
+      </w:r>
+      <w:r>
+        <w:rPr>
+          <w:bCs/>
+          <w:sz w:val="22"/>
+          <w:szCs w:val="22"/>
+        </w:rPr>
+        <w:t>CI/CD, Cloud watch,S3 Bucket, Param store, Secret Manager</w:t>
+      </w:r>
+      <w:r>
+        <w:rPr>
+          <w:b/>
+          <w:sz w:val="22"/>
+          <w:szCs w:val="22"/>
+        </w:rPr>
+        <w:t>)</w:t>
       </w:r>
     </w:p>
     <w:p>
@@ -1010,7 +1041,15 @@
           <w:sz w:val="22"/>
           <w:szCs w:val="22"/>
         </w:rPr>
-        <w:t>skills.</w:t>
+        <w:t>skills</w:t>
+      </w:r>
+      <w:r>
+        <w:rPr>
+          <w:spacing w:val="-2"/>
+          <w:sz w:val="22"/>
+          <w:szCs w:val="22"/>
+        </w:rPr>
+        <w:t>.</w:t>
       </w:r>
     </w:p>
     <w:p>
@@ -2397,6 +2436,12 @@
                 <w:spacing w:val="-2"/>
               </w:rPr>
               <w:t>Swagger</w:t>
+            </w:r>
+            <w:r>
+              <w:rPr>
+                <w:spacing w:val="-2"/>
+              </w:rPr>
+              <w:t>, JBoss</w:t>
             </w:r>
           </w:p>
         </w:tc>
@@ -2908,7 +2953,21 @@
           <w:color w:val="5B9BD2"/>
           <w:spacing w:val="-1"/>
         </w:rPr>
-        <w:t xml:space="preserve">WB </w:t>
+        <w:t>WB</w:t>
+      </w:r>
+      <w:r>
+        <w:rPr>
+          <w:color w:val="5B9BD2"/>
+          <w:spacing w:val="-1"/>
+        </w:rPr>
+        <w:t>D</w:t>
+      </w:r>
+      <w:r>
+        <w:rPr>
+          <w:color w:val="5B9BD2"/>
+          <w:spacing w:val="-1"/>
+        </w:rPr>
+        <w:t xml:space="preserve"> </w:t>
       </w:r>
       <w:r>
         <w:rPr>
@@ -3246,7 +3305,25 @@
           <w:sz w:val="22"/>
           <w:szCs w:val="22"/>
         </w:rPr>
-        <w:t>Collaborated with cross-functional teams, including UI designers, API developers, product managers</w:t>
+        <w:t>Collaborated with cross-functional teams, including UI designers, API developers, pro</w:t>
+      </w:r>
+      <w:r>
+        <w:rPr>
+          <w:b w:val="0"/>
+          <w:bCs w:val="0"/>
+          <w:sz w:val="22"/>
+          <w:szCs w:val="22"/>
+        </w:rPr>
+        <w:t>ject</w:t>
+      </w:r>
+      <w:r>
+        <w:rPr>
+          <w:b w:val="0"/>
+          <w:bCs w:val="0"/>
+          <w:sz w:val="22"/>
+          <w:szCs w:val="22"/>
+        </w:rPr>
+        <w:t xml:space="preserve"> managers</w:t>
       </w:r>
       <w:r>
         <w:rPr>
@@ -4090,7 +4167,7 @@
 </file>
 
 <file path=word/numbering.xml><?xml version="1.0" encoding="utf-8"?>
-<w:numbering xmlns:wpc="http://schemas.microsoft.com/office/word/2010/wordprocessingCanvas" xmlns:cx="http://schemas.microsoft.com/office/drawing/2014/chartex" xmlns:cx1="http://schemas.microsoft.com/office/drawing/2015/9/8/chartex" xmlns:cx2="http://schemas.microsoft.com/office/drawing/2015/10/21/chartex" xmlns:cx3="http://schemas.microsoft.com/office/drawing/2016/5/9/chartex" xmlns:cx4="http://schemas.microsoft.com/office/drawing/2016/5/10/chartex" xmlns:cx5="http://schemas.microsoft.com/office/drawing/2016/5/11/chartex" xmlns:cx6="http://schemas.microsoft.com/office/drawing/2016/5/12/chartex" xmlns:cx7="http://schemas.microsoft.com/office/drawing/2016/5/13/chartex" xmlns:cx8="http://schemas.microsoft.com/office/drawing/2016/5/14/chartex" xmlns:mc="http://schemas.openxmlformats.org/markup-compatibility/2006" xmlns:aink="http://schemas.microsoft.com/office/drawing/2016/ink" xmlns:am3d="http://schemas.microsoft.com/office/drawing/2017/model3d" xmlns:o="urn:schemas-microsoft-com:office:office" xmlns:oel="http://schemas.microsoft.com/office/2019/extlst" xmlns:r="http://schemas.openxmlformats.org/officeDocument/2006/relationships" xmlns:m="http://schemas.openxmlformats.org/officeDocument/2006/math" xmlns:v="urn:schemas-microsoft-com:vml" xmlns:wp14="http://schemas.microsoft.com/office/word/2010/wordprocessingDrawing" xmlns:wp="http://schemas.openxmlformats.org/drawingml/2006/wordprocessingDrawing" xmlns:w10="urn:schemas-microsoft-com:office:word" xmlns:w="http://schemas.openxmlformats.org/wordprocessingml/2006/main" xmlns:w14="http://schemas.microsoft.com/office/word/2010/wordml" xmlns:w15="http://schemas.microsoft.com/office/word/2012/wordml" xmlns:w16cex="http://schemas.microsoft.com/office/word/2018/wordml/cex" xmlns:w16cid="http://schemas.microsoft.com/office/word/2016/wordml/cid" xmlns:w16="http://schemas.microsoft.com/office/word/2018/wordml" xmlns:w16du="http://schemas.microsoft.com/office/word/2023/wordml/word16du" xmlns:w16sdtdh="http://schemas.microsoft.com/office/word/2020/wordml/sdtdatahash" xmlns:w16se="http://schemas.microsoft.com/office/word/2015/wordml/symex" xmlns:wpg="http://schemas.microsoft.com/office/word/2010/wordprocessingGroup" xmlns:wpi="http://schemas.microsoft.com/office/word/2010/wordprocessingInk" xmlns:wne="http://schemas.microsoft.com/office/word/2006/wordml" xmlns:wps="http://schemas.microsoft.com/office/word/2010/wordprocessingShape" mc:Ignorable="w14 w15 w16se w16cid w16 w16cex w16sdtdh w16du wp14">
+<w:numbering xmlns:wpc="http://schemas.microsoft.com/office/word/2010/wordprocessingCanvas" xmlns:cx="http://schemas.microsoft.com/office/drawing/2014/chartex" xmlns:cx1="http://schemas.microsoft.com/office/drawing/2015/9/8/chartex" xmlns:cx2="http://schemas.microsoft.com/office/drawing/2015/10/21/chartex" xmlns:cx3="http://schemas.microsoft.com/office/drawing/2016/5/9/chartex" xmlns:cx4="http://schemas.microsoft.com/office/drawing/2016/5/10/chartex" xmlns:cx5="http://schemas.microsoft.com/office/drawing/2016/5/11/chartex" xmlns:cx6="http://schemas.microsoft.com/office/drawing/2016/5/12/chartex" xmlns:cx7="http://schemas.microsoft.com/office/drawing/2016/5/13/chartex" xmlns:cx8="http://schemas.microsoft.com/office/drawing/2016/5/14/chartex" xmlns:mc="http://schemas.openxmlformats.org/markup-compatibility/2006" xmlns:aink="http://schemas.microsoft.com/office/drawing/2016/ink" xmlns:am3d="http://schemas.microsoft.com/office/drawing/2017/model3d" xmlns:o="urn:schemas-microsoft-com:office:office" xmlns:oel="http://schemas.microsoft.com/office/2019/extlst" xmlns:r="http://schemas.openxmlformats.org/officeDocument/2006/relationships" xmlns:m="http://schemas.openxmlformats.org/officeDocument/2006/math" xmlns:v="urn:schemas-microsoft-com:vml" xmlns:wp14="http://schemas.microsoft.com/office/word/2010/wordprocessingDrawing" xmlns:wp="http://schemas.openxmlformats.org/drawingml/2006/wordprocessingDrawing" xmlns:w10="urn:schemas-microsoft-com:office:word" xmlns:w="http://schemas.openxmlformats.org/wordprocessingml/2006/main" xmlns:w14="http://schemas.microsoft.com/office/word/2010/wordml" xmlns:w15="http://schemas.microsoft.com/office/word/2012/wordml" xmlns:w16cex="http://schemas.microsoft.com/office/word/2018/wordml/cex" xmlns:w16cid="http://schemas.microsoft.com/office/word/2016/wordml/cid" xmlns:w16="http://schemas.microsoft.com/office/word/2018/wordml" xmlns:w16du="http://schemas.microsoft.com/office/word/2023/wordml/word16du" xmlns:w16sdtdh="http://schemas.microsoft.com/office/word/2020/wordml/sdtdatahash" xmlns:w16sdtfl="http://schemas.microsoft.com/office/word/2024/wordml/sdtformatlock" xmlns:w16se="http://schemas.microsoft.com/office/word/2015/wordml/symex" xmlns:wpg="http://schemas.microsoft.com/office/word/2010/wordprocessingGroup" xmlns:wpi="http://schemas.microsoft.com/office/word/2010/wordprocessingInk" xmlns:wne="http://schemas.microsoft.com/office/word/2006/wordml" xmlns:wps="http://schemas.microsoft.com/office/word/2010/wordprocessingShape" mc:Ignorable="w14 w15 w16se w16cid w16 w16cex w16sdtdh w16sdtfl w16du wp14">
   <w:abstractNum w:abstractNumId="0" w15:restartNumberingAfterBreak="0">
     <w:nsid w:val="56DE544C"/>
     <w:multiLevelType w:val="hybridMultilevel"/>
@@ -4227,7 +4304,7 @@
 </file>
 
 <file path=word/styles.xml><?xml version="1.0" encoding="utf-8"?>
-<w:styles xmlns:mc="http://schemas.openxmlformats.org/markup-compatibility/2006" xmlns:r="http://schemas.openxmlformats.org/officeDocument/2006/relationships" xmlns:w="http://schemas.openxmlformats.org/wordprocessingml/2006/main" xmlns:w14="http://schemas.microsoft.com/office/word/2010/wordml" xmlns:w15="http://schemas.microsoft.com/office/word/2012/wordml" xmlns:w16cex="http://schemas.microsoft.com/office/word/2018/wordml/cex" xmlns:w16cid="http://schemas.microsoft.com/office/word/2016/wordml/cid" xmlns:w16="http://schemas.microsoft.com/office/word/2018/wordml" xmlns:w16du="http://schemas.microsoft.com/office/word/2023/wordml/word16du" xmlns:w16sdtdh="http://schemas.microsoft.com/office/word/2020/wordml/sdtdatahash" xmlns:w16se="http://schemas.microsoft.com/office/word/2015/wordml/symex" mc:Ignorable="w14 w15 w16se w16cid w16 w16cex w16sdtdh w16du">
+<w:styles xmlns:mc="http://schemas.openxmlformats.org/markup-compatibility/2006" xmlns:r="http://schemas.openxmlformats.org/officeDocument/2006/relationships" xmlns:w="http://schemas.openxmlformats.org/wordprocessingml/2006/main" xmlns:w14="http://schemas.microsoft.com/office/word/2010/wordml" xmlns:w15="http://schemas.microsoft.com/office/word/2012/wordml" xmlns:w16cex="http://schemas.microsoft.com/office/word/2018/wordml/cex" xmlns:w16cid="http://schemas.microsoft.com/office/word/2016/wordml/cid" xmlns:w16="http://schemas.microsoft.com/office/word/2018/wordml" xmlns:w16du="http://schemas.microsoft.com/office/word/2023/wordml/word16du" xmlns:w16sdtdh="http://schemas.microsoft.com/office/word/2020/wordml/sdtdatahash" xmlns:w16sdtfl="http://schemas.microsoft.com/office/word/2024/wordml/sdtformatlock" xmlns:w16se="http://schemas.microsoft.com/office/word/2015/wordml/symex" mc:Ignorable="w14 w15 w16se w16cid w16 w16cex w16sdtdh w16sdtfl w16du">
   <w:docDefaults>
     <w:rPrDefault>
       <w:rPr>
@@ -4672,6 +4749,7 @@
   <w:style w:type="character" w:default="1" w:styleId="DefaultParagraphFont">
     <w:name w:val="Default Paragraph Font"/>
     <w:uiPriority w:val="1"/>
+    <w:semiHidden/>
     <w:unhideWhenUsed/>
   </w:style>
   <w:style w:type="table" w:default="1" w:styleId="TableNormal">
